--- a/GIT-Branch.docx
+++ b/GIT-Branch.docx
@@ -346,7 +346,6 @@
         </w:rPr>
         <w:t>Note: new branch (</w:t>
       </w:r>
-      <w:proofErr w:type="spellStart"/>
       <w:r>
         <w:rPr>
           <w:rFonts w:ascii="Bookman Old Style" w:hAnsi="Bookman Old Style"/>
@@ -356,19 +355,7 @@
           <w:szCs w:val="28"/>
           <w:lang w:val="en-US"/>
         </w:rPr>
-        <w:t>i.e</w:t>
-      </w:r>
-      <w:proofErr w:type="spellEnd"/>
-      <w:r>
-        <w:rPr>
-          <w:rFonts w:ascii="Bookman Old Style" w:hAnsi="Bookman Old Style"/>
-          <w:i/>
-          <w:iCs/>
-          <w:sz w:val="28"/>
-          <w:szCs w:val="28"/>
-          <w:lang w:val="en-US"/>
-        </w:rPr>
-        <w:t xml:space="preserve"> Stage</w:t>
+        <w:t>i.e Stage</w:t>
       </w:r>
       <w:r>
         <w:rPr>
@@ -576,19 +563,7 @@
           <w:u w:val="single"/>
           <w:lang w:val="en-US"/>
         </w:rPr>
-        <w:t xml:space="preserve">DELETING A BRANCH </w:t>
-      </w:r>
-      <w:r>
-        <w:rPr>
-          <w:rFonts w:ascii="Bookman Old Style" w:hAnsi="Bookman Old Style"/>
-          <w:b/>
-          <w:bCs/>
-          <w:sz w:val="28"/>
-          <w:szCs w:val="28"/>
-          <w:u w:val="single"/>
-          <w:lang w:val="en-US"/>
-        </w:rPr>
-        <w:t>LOCALLY</w:t>
+        <w:t>DELETING A BRANCH LOCALLY</w:t>
       </w:r>
       <w:r>
         <w:rPr>
@@ -855,27 +830,63 @@
           <w:szCs w:val="28"/>
           <w:lang w:val="en-US"/>
         </w:rPr>
-        <w:t>$git push origin –delete &lt;new -branch-name&gt;</w:t>
-      </w:r>
-    </w:p>
-    <w:p>
-      <w:pPr>
-        <w:contextualSpacing/>
-        <w:rPr>
-          <w:rFonts w:ascii="Bookman Old Style" w:hAnsi="Bookman Old Style"/>
-          <w:sz w:val="28"/>
-          <w:szCs w:val="28"/>
-          <w:lang w:val="en-US"/>
-        </w:rPr>
-      </w:pPr>
-      <w:r>
-        <w:rPr>
-          <w:rFonts w:ascii="Bookman Old Style" w:hAnsi="Bookman Old Style"/>
-          <w:sz w:val="28"/>
-          <w:szCs w:val="28"/>
-          <w:lang w:val="en-US"/>
-        </w:rPr>
-        <w:t>$git push origin –delete Stage</w:t>
+        <w:t>$git push origin –</w:t>
+      </w:r>
+      <w:r>
+        <w:rPr>
+          <w:rFonts w:ascii="Bookman Old Style" w:hAnsi="Bookman Old Style"/>
+          <w:sz w:val="28"/>
+          <w:szCs w:val="28"/>
+          <w:lang w:val="en-US"/>
+        </w:rPr>
+        <w:t>-</w:t>
+      </w:r>
+      <w:r>
+        <w:rPr>
+          <w:rFonts w:ascii="Bookman Old Style" w:hAnsi="Bookman Old Style"/>
+          <w:sz w:val="28"/>
+          <w:szCs w:val="28"/>
+          <w:lang w:val="en-US"/>
+        </w:rPr>
+        <w:t>delete &lt;new -branch-name&gt;</w:t>
+      </w:r>
+    </w:p>
+    <w:p>
+      <w:pPr>
+        <w:contextualSpacing/>
+        <w:rPr>
+          <w:rFonts w:ascii="Bookman Old Style" w:hAnsi="Bookman Old Style"/>
+          <w:sz w:val="28"/>
+          <w:szCs w:val="28"/>
+          <w:lang w:val="en-US"/>
+        </w:rPr>
+      </w:pPr>
+      <w:r>
+        <w:rPr>
+          <w:rFonts w:ascii="Bookman Old Style" w:hAnsi="Bookman Old Style"/>
+          <w:sz w:val="28"/>
+          <w:szCs w:val="28"/>
+          <w:lang w:val="en-US"/>
+        </w:rPr>
+        <w:t>$git push origin –</w:t>
+      </w:r>
+      <w:r>
+        <w:rPr>
+          <w:rFonts w:ascii="Bookman Old Style" w:hAnsi="Bookman Old Style"/>
+          <w:sz w:val="28"/>
+          <w:szCs w:val="28"/>
+          <w:lang w:val="en-US"/>
+        </w:rPr>
+        <w:t>-</w:t>
+      </w:r>
+      <w:r>
+        <w:rPr>
+          <w:rFonts w:ascii="Bookman Old Style" w:hAnsi="Bookman Old Style"/>
+          <w:sz w:val="28"/>
+          <w:szCs w:val="28"/>
+          <w:lang w:val="en-US"/>
+        </w:rPr>
+        <w:t>delete Stage</w:t>
       </w:r>
     </w:p>
     <w:p>
@@ -959,7 +970,6 @@
         </w:rPr>
         <w:t xml:space="preserve">$git push </w:t>
       </w:r>
-      <w:proofErr w:type="gramStart"/>
       <w:r>
         <w:rPr>
           <w:rFonts w:ascii="Bookman Old Style" w:hAnsi="Bookman Old Style"/>
@@ -969,7 +979,6 @@
         </w:rPr>
         <w:t>origin :Stage</w:t>
       </w:r>
-      <w:proofErr w:type="gramEnd"/>
     </w:p>
     <w:p>
       <w:pPr>
@@ -1441,7 +1450,7 @@
     <w:lsdException w:name="Table Web 2" w:semiHidden="1" w:unhideWhenUsed="1"/>
     <w:lsdException w:name="Table Web 3" w:semiHidden="1" w:unhideWhenUsed="1"/>
     <w:lsdException w:name="Balloon Text" w:semiHidden="1" w:unhideWhenUsed="1"/>
-    <w:lsdException w:name="Table Grid" w:semiHidden="1" w:uiPriority="59" w:unhideWhenUsed="1"/>
+    <w:lsdException w:name="Table Grid" w:uiPriority="59"/>
     <w:lsdException w:name="Table Theme" w:semiHidden="1" w:unhideWhenUsed="1"/>
     <w:lsdException w:name="Placeholder Text" w:semiHidden="1"/>
     <w:lsdException w:name="No Spacing" w:uiPriority="1" w:qFormat="1"/>

--- a/GIT-Branch.docx
+++ b/GIT-Branch.docx
@@ -346,6 +346,7 @@
         </w:rPr>
         <w:t>Note: new branch (</w:t>
       </w:r>
+      <w:proofErr w:type="spellStart"/>
       <w:r>
         <w:rPr>
           <w:rFonts w:ascii="Bookman Old Style" w:hAnsi="Bookman Old Style"/>
@@ -355,7 +356,19 @@
           <w:szCs w:val="28"/>
           <w:lang w:val="en-US"/>
         </w:rPr>
-        <w:t>i.e Stage</w:t>
+        <w:t>i.e</w:t>
+      </w:r>
+      <w:proofErr w:type="spellEnd"/>
+      <w:r>
+        <w:rPr>
+          <w:rFonts w:ascii="Bookman Old Style" w:hAnsi="Bookman Old Style"/>
+          <w:i/>
+          <w:iCs/>
+          <w:sz w:val="28"/>
+          <w:szCs w:val="28"/>
+          <w:lang w:val="en-US"/>
+        </w:rPr>
+        <w:t xml:space="preserve"> Stage</w:t>
       </w:r>
       <w:r>
         <w:rPr>
@@ -563,7 +576,19 @@
           <w:u w:val="single"/>
           <w:lang w:val="en-US"/>
         </w:rPr>
-        <w:t>DELETING A BRANCH LOCALLY</w:t>
+        <w:t xml:space="preserve">DELETING A BRANCH </w:t>
+      </w:r>
+      <w:r>
+        <w:rPr>
+          <w:rFonts w:ascii="Bookman Old Style" w:hAnsi="Bookman Old Style"/>
+          <w:b/>
+          <w:bCs/>
+          <w:sz w:val="28"/>
+          <w:szCs w:val="28"/>
+          <w:u w:val="single"/>
+          <w:lang w:val="en-US"/>
+        </w:rPr>
+        <w:t>LOCALLY</w:t>
       </w:r>
       <w:r>
         <w:rPr>
@@ -830,63 +855,27 @@
           <w:szCs w:val="28"/>
           <w:lang w:val="en-US"/>
         </w:rPr>
-        <w:t>$git push origin –</w:t>
-      </w:r>
-      <w:r>
-        <w:rPr>
-          <w:rFonts w:ascii="Bookman Old Style" w:hAnsi="Bookman Old Style"/>
-          <w:sz w:val="28"/>
-          <w:szCs w:val="28"/>
-          <w:lang w:val="en-US"/>
-        </w:rPr>
-        <w:t>-</w:t>
-      </w:r>
-      <w:r>
-        <w:rPr>
-          <w:rFonts w:ascii="Bookman Old Style" w:hAnsi="Bookman Old Style"/>
-          <w:sz w:val="28"/>
-          <w:szCs w:val="28"/>
-          <w:lang w:val="en-US"/>
-        </w:rPr>
-        <w:t>delete &lt;new -branch-name&gt;</w:t>
-      </w:r>
-    </w:p>
-    <w:p>
-      <w:pPr>
-        <w:contextualSpacing/>
-        <w:rPr>
-          <w:rFonts w:ascii="Bookman Old Style" w:hAnsi="Bookman Old Style"/>
-          <w:sz w:val="28"/>
-          <w:szCs w:val="28"/>
-          <w:lang w:val="en-US"/>
-        </w:rPr>
-      </w:pPr>
-      <w:r>
-        <w:rPr>
-          <w:rFonts w:ascii="Bookman Old Style" w:hAnsi="Bookman Old Style"/>
-          <w:sz w:val="28"/>
-          <w:szCs w:val="28"/>
-          <w:lang w:val="en-US"/>
-        </w:rPr>
-        <w:t>$git push origin –</w:t>
-      </w:r>
-      <w:r>
-        <w:rPr>
-          <w:rFonts w:ascii="Bookman Old Style" w:hAnsi="Bookman Old Style"/>
-          <w:sz w:val="28"/>
-          <w:szCs w:val="28"/>
-          <w:lang w:val="en-US"/>
-        </w:rPr>
-        <w:t>-</w:t>
-      </w:r>
-      <w:r>
-        <w:rPr>
-          <w:rFonts w:ascii="Bookman Old Style" w:hAnsi="Bookman Old Style"/>
-          <w:sz w:val="28"/>
-          <w:szCs w:val="28"/>
-          <w:lang w:val="en-US"/>
-        </w:rPr>
-        <w:t>delete Stage</w:t>
+        <w:t>$git push origin –delete &lt;new -branch-name&gt;</w:t>
+      </w:r>
+    </w:p>
+    <w:p>
+      <w:pPr>
+        <w:contextualSpacing/>
+        <w:rPr>
+          <w:rFonts w:ascii="Bookman Old Style" w:hAnsi="Bookman Old Style"/>
+          <w:sz w:val="28"/>
+          <w:szCs w:val="28"/>
+          <w:lang w:val="en-US"/>
+        </w:rPr>
+      </w:pPr>
+      <w:r>
+        <w:rPr>
+          <w:rFonts w:ascii="Bookman Old Style" w:hAnsi="Bookman Old Style"/>
+          <w:sz w:val="28"/>
+          <w:szCs w:val="28"/>
+          <w:lang w:val="en-US"/>
+        </w:rPr>
+        <w:t>$git push origin –delete Stage</w:t>
       </w:r>
     </w:p>
     <w:p>
@@ -970,6 +959,7 @@
         </w:rPr>
         <w:t xml:space="preserve">$git push </w:t>
       </w:r>
+      <w:proofErr w:type="gramStart"/>
       <w:r>
         <w:rPr>
           <w:rFonts w:ascii="Bookman Old Style" w:hAnsi="Bookman Old Style"/>
@@ -979,6 +969,7 @@
         </w:rPr>
         <w:t>origin :Stage</w:t>
       </w:r>
+      <w:proofErr w:type="gramEnd"/>
     </w:p>
     <w:p>
       <w:pPr>
@@ -1450,7 +1441,7 @@
     <w:lsdException w:name="Table Web 2" w:semiHidden="1" w:unhideWhenUsed="1"/>
     <w:lsdException w:name="Table Web 3" w:semiHidden="1" w:unhideWhenUsed="1"/>
     <w:lsdException w:name="Balloon Text" w:semiHidden="1" w:unhideWhenUsed="1"/>
-    <w:lsdException w:name="Table Grid" w:uiPriority="59"/>
+    <w:lsdException w:name="Table Grid" w:semiHidden="1" w:uiPriority="59" w:unhideWhenUsed="1"/>
     <w:lsdException w:name="Table Theme" w:semiHidden="1" w:unhideWhenUsed="1"/>
     <w:lsdException w:name="Placeholder Text" w:semiHidden="1"/>
     <w:lsdException w:name="No Spacing" w:uiPriority="1" w:qFormat="1"/>

--- a/GIT-Branch.docx
+++ b/GIT-Branch.docx
@@ -233,108 +233,16 @@
         <w:contextualSpacing/>
         <w:rPr>
           <w:rFonts w:ascii="Bahnschrift" w:hAnsi="Bahnschrift"/>
-          <w:sz w:val="28"/>
-          <w:szCs w:val="28"/>
-          <w:lang w:val="en-US"/>
-        </w:rPr>
-      </w:pPr>
-      <w:r>
-        <w:rPr>
-          <w:rFonts w:ascii="Bahnschrift" w:hAnsi="Bahnschrift"/>
-          <w:noProof/>
-          <w:sz w:val="28"/>
-          <w:szCs w:val="28"/>
-          <w:lang w:val="en-US"/>
-        </w:rPr>
-        <mc:AlternateContent>
-          <mc:Choice Requires="wps">
-            <w:drawing>
-              <wp:anchor distT="0" distB="0" distL="114300" distR="114300" simplePos="0" relativeHeight="251658240" behindDoc="0" locked="0" layoutInCell="1" allowOverlap="1" wp14:anchorId="4FA2941E" wp14:editId="134D45F4">
-                <wp:simplePos x="0" y="0"/>
-                <wp:positionH relativeFrom="column">
-                  <wp:posOffset>1185333</wp:posOffset>
-                </wp:positionH>
-                <wp:positionV relativeFrom="paragraph">
-                  <wp:posOffset>74013</wp:posOffset>
-                </wp:positionV>
-                <wp:extent cx="45719" cy="265289"/>
-                <wp:effectExtent l="0" t="0" r="13335" b="20955"/>
-                <wp:wrapNone/>
-                <wp:docPr id="1" name="Right Brace 1"/>
-                <wp:cNvGraphicFramePr/>
-                <a:graphic xmlns:a="http://schemas.openxmlformats.org/drawingml/2006/main">
-                  <a:graphicData uri="http://schemas.microsoft.com/office/word/2010/wordprocessingShape">
-                    <wps:wsp>
-                      <wps:cNvSpPr/>
-                      <wps:spPr>
-                        <a:xfrm>
-                          <a:off x="0" y="0"/>
-                          <a:ext cx="45719" cy="265289"/>
-                        </a:xfrm>
-                        <a:prstGeom prst="rightBrace">
-                          <a:avLst/>
-                        </a:prstGeom>
-                      </wps:spPr>
-                      <wps:style>
-                        <a:lnRef idx="1">
-                          <a:schemeClr val="dk1"/>
-                        </a:lnRef>
-                        <a:fillRef idx="0">
-                          <a:schemeClr val="dk1"/>
-                        </a:fillRef>
-                        <a:effectRef idx="0">
-                          <a:schemeClr val="dk1"/>
-                        </a:effectRef>
-                        <a:fontRef idx="minor">
-                          <a:schemeClr val="tx1"/>
-                        </a:fontRef>
-                      </wps:style>
-                      <wps:bodyPr rot="0" spcFirstLastPara="0" vertOverflow="overflow" horzOverflow="overflow" vert="horz" wrap="square" lIns="91440" tIns="45720" rIns="91440" bIns="45720" numCol="1" spcCol="0" rtlCol="0" fromWordArt="0" anchor="ctr" anchorCtr="0" forceAA="0" compatLnSpc="1">
-                        <a:prstTxWarp prst="textNoShape">
-                          <a:avLst/>
-                        </a:prstTxWarp>
-                        <a:noAutofit/>
-                      </wps:bodyPr>
-                    </wps:wsp>
-                  </a:graphicData>
-                </a:graphic>
-                <wp14:sizeRelH relativeFrom="margin">
-                  <wp14:pctWidth>0</wp14:pctWidth>
-                </wp14:sizeRelH>
-              </wp:anchor>
-            </w:drawing>
-          </mc:Choice>
-          <mc:Fallback>
-            <w:pict>
-              <v:shapetype w14:anchorId="2D1D339F" id="_x0000_t88" coordsize="21600,21600" o:spt="88" adj="1800,10800" path="m,qx10800@0l10800@2qy21600@11,10800@3l10800@1qy,21600e" filled="f">
-                <v:formulas>
-                  <v:f eqn="val #0"/>
-                  <v:f eqn="sum 21600 0 #0"/>
-                  <v:f eqn="sum #1 0 #0"/>
-                  <v:f eqn="sum #1 #0 0"/>
-                  <v:f eqn="prod #0 9598 32768"/>
-                  <v:f eqn="sum 21600 0 @4"/>
-                  <v:f eqn="sum 21600 0 #1"/>
-                  <v:f eqn="min #1 @6"/>
-                  <v:f eqn="prod @7 1 2"/>
-                  <v:f eqn="prod #0 2 1"/>
-                  <v:f eqn="sum 21600 0 @9"/>
-                  <v:f eqn="val #1"/>
-                </v:formulas>
-                <v:path arrowok="t" o:connecttype="custom" o:connectlocs="0,0;21600,@11;0,21600" textboxrect="0,@4,7637,@5"/>
-                <v:handles>
-                  <v:h position="center,#0" yrange="0,@8"/>
-                  <v:h position="bottomRight,#1" yrange="@9,@10"/>
-                </v:handles>
-              </v:shapetype>
-              <v:shape id="Right Brace 1" o:spid="_x0000_s1026" type="#_x0000_t88" style="position:absolute;margin-left:93.35pt;margin-top:5.85pt;width:3.6pt;height:20.9pt;z-index:251658240;visibility:visible;mso-wrap-style:square;mso-width-percent:0;mso-wrap-distance-left:9pt;mso-wrap-distance-top:0;mso-wrap-distance-right:9pt;mso-wrap-distance-bottom:0;mso-position-horizontal:absolute;mso-position-horizontal-relative:text;mso-position-vertical:absolute;mso-position-vertical-relative:text;mso-width-percent:0;mso-width-relative:margin;v-text-anchor:middle" o:gfxdata="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" adj="310" strokecolor="black [3040]"/>
-            </w:pict>
-          </mc:Fallback>
-        </mc:AlternateContent>
-      </w:r>
-      <w:r>
-        <w:rPr>
-          <w:rFonts w:ascii="Bahnschrift" w:hAnsi="Bahnschrift"/>
+          <w:color w:val="FF0000"/>
+          <w:sz w:val="28"/>
+          <w:szCs w:val="28"/>
+          <w:lang w:val="en-US"/>
+        </w:rPr>
+      </w:pPr>
+      <w:r>
+        <w:rPr>
+          <w:rFonts w:ascii="Bahnschrift" w:hAnsi="Bahnschrift"/>
+          <w:color w:val="FF0000"/>
           <w:sz w:val="28"/>
           <w:szCs w:val="28"/>
           <w:lang w:val="en-US"/>
@@ -344,26 +252,49 @@
       <w:r>
         <w:rPr>
           <w:rFonts w:ascii="Bahnschrift" w:hAnsi="Bahnschrift"/>
+          <w:color w:val="FF0000"/>
           <w:sz w:val="28"/>
           <w:szCs w:val="28"/>
           <w:lang w:val="en-US"/>
         </w:rPr>
         <w:t>git branch</w:t>
       </w:r>
-    </w:p>
-    <w:p>
-      <w:pPr>
-        <w:contextualSpacing/>
-        <w:rPr>
-          <w:rFonts w:ascii="Bahnschrift" w:hAnsi="Bahnschrift"/>
-          <w:sz w:val="28"/>
-          <w:szCs w:val="28"/>
-          <w:lang w:val="en-US"/>
-        </w:rPr>
-      </w:pPr>
-      <w:r>
-        <w:rPr>
-          <w:rFonts w:ascii="Bahnschrift" w:hAnsi="Bahnschrift"/>
+      <w:r>
+        <w:rPr>
+          <w:rFonts w:ascii="Bahnschrift" w:hAnsi="Bahnschrift"/>
+          <w:color w:val="FF0000"/>
+          <w:sz w:val="28"/>
+          <w:szCs w:val="28"/>
+          <w:lang w:val="en-US"/>
+        </w:rPr>
+        <w:t xml:space="preserve"> </w:t>
+      </w:r>
+      <w:r>
+        <w:rPr>
+          <w:rFonts w:ascii="Bahnschrift" w:hAnsi="Bahnschrift"/>
+          <w:color w:val="FF0000"/>
+          <w:sz w:val="28"/>
+          <w:szCs w:val="28"/>
+          <w:lang w:val="en-US"/>
+        </w:rPr>
+        <w:t xml:space="preserve"> //list only local branch list</w:t>
+      </w:r>
+    </w:p>
+    <w:p>
+      <w:pPr>
+        <w:contextualSpacing/>
+        <w:rPr>
+          <w:rFonts w:ascii="Bahnschrift" w:hAnsi="Bahnschrift"/>
+          <w:color w:val="FF0000"/>
+          <w:sz w:val="28"/>
+          <w:szCs w:val="28"/>
+          <w:lang w:val="en-US"/>
+        </w:rPr>
+      </w:pPr>
+      <w:r>
+        <w:rPr>
+          <w:rFonts w:ascii="Bahnschrift" w:hAnsi="Bahnschrift"/>
+          <w:color w:val="FF0000"/>
           <w:sz w:val="28"/>
           <w:szCs w:val="28"/>
           <w:lang w:val="en-US"/>
@@ -373,6 +304,7 @@
       <w:r>
         <w:rPr>
           <w:rFonts w:ascii="Bahnschrift" w:hAnsi="Bahnschrift"/>
+          <w:color w:val="FF0000"/>
           <w:sz w:val="28"/>
           <w:szCs w:val="28"/>
           <w:lang w:val="en-US"/>
@@ -382,6 +314,7 @@
       <w:r>
         <w:rPr>
           <w:rFonts w:ascii="Bahnschrift" w:hAnsi="Bahnschrift"/>
+          <w:color w:val="FF0000"/>
           <w:sz w:val="28"/>
           <w:szCs w:val="28"/>
           <w:lang w:val="en-US"/>
@@ -547,9 +480,8 @@
           <w:szCs w:val="28"/>
           <w:lang w:val="en-US"/>
         </w:rPr>
-        <w:t>$ git checkout &lt;new-branch-name</w:t>
-      </w:r>
-      <w:proofErr w:type="gramStart"/>
+        <w:t xml:space="preserve">$ git checkout &lt;new-branch-name&gt;  </w:t>
+      </w:r>
       <w:r>
         <w:rPr>
           <w:rFonts w:ascii="Bahnschrift" w:hAnsi="Bahnschrift"/>
@@ -560,7 +492,7 @@
           <w:szCs w:val="28"/>
           <w:lang w:val="en-US"/>
         </w:rPr>
-        <w:t xml:space="preserve">&gt;  </w:t>
+        <w:tab/>
       </w:r>
       <w:r>
         <w:rPr>
@@ -572,9 +504,8 @@
           <w:szCs w:val="28"/>
           <w:lang w:val="en-US"/>
         </w:rPr>
-        <w:tab/>
-      </w:r>
-      <w:proofErr w:type="gramEnd"/>
+        <w:sym w:font="Wingdings" w:char="F0E0"/>
+      </w:r>
       <w:r>
         <w:rPr>
           <w:rFonts w:ascii="Bahnschrift" w:hAnsi="Bahnschrift"/>
@@ -585,9 +516,12 @@
           <w:szCs w:val="28"/>
           <w:lang w:val="en-US"/>
         </w:rPr>
-        <w:sym w:font="Wingdings" w:char="F0E0"/>
-      </w:r>
-      <w:r>
+        <w:t xml:space="preserve">  2</w:t>
+      </w:r>
+    </w:p>
+    <w:p>
+      <w:pPr>
+        <w:contextualSpacing/>
         <w:rPr>
           <w:rFonts w:ascii="Bahnschrift" w:hAnsi="Bahnschrift"/>
           <w:b/>
@@ -597,12 +531,8 @@
           <w:szCs w:val="28"/>
           <w:lang w:val="en-US"/>
         </w:rPr>
-        <w:t xml:space="preserve">  2</w:t>
-      </w:r>
-    </w:p>
-    <w:p>
-      <w:pPr>
-        <w:contextualSpacing/>
+      </w:pPr>
+      <w:r>
         <w:rPr>
           <w:rFonts w:ascii="Bahnschrift" w:hAnsi="Bahnschrift"/>
           <w:b/>
@@ -612,17 +542,6 @@
           <w:szCs w:val="28"/>
           <w:lang w:val="en-US"/>
         </w:rPr>
-      </w:pPr>
-      <w:r>
-        <w:rPr>
-          <w:rFonts w:ascii="Bahnschrift" w:hAnsi="Bahnschrift"/>
-          <w:b/>
-          <w:bCs/>
-          <w:color w:val="0D0D0D" w:themeColor="text1" w:themeTint="F2"/>
-          <w:sz w:val="28"/>
-          <w:szCs w:val="28"/>
-          <w:lang w:val="en-US"/>
-        </w:rPr>
         <w:t>$ git checkout feature</w:t>
       </w:r>
     </w:p>
@@ -762,6 +681,112 @@
         <w:contextualSpacing/>
         <w:rPr>
           <w:rFonts w:ascii="Bahnschrift" w:hAnsi="Bahnschrift"/>
+          <w:sz w:val="28"/>
+          <w:szCs w:val="28"/>
+          <w:lang w:val="en-US"/>
+        </w:rPr>
+      </w:pPr>
+      <w:r>
+        <w:rPr>
+          <w:rFonts w:ascii="Bahnschrift" w:hAnsi="Bahnschrift"/>
+          <w:sz w:val="28"/>
+          <w:szCs w:val="28"/>
+          <w:lang w:val="en-US"/>
+        </w:rPr>
+        <w:t>To verify which remote branches your local branches are tracking</w:t>
+      </w:r>
+    </w:p>
+    <w:p>
+      <w:pPr>
+        <w:contextualSpacing/>
+        <w:rPr>
+          <w:rFonts w:ascii="Bahnschrift" w:hAnsi="Bahnschrift"/>
+          <w:color w:val="FF0000"/>
+          <w:sz w:val="28"/>
+          <w:szCs w:val="28"/>
+          <w:lang w:val="en-US"/>
+        </w:rPr>
+      </w:pPr>
+      <w:r>
+        <w:rPr>
+          <w:rFonts w:ascii="Bahnschrift" w:hAnsi="Bahnschrift"/>
+          <w:color w:val="FF0000"/>
+          <w:sz w:val="28"/>
+          <w:szCs w:val="28"/>
+          <w:lang w:val="en-US"/>
+        </w:rPr>
+        <w:t>$ git branch  -vv</w:t>
+      </w:r>
+    </w:p>
+    <w:p>
+      <w:pPr>
+        <w:contextualSpacing/>
+        <w:rPr>
+          <w:rFonts w:ascii="Bahnschrift" w:hAnsi="Bahnschrift"/>
+          <w:sz w:val="28"/>
+          <w:szCs w:val="28"/>
+          <w:lang w:val="en-US"/>
+        </w:rPr>
+      </w:pPr>
+    </w:p>
+    <w:p>
+      <w:pPr>
+        <w:contextualSpacing/>
+        <w:rPr>
+          <w:rFonts w:ascii="Bahnschrift" w:hAnsi="Bahnschrift"/>
+          <w:sz w:val="28"/>
+          <w:szCs w:val="28"/>
+          <w:lang w:val="en-US"/>
+        </w:rPr>
+      </w:pPr>
+      <w:r>
+        <w:rPr>
+          <w:rFonts w:ascii="Bahnschrift" w:hAnsi="Bahnschrift"/>
+          <w:sz w:val="28"/>
+          <w:szCs w:val="28"/>
+          <w:lang w:val="en-US"/>
+        </w:rPr>
+        <w:t>Quick switch to previous branch</w:t>
+      </w:r>
+    </w:p>
+    <w:p>
+      <w:pPr>
+        <w:contextualSpacing/>
+        <w:rPr>
+          <w:rFonts w:ascii="Bahnschrift" w:hAnsi="Bahnschrift"/>
+          <w:color w:val="FF0000"/>
+          <w:sz w:val="28"/>
+          <w:szCs w:val="28"/>
+          <w:lang w:val="en-US"/>
+        </w:rPr>
+      </w:pPr>
+      <w:r>
+        <w:rPr>
+          <w:rFonts w:ascii="Bahnschrift" w:hAnsi="Bahnschrift"/>
+          <w:color w:val="FF0000"/>
+          <w:sz w:val="28"/>
+          <w:szCs w:val="28"/>
+          <w:lang w:val="en-US"/>
+        </w:rPr>
+        <w:t>$ git checkout -</w:t>
+      </w:r>
+    </w:p>
+    <w:p>
+      <w:pPr>
+        <w:contextualSpacing/>
+        <w:rPr>
+          <w:rFonts w:ascii="Bahnschrift" w:hAnsi="Bahnschrift"/>
+          <w:sz w:val="28"/>
+          <w:szCs w:val="28"/>
+          <w:lang w:val="en-US"/>
+        </w:rPr>
+      </w:pPr>
+    </w:p>
+    <w:p>
+      <w:pPr>
+        <w:contextualSpacing/>
+        <w:rPr>
+          <w:rFonts w:ascii="Bahnschrift" w:hAnsi="Bahnschrift"/>
           <w:b/>
           <w:bCs/>
           <w:color w:val="0F243E" w:themeColor="text2" w:themeShade="80"/>
@@ -802,7 +827,6 @@
         </w:rPr>
         <w:t>Note: new branch (</w:t>
       </w:r>
-      <w:proofErr w:type="spellStart"/>
       <w:r>
         <w:rPr>
           <w:rFonts w:ascii="Bahnschrift" w:hAnsi="Bahnschrift"/>
@@ -812,19 +836,7 @@
           <w:szCs w:val="28"/>
           <w:lang w:val="en-US"/>
         </w:rPr>
-        <w:t>i.e</w:t>
-      </w:r>
-      <w:proofErr w:type="spellEnd"/>
-      <w:r>
-        <w:rPr>
-          <w:rFonts w:ascii="Bahnschrift" w:hAnsi="Bahnschrift"/>
-          <w:i/>
-          <w:iCs/>
-          <w:sz w:val="28"/>
-          <w:szCs w:val="28"/>
-          <w:lang w:val="en-US"/>
-        </w:rPr>
-        <w:t xml:space="preserve"> </w:t>
+        <w:t xml:space="preserve">i.e </w:t>
       </w:r>
       <w:r>
         <w:rPr>
@@ -962,6 +974,343 @@
           <w:lang w:val="en-US"/>
         </w:rPr>
         <w:t>$ git push origin Stage</w:t>
+      </w:r>
+    </w:p>
+    <w:p>
+      <w:pPr>
+        <w:contextualSpacing/>
+        <w:rPr>
+          <w:rFonts w:ascii="Bahnschrift" w:hAnsi="Bahnschrift"/>
+          <w:sz w:val="28"/>
+          <w:szCs w:val="28"/>
+          <w:lang w:val="en-US"/>
+        </w:rPr>
+      </w:pPr>
+    </w:p>
+    <w:p>
+      <w:pPr>
+        <w:contextualSpacing/>
+        <w:rPr>
+          <w:rFonts w:ascii="Bahnschrift" w:hAnsi="Bahnschrift"/>
+          <w:sz w:val="28"/>
+          <w:szCs w:val="28"/>
+          <w:lang w:val="en-US"/>
+        </w:rPr>
+      </w:pPr>
+    </w:p>
+    <w:p>
+      <w:pPr>
+        <w:contextualSpacing/>
+        <w:rPr>
+          <w:rFonts w:ascii="Bahnschrift" w:hAnsi="Bahnschrift"/>
+          <w:b/>
+          <w:bCs/>
+          <w:sz w:val="28"/>
+          <w:szCs w:val="28"/>
+          <w:u w:val="single"/>
+          <w:lang w:val="en-US"/>
+        </w:rPr>
+      </w:pPr>
+      <w:r>
+        <w:rPr>
+          <w:rFonts w:ascii="Bahnschrift" w:hAnsi="Bahnschrift"/>
+          <w:b/>
+          <w:bCs/>
+          <w:sz w:val="28"/>
+          <w:szCs w:val="28"/>
+          <w:u w:val="single"/>
+          <w:lang w:val="en-US"/>
+        </w:rPr>
+        <w:t>RENAMING EXSTING BRANCH</w:t>
+      </w:r>
+    </w:p>
+    <w:p>
+      <w:pPr>
+        <w:contextualSpacing/>
+        <w:rPr>
+          <w:rFonts w:ascii="Bahnschrift" w:hAnsi="Bahnschrift"/>
+          <w:b/>
+          <w:bCs/>
+          <w:color w:val="FF0000"/>
+          <w:sz w:val="28"/>
+          <w:szCs w:val="28"/>
+          <w:lang w:val="en-US"/>
+        </w:rPr>
+      </w:pPr>
+      <w:r>
+        <w:rPr>
+          <w:rFonts w:ascii="Bahnschrift" w:hAnsi="Bahnschrift"/>
+          <w:b/>
+          <w:bCs/>
+          <w:color w:val="FF0000"/>
+          <w:sz w:val="28"/>
+          <w:szCs w:val="28"/>
+          <w:lang w:val="en-US"/>
+        </w:rPr>
+        <w:t>$git branch -m &lt;new-rename-branch&gt;</w:t>
+      </w:r>
+    </w:p>
+    <w:p>
+      <w:pPr>
+        <w:contextualSpacing/>
+        <w:rPr>
+          <w:rFonts w:ascii="Bahnschrift" w:hAnsi="Bahnschrift"/>
+          <w:b/>
+          <w:bCs/>
+          <w:color w:val="FF0000"/>
+          <w:sz w:val="28"/>
+          <w:szCs w:val="28"/>
+          <w:lang w:val="en-US"/>
+        </w:rPr>
+      </w:pPr>
+      <w:r>
+        <w:rPr>
+          <w:rFonts w:ascii="Bahnschrift" w:hAnsi="Bahnschrift"/>
+          <w:b/>
+          <w:bCs/>
+          <w:color w:val="FF0000"/>
+          <w:sz w:val="28"/>
+          <w:szCs w:val="28"/>
+          <w:lang w:val="en-US"/>
+        </w:rPr>
+        <w:t>$git branch &lt;old-branch-name&gt; &lt;new-branch-name&gt;</w:t>
+      </w:r>
+    </w:p>
+    <w:p>
+      <w:pPr>
+        <w:contextualSpacing/>
+        <w:rPr>
+          <w:rFonts w:ascii="Bahnschrift" w:hAnsi="Bahnschrift"/>
+          <w:b/>
+          <w:bCs/>
+          <w:sz w:val="28"/>
+          <w:szCs w:val="28"/>
+          <w:lang w:val="en-US"/>
+        </w:rPr>
+      </w:pPr>
+      <w:r>
+        <w:rPr>
+          <w:rFonts w:ascii="Bahnschrift" w:hAnsi="Bahnschrift"/>
+          <w:b/>
+          <w:bCs/>
+          <w:sz w:val="28"/>
+          <w:szCs w:val="28"/>
+          <w:lang w:val="en-US"/>
+        </w:rPr>
+        <w:t>This will update only local repository</w:t>
+      </w:r>
+    </w:p>
+    <w:p>
+      <w:pPr>
+        <w:contextualSpacing/>
+        <w:rPr>
+          <w:rFonts w:ascii="Bahnschrift" w:hAnsi="Bahnschrift"/>
+          <w:sz w:val="28"/>
+          <w:szCs w:val="28"/>
+          <w:lang w:val="en-US"/>
+        </w:rPr>
+      </w:pPr>
+    </w:p>
+    <w:p>
+      <w:pPr>
+        <w:contextualSpacing/>
+        <w:rPr>
+          <w:rFonts w:ascii="Bahnschrift" w:hAnsi="Bahnschrift"/>
+          <w:sz w:val="28"/>
+          <w:szCs w:val="28"/>
+          <w:lang w:val="en-US"/>
+        </w:rPr>
+      </w:pPr>
+      <w:r>
+        <w:rPr>
+          <w:rFonts w:ascii="Bahnschrift" w:hAnsi="Bahnschrift"/>
+          <w:sz w:val="28"/>
+          <w:szCs w:val="28"/>
+          <w:lang w:val="en-US"/>
+        </w:rPr>
+        <w:t>If we want to change branch name remotely</w:t>
+      </w:r>
+    </w:p>
+    <w:p>
+      <w:pPr>
+        <w:contextualSpacing/>
+        <w:rPr>
+          <w:rFonts w:ascii="Bahnschrift" w:hAnsi="Bahnschrift"/>
+          <w:color w:val="FF0000"/>
+          <w:sz w:val="28"/>
+          <w:szCs w:val="28"/>
+          <w:lang w:val="en-US"/>
+        </w:rPr>
+      </w:pPr>
+      <w:r>
+        <w:rPr>
+          <w:rFonts w:ascii="Bahnschrift" w:hAnsi="Bahnschrift"/>
+          <w:color w:val="FF0000"/>
+          <w:sz w:val="28"/>
+          <w:szCs w:val="28"/>
+          <w:lang w:val="en-US"/>
+        </w:rPr>
+        <w:t>$git push &lt;allies-name&gt; &lt;new-rename-branch&gt;</w:t>
+      </w:r>
+    </w:p>
+    <w:p>
+      <w:pPr>
+        <w:contextualSpacing/>
+        <w:rPr>
+          <w:rFonts w:ascii="Bahnschrift" w:hAnsi="Bahnschrift"/>
+          <w:sz w:val="28"/>
+          <w:szCs w:val="28"/>
+          <w:lang w:val="en-US"/>
+        </w:rPr>
+      </w:pPr>
+    </w:p>
+    <w:p>
+      <w:pPr>
+        <w:contextualSpacing/>
+        <w:rPr>
+          <w:rFonts w:ascii="Bahnschrift" w:hAnsi="Bahnschrift"/>
+          <w:sz w:val="28"/>
+          <w:szCs w:val="28"/>
+          <w:lang w:val="en-US"/>
+        </w:rPr>
+      </w:pPr>
+      <w:r>
+        <w:rPr>
+          <w:rFonts w:ascii="Bahnschrift" w:hAnsi="Bahnschrift"/>
+          <w:sz w:val="28"/>
+          <w:szCs w:val="28"/>
+          <w:lang w:val="en-US"/>
+        </w:rPr>
+        <w:t>Searching specified branch</w:t>
+      </w:r>
+    </w:p>
+    <w:p>
+      <w:pPr>
+        <w:contextualSpacing/>
+        <w:rPr>
+          <w:rFonts w:ascii="Bahnschrift" w:hAnsi="Bahnschrift"/>
+          <w:color w:val="FF0000"/>
+          <w:sz w:val="28"/>
+          <w:szCs w:val="28"/>
+          <w:lang w:val="en-US"/>
+        </w:rPr>
+      </w:pPr>
+      <w:r>
+        <w:rPr>
+          <w:rFonts w:ascii="Bahnschrift" w:hAnsi="Bahnschrift"/>
+          <w:color w:val="FF0000"/>
+          <w:sz w:val="28"/>
+          <w:szCs w:val="28"/>
+          <w:lang w:val="en-US"/>
+        </w:rPr>
+        <w:t>$git branch -v –-contains &lt;branch-name&gt;</w:t>
+      </w:r>
+    </w:p>
+    <w:p>
+      <w:pPr>
+        <w:contextualSpacing/>
+        <w:rPr>
+          <w:rFonts w:ascii="Bahnschrift" w:hAnsi="Bahnschrift"/>
+          <w:color w:val="FF0000"/>
+          <w:sz w:val="28"/>
+          <w:szCs w:val="28"/>
+          <w:lang w:val="en-US"/>
+        </w:rPr>
+      </w:pPr>
+    </w:p>
+    <w:p>
+      <w:pPr>
+        <w:contextualSpacing/>
+        <w:rPr>
+          <w:rFonts w:ascii="Bahnschrift" w:hAnsi="Bahnschrift"/>
+          <w:sz w:val="28"/>
+          <w:szCs w:val="28"/>
+          <w:lang w:val="en-US"/>
+        </w:rPr>
+      </w:pPr>
+      <w:r>
+        <w:rPr>
+          <w:rFonts w:ascii="Bahnschrift" w:hAnsi="Bahnschrift"/>
+          <w:sz w:val="28"/>
+          <w:szCs w:val="28"/>
+          <w:lang w:val="en-US"/>
+        </w:rPr>
+        <w:t>Creating branch with no parent commit</w:t>
+      </w:r>
+    </w:p>
+    <w:p>
+      <w:pPr>
+        <w:contextualSpacing/>
+        <w:rPr>
+          <w:rFonts w:ascii="Bahnschrift" w:hAnsi="Bahnschrift"/>
+          <w:color w:val="FF0000"/>
+          <w:sz w:val="28"/>
+          <w:szCs w:val="28"/>
+          <w:lang w:val="en-US"/>
+        </w:rPr>
+      </w:pPr>
+      <w:r>
+        <w:rPr>
+          <w:rFonts w:ascii="Bahnschrift" w:hAnsi="Bahnschrift"/>
+          <w:color w:val="FF0000"/>
+          <w:sz w:val="28"/>
+          <w:szCs w:val="28"/>
+          <w:lang w:val="en-US"/>
+        </w:rPr>
+        <w:t>$git checkout –-orphan  new-orphan-branch</w:t>
+      </w:r>
+    </w:p>
+    <w:p>
+      <w:pPr>
+        <w:contextualSpacing/>
+        <w:rPr>
+          <w:rFonts w:ascii="Bahnschrift" w:hAnsi="Bahnschrift"/>
+          <w:sz w:val="28"/>
+          <w:szCs w:val="28"/>
+          <w:lang w:val="en-US"/>
+        </w:rPr>
+      </w:pPr>
+    </w:p>
+    <w:p>
+      <w:pPr>
+        <w:contextualSpacing/>
+        <w:rPr>
+          <w:rFonts w:ascii="Bahnschrift" w:hAnsi="Bahnschrift"/>
+          <w:sz w:val="28"/>
+          <w:szCs w:val="28"/>
+          <w:lang w:val="en-US"/>
+        </w:rPr>
+      </w:pPr>
+      <w:r>
+        <w:rPr>
+          <w:rFonts w:ascii="Bahnschrift" w:hAnsi="Bahnschrift"/>
+          <w:sz w:val="28"/>
+          <w:szCs w:val="28"/>
+          <w:lang w:val="en-US"/>
+        </w:rPr>
+        <w:t>Show current branch name</w:t>
+      </w:r>
+    </w:p>
+    <w:p>
+      <w:pPr>
+        <w:contextualSpacing/>
+        <w:rPr>
+          <w:rFonts w:ascii="Bahnschrift" w:hAnsi="Bahnschrift"/>
+          <w:color w:val="FF0000"/>
+          <w:sz w:val="28"/>
+          <w:szCs w:val="28"/>
+          <w:lang w:val="en-US"/>
+        </w:rPr>
+      </w:pPr>
+      <w:r>
+        <w:rPr>
+          <w:rFonts w:ascii="Bahnschrift" w:hAnsi="Bahnschrift"/>
+          <w:color w:val="FF0000"/>
+          <w:sz w:val="28"/>
+          <w:szCs w:val="28"/>
+          <w:lang w:val="en-US"/>
+        </w:rPr>
+        <w:t xml:space="preserve">$git branch –-show-current </w:t>
       </w:r>
     </w:p>
     <w:p>
@@ -1019,8 +1368,8 @@
           <w:rFonts w:ascii="Bahnschrift" w:hAnsi="Bahnschrift"/>
           <w:b/>
           <w:bCs/>
-          <w:sz w:val="28"/>
-          <w:szCs w:val="28"/>
+          <w:sz w:val="18"/>
+          <w:szCs w:val="18"/>
           <w:lang w:val="en-US"/>
         </w:rPr>
       </w:pPr>
@@ -1225,7 +1574,38 @@
           <w:szCs w:val="28"/>
           <w:lang w:val="en-US"/>
         </w:rPr>
-        <w:t xml:space="preserve"> soft delete (if your branch changes are committed (or) no tracked / un-tracked files)</w:t>
+        <w:t xml:space="preserve"> </w:t>
+      </w:r>
+    </w:p>
+    <w:p>
+      <w:pPr>
+        <w:contextualSpacing/>
+        <w:rPr>
+          <w:rFonts w:ascii="Bahnschrift" w:hAnsi="Bahnschrift"/>
+          <w:sz w:val="28"/>
+          <w:szCs w:val="28"/>
+          <w:lang w:val="en-US"/>
+        </w:rPr>
+      </w:pPr>
+    </w:p>
+    <w:p>
+      <w:pPr>
+        <w:contextualSpacing/>
+        <w:rPr>
+          <w:rFonts w:ascii="Bahnschrift" w:hAnsi="Bahnschrift"/>
+          <w:sz w:val="28"/>
+          <w:szCs w:val="28"/>
+          <w:lang w:val="en-US"/>
+        </w:rPr>
+      </w:pPr>
+      <w:r>
+        <w:rPr>
+          <w:rFonts w:ascii="Bahnschrift" w:hAnsi="Bahnschrift"/>
+          <w:sz w:val="28"/>
+          <w:szCs w:val="28"/>
+          <w:lang w:val="en-US"/>
+        </w:rPr>
+        <w:t>(if your branch changes are committed (or) no tracked / un-tracked files)</w:t>
       </w:r>
     </w:p>
     <w:p>
@@ -1959,6 +2339,15 @@
           <w:szCs w:val="28"/>
           <w:lang w:val="en-US"/>
         </w:rPr>
+        <w:t>-</w:t>
+      </w:r>
+      <w:r>
+        <w:rPr>
+          <w:rFonts w:ascii="Bahnschrift" w:hAnsi="Bahnschrift"/>
+          <w:sz w:val="28"/>
+          <w:szCs w:val="28"/>
+          <w:lang w:val="en-US"/>
+        </w:rPr>
         <w:t>merged</w:t>
       </w:r>
     </w:p>
@@ -1990,25 +2379,14 @@
         </w:rPr>
         <w:t>HEAD (</w:t>
       </w:r>
-      <w:proofErr w:type="spellStart"/>
-      <w:r>
-        <w:rPr>
-          <w:rFonts w:ascii="Bahnschrift" w:hAnsi="Bahnschrift"/>
-          <w:sz w:val="28"/>
-          <w:szCs w:val="28"/>
-          <w:lang w:val="en-US"/>
-        </w:rPr>
-        <w:t>i.e</w:t>
-      </w:r>
-      <w:proofErr w:type="spellEnd"/>
-      <w:r>
-        <w:rPr>
-          <w:rFonts w:ascii="Bahnschrift" w:hAnsi="Bahnschrift"/>
-          <w:sz w:val="28"/>
-          <w:szCs w:val="28"/>
-          <w:lang w:val="en-US"/>
-        </w:rPr>
-        <w:t xml:space="preserve"> tip of current branch)</w:t>
+      <w:r>
+        <w:rPr>
+          <w:rFonts w:ascii="Bahnschrift" w:hAnsi="Bahnschrift"/>
+          <w:sz w:val="28"/>
+          <w:szCs w:val="28"/>
+          <w:lang w:val="en-US"/>
+        </w:rPr>
+        <w:t>i.e tip of current branch)</w:t>
       </w:r>
     </w:p>
     <w:p>
@@ -2050,520 +2428,502 @@
           <w:u w:val="single"/>
           <w:lang w:val="en-US"/>
         </w:rPr>
+        <w:t>Listing branches</w:t>
+      </w:r>
+    </w:p>
+    <w:p>
+      <w:pPr>
+        <w:contextualSpacing/>
+        <w:rPr>
+          <w:rFonts w:ascii="Bahnschrift" w:hAnsi="Bahnschrift"/>
+          <w:sz w:val="28"/>
+          <w:szCs w:val="28"/>
+          <w:lang w:val="en-US"/>
+        </w:rPr>
+      </w:pPr>
+      <w:r>
+        <w:rPr>
+          <w:rFonts w:ascii="Bahnschrift" w:hAnsi="Bahnschrift"/>
+          <w:sz w:val="28"/>
+          <w:szCs w:val="28"/>
+          <w:lang w:val="en-US"/>
+        </w:rPr>
+        <w:t xml:space="preserve">$ </w:t>
+      </w:r>
+      <w:r>
+        <w:rPr>
+          <w:rFonts w:ascii="Bahnschrift" w:hAnsi="Bahnschrift"/>
+          <w:sz w:val="28"/>
+          <w:szCs w:val="28"/>
+          <w:lang w:val="en-US"/>
+        </w:rPr>
+        <w:t xml:space="preserve">git branch   </w:t>
+      </w:r>
+      <w:r>
+        <w:rPr>
+          <w:rFonts w:ascii="Bahnschrift" w:hAnsi="Bahnschrift"/>
+          <w:sz w:val="28"/>
+          <w:szCs w:val="28"/>
+          <w:lang w:val="en-US"/>
+        </w:rPr>
+        <w:tab/>
+      </w:r>
+      <w:r>
+        <w:rPr>
+          <w:rFonts w:ascii="Bahnschrift" w:hAnsi="Bahnschrift"/>
+          <w:sz w:val="28"/>
+          <w:szCs w:val="28"/>
+          <w:lang w:val="en-US"/>
+        </w:rPr>
+        <w:tab/>
+      </w:r>
+      <w:r>
+        <w:rPr>
+          <w:rFonts w:ascii="Bahnschrift" w:hAnsi="Bahnschrift"/>
+          <w:sz w:val="28"/>
+          <w:szCs w:val="28"/>
+          <w:lang w:val="en-US"/>
+        </w:rPr>
+        <w:sym w:font="Wingdings" w:char="F0E0"/>
+      </w:r>
+      <w:r>
+        <w:rPr>
+          <w:rFonts w:ascii="Bahnschrift" w:hAnsi="Bahnschrift"/>
+          <w:sz w:val="28"/>
+          <w:szCs w:val="28"/>
+          <w:lang w:val="en-US"/>
+        </w:rPr>
+        <w:t xml:space="preserve"> List local branches</w:t>
+      </w:r>
+    </w:p>
+    <w:p>
+      <w:pPr>
+        <w:contextualSpacing/>
+        <w:rPr>
+          <w:rFonts w:ascii="Bahnschrift" w:hAnsi="Bahnschrift"/>
+          <w:sz w:val="28"/>
+          <w:szCs w:val="28"/>
+          <w:lang w:val="en-US"/>
+        </w:rPr>
+      </w:pPr>
+      <w:r>
+        <w:rPr>
+          <w:rFonts w:ascii="Bahnschrift" w:hAnsi="Bahnschrift"/>
+          <w:sz w:val="28"/>
+          <w:szCs w:val="28"/>
+          <w:lang w:val="en-US"/>
+        </w:rPr>
+        <w:t xml:space="preserve">$ </w:t>
+      </w:r>
+      <w:r>
+        <w:rPr>
+          <w:rFonts w:ascii="Bahnschrift" w:hAnsi="Bahnschrift"/>
+          <w:sz w:val="28"/>
+          <w:szCs w:val="28"/>
+          <w:lang w:val="en-US"/>
+        </w:rPr>
+        <w:t xml:space="preserve">git branch -v </w:t>
+      </w:r>
+      <w:r>
+        <w:rPr>
+          <w:rFonts w:ascii="Bahnschrift" w:hAnsi="Bahnschrift"/>
+          <w:sz w:val="28"/>
+          <w:szCs w:val="28"/>
+          <w:lang w:val="en-US"/>
+        </w:rPr>
+        <w:tab/>
+      </w:r>
+      <w:r>
+        <w:rPr>
+          <w:rFonts w:ascii="Bahnschrift" w:hAnsi="Bahnschrift"/>
+          <w:sz w:val="28"/>
+          <w:szCs w:val="28"/>
+          <w:lang w:val="en-US"/>
+        </w:rPr>
+        <w:tab/>
+      </w:r>
+      <w:r>
+        <w:rPr>
+          <w:rFonts w:ascii="Bahnschrift" w:hAnsi="Bahnschrift"/>
+          <w:sz w:val="28"/>
+          <w:szCs w:val="28"/>
+          <w:lang w:val="en-US"/>
+        </w:rPr>
+        <w:sym w:font="Wingdings" w:char="F0E0"/>
+      </w:r>
+      <w:r>
+        <w:rPr>
+          <w:rFonts w:ascii="Bahnschrift" w:hAnsi="Bahnschrift"/>
+          <w:sz w:val="28"/>
+          <w:szCs w:val="28"/>
+          <w:lang w:val="en-US"/>
+        </w:rPr>
+        <w:t xml:space="preserve"> List local branches verbose</w:t>
+      </w:r>
+    </w:p>
+    <w:p>
+      <w:pPr>
+        <w:contextualSpacing/>
+        <w:rPr>
+          <w:rFonts w:ascii="Bahnschrift" w:hAnsi="Bahnschrift"/>
+          <w:sz w:val="28"/>
+          <w:szCs w:val="28"/>
+          <w:lang w:val="en-US"/>
+        </w:rPr>
+      </w:pPr>
+      <w:r>
+        <w:rPr>
+          <w:rFonts w:ascii="Bahnschrift" w:hAnsi="Bahnschrift"/>
+          <w:sz w:val="28"/>
+          <w:szCs w:val="28"/>
+          <w:lang w:val="en-US"/>
+        </w:rPr>
+        <w:t xml:space="preserve">$ </w:t>
+      </w:r>
+      <w:r>
+        <w:rPr>
+          <w:rFonts w:ascii="Bahnschrift" w:hAnsi="Bahnschrift"/>
+          <w:sz w:val="28"/>
+          <w:szCs w:val="28"/>
+          <w:lang w:val="en-US"/>
+        </w:rPr>
+        <w:t xml:space="preserve">git branch -a </w:t>
+      </w:r>
+    </w:p>
+    <w:p>
+      <w:pPr>
+        <w:contextualSpacing/>
+        <w:rPr>
+          <w:rFonts w:ascii="Bahnschrift" w:hAnsi="Bahnschrift"/>
+          <w:sz w:val="28"/>
+          <w:szCs w:val="28"/>
+          <w:lang w:val="en-US"/>
+        </w:rPr>
+      </w:pPr>
+      <w:r>
+        <w:rPr>
+          <w:rFonts w:ascii="Bahnschrift" w:hAnsi="Bahnschrift"/>
+          <w:sz w:val="28"/>
+          <w:szCs w:val="28"/>
+          <w:lang w:val="en-US"/>
+        </w:rPr>
+        <w:t xml:space="preserve">$ </w:t>
+      </w:r>
+      <w:r>
+        <w:rPr>
+          <w:rFonts w:ascii="Bahnschrift" w:hAnsi="Bahnschrift"/>
+          <w:sz w:val="28"/>
+          <w:szCs w:val="28"/>
+          <w:lang w:val="en-US"/>
+        </w:rPr>
+        <w:t xml:space="preserve">git branch -all </w:t>
+      </w:r>
+      <w:r>
+        <w:rPr>
+          <w:rFonts w:ascii="Bahnschrift" w:hAnsi="Bahnschrift"/>
+          <w:sz w:val="28"/>
+          <w:szCs w:val="28"/>
+          <w:lang w:val="en-US"/>
+        </w:rPr>
+        <w:tab/>
+      </w:r>
+      <w:r>
+        <w:rPr>
+          <w:rFonts w:ascii="Bahnschrift" w:hAnsi="Bahnschrift"/>
+          <w:sz w:val="28"/>
+          <w:szCs w:val="28"/>
+          <w:lang w:val="en-US"/>
+        </w:rPr>
+        <w:tab/>
+      </w:r>
+      <w:r>
+        <w:rPr>
+          <w:rFonts w:ascii="Bahnschrift" w:hAnsi="Bahnschrift"/>
+          <w:sz w:val="28"/>
+          <w:szCs w:val="28"/>
+          <w:lang w:val="en-US"/>
+        </w:rPr>
+        <w:sym w:font="Wingdings" w:char="F0E0"/>
+      </w:r>
+      <w:r>
+        <w:rPr>
+          <w:rFonts w:ascii="Bahnschrift" w:hAnsi="Bahnschrift"/>
+          <w:sz w:val="28"/>
+          <w:szCs w:val="28"/>
+          <w:lang w:val="en-US"/>
+        </w:rPr>
+        <w:t xml:space="preserve"> List remote and local branches</w:t>
+      </w:r>
+    </w:p>
+    <w:p>
+      <w:pPr>
+        <w:contextualSpacing/>
+        <w:rPr>
+          <w:rFonts w:ascii="Bahnschrift" w:hAnsi="Bahnschrift"/>
+          <w:sz w:val="28"/>
+          <w:szCs w:val="28"/>
+          <w:lang w:val="en-US"/>
+        </w:rPr>
+      </w:pPr>
+      <w:r>
+        <w:rPr>
+          <w:rFonts w:ascii="Bahnschrift" w:hAnsi="Bahnschrift"/>
+          <w:sz w:val="28"/>
+          <w:szCs w:val="28"/>
+          <w:lang w:val="en-US"/>
+        </w:rPr>
+        <w:t xml:space="preserve">$ </w:t>
+      </w:r>
+      <w:r>
+        <w:rPr>
+          <w:rFonts w:ascii="Bahnschrift" w:hAnsi="Bahnschrift"/>
+          <w:sz w:val="28"/>
+          <w:szCs w:val="28"/>
+          <w:lang w:val="en-US"/>
+        </w:rPr>
+        <w:t>git branch -av</w:t>
+      </w:r>
+      <w:r>
+        <w:rPr>
+          <w:rFonts w:ascii="Bahnschrift" w:hAnsi="Bahnschrift"/>
+          <w:sz w:val="28"/>
+          <w:szCs w:val="28"/>
+          <w:lang w:val="en-US"/>
+        </w:rPr>
+        <w:tab/>
+      </w:r>
+      <w:r>
+        <w:rPr>
+          <w:rFonts w:ascii="Bahnschrift" w:hAnsi="Bahnschrift"/>
+          <w:sz w:val="28"/>
+          <w:szCs w:val="28"/>
+          <w:lang w:val="en-US"/>
+        </w:rPr>
+        <w:tab/>
+      </w:r>
+      <w:r>
+        <w:rPr>
+          <w:rFonts w:ascii="Bahnschrift" w:hAnsi="Bahnschrift"/>
+          <w:sz w:val="28"/>
+          <w:szCs w:val="28"/>
+          <w:lang w:val="en-US"/>
+        </w:rPr>
+        <w:sym w:font="Wingdings" w:char="F0E0"/>
+      </w:r>
+      <w:r>
+        <w:rPr>
+          <w:rFonts w:ascii="Bahnschrift" w:hAnsi="Bahnschrift"/>
+          <w:sz w:val="28"/>
+          <w:szCs w:val="28"/>
+          <w:lang w:val="en-US"/>
+        </w:rPr>
+        <w:t xml:space="preserve"> list remote and local branches(verbose)</w:t>
+      </w:r>
+    </w:p>
+    <w:p>
+      <w:pPr>
+        <w:contextualSpacing/>
+        <w:rPr>
+          <w:rFonts w:ascii="Bahnschrift" w:hAnsi="Bahnschrift"/>
+          <w:sz w:val="28"/>
+          <w:szCs w:val="28"/>
+          <w:lang w:val="en-US"/>
+        </w:rPr>
+      </w:pPr>
+      <w:r>
+        <w:rPr>
+          <w:rFonts w:ascii="Bahnschrift" w:hAnsi="Bahnschrift"/>
+          <w:sz w:val="28"/>
+          <w:szCs w:val="28"/>
+          <w:lang w:val="en-US"/>
+        </w:rPr>
+        <w:t xml:space="preserve">$ </w:t>
+      </w:r>
+      <w:r>
+        <w:rPr>
+          <w:rFonts w:ascii="Bahnschrift" w:hAnsi="Bahnschrift"/>
+          <w:sz w:val="28"/>
+          <w:szCs w:val="28"/>
+          <w:lang w:val="en-US"/>
+        </w:rPr>
+        <w:t>git branch -r</w:t>
+      </w:r>
+      <w:r>
+        <w:rPr>
+          <w:rFonts w:ascii="Bahnschrift" w:hAnsi="Bahnschrift"/>
+          <w:sz w:val="28"/>
+          <w:szCs w:val="28"/>
+          <w:lang w:val="en-US"/>
+        </w:rPr>
+        <w:tab/>
+      </w:r>
+      <w:r>
+        <w:rPr>
+          <w:rFonts w:ascii="Bahnschrift" w:hAnsi="Bahnschrift"/>
+          <w:sz w:val="28"/>
+          <w:szCs w:val="28"/>
+          <w:lang w:val="en-US"/>
+        </w:rPr>
+        <w:tab/>
+      </w:r>
+      <w:r>
+        <w:rPr>
+          <w:rFonts w:ascii="Bahnschrift" w:hAnsi="Bahnschrift"/>
+          <w:sz w:val="28"/>
+          <w:szCs w:val="28"/>
+          <w:lang w:val="en-US"/>
+        </w:rPr>
+        <w:sym w:font="Wingdings" w:char="F0E0"/>
+      </w:r>
+      <w:r>
+        <w:rPr>
+          <w:rFonts w:ascii="Bahnschrift" w:hAnsi="Bahnschrift"/>
+          <w:sz w:val="28"/>
+          <w:szCs w:val="28"/>
+          <w:lang w:val="en-US"/>
+        </w:rPr>
+        <w:t xml:space="preserve"> List remote branches</w:t>
+      </w:r>
+    </w:p>
+    <w:p>
+      <w:pPr>
+        <w:contextualSpacing/>
+        <w:rPr>
+          <w:rFonts w:ascii="Bahnschrift" w:hAnsi="Bahnschrift"/>
+          <w:sz w:val="28"/>
+          <w:szCs w:val="28"/>
+          <w:lang w:val="en-US"/>
+        </w:rPr>
+      </w:pPr>
+      <w:r>
+        <w:rPr>
+          <w:rFonts w:ascii="Bahnschrift" w:hAnsi="Bahnschrift"/>
+          <w:sz w:val="28"/>
+          <w:szCs w:val="28"/>
+          <w:lang w:val="en-US"/>
+        </w:rPr>
+        <w:t xml:space="preserve">$ </w:t>
+      </w:r>
+      <w:r>
+        <w:rPr>
+          <w:rFonts w:ascii="Bahnschrift" w:hAnsi="Bahnschrift"/>
+          <w:sz w:val="28"/>
+          <w:szCs w:val="28"/>
+          <w:lang w:val="en-US"/>
+        </w:rPr>
+        <w:t>git branch -rv</w:t>
+      </w:r>
+      <w:r>
+        <w:rPr>
+          <w:rFonts w:ascii="Bahnschrift" w:hAnsi="Bahnschrift"/>
+          <w:sz w:val="28"/>
+          <w:szCs w:val="28"/>
+          <w:lang w:val="en-US"/>
+        </w:rPr>
+        <w:tab/>
+      </w:r>
+      <w:r>
+        <w:rPr>
+          <w:rFonts w:ascii="Bahnschrift" w:hAnsi="Bahnschrift"/>
+          <w:sz w:val="28"/>
+          <w:szCs w:val="28"/>
+          <w:lang w:val="en-US"/>
+        </w:rPr>
+        <w:tab/>
+      </w:r>
+      <w:r>
+        <w:rPr>
+          <w:rFonts w:ascii="Bahnschrift" w:hAnsi="Bahnschrift"/>
+          <w:sz w:val="28"/>
+          <w:szCs w:val="28"/>
+          <w:lang w:val="en-US"/>
+        </w:rPr>
+        <w:sym w:font="Wingdings" w:char="F0E0"/>
+      </w:r>
+      <w:r>
+        <w:rPr>
+          <w:rFonts w:ascii="Bahnschrift" w:hAnsi="Bahnschrift"/>
+          <w:sz w:val="28"/>
+          <w:szCs w:val="28"/>
+          <w:lang w:val="en-US"/>
+        </w:rPr>
+        <w:t xml:space="preserve"> List remote branches with latest commit</w:t>
+      </w:r>
+    </w:p>
+    <w:p>
+      <w:pPr>
+        <w:contextualSpacing/>
+        <w:rPr>
+          <w:rFonts w:ascii="Bahnschrift" w:hAnsi="Bahnschrift"/>
+          <w:sz w:val="28"/>
+          <w:szCs w:val="28"/>
+          <w:lang w:val="en-US"/>
+        </w:rPr>
+      </w:pPr>
+      <w:r>
+        <w:rPr>
+          <w:rFonts w:ascii="Bahnschrift" w:hAnsi="Bahnschrift"/>
+          <w:sz w:val="28"/>
+          <w:szCs w:val="28"/>
+          <w:lang w:val="en-US"/>
+        </w:rPr>
+        <w:t xml:space="preserve">$ </w:t>
+      </w:r>
+      <w:r>
+        <w:rPr>
+          <w:rFonts w:ascii="Bahnschrift" w:hAnsi="Bahnschrift"/>
+          <w:sz w:val="28"/>
+          <w:szCs w:val="28"/>
+          <w:lang w:val="en-US"/>
+        </w:rPr>
+        <w:t>git branch --contains [commit-id</w:t>
+      </w:r>
+      <w:r>
+        <w:rPr>
+          <w:rFonts w:ascii="Bahnschrift" w:hAnsi="Bahnschrift"/>
+          <w:sz w:val="28"/>
+          <w:szCs w:val="28"/>
+          <w:lang w:val="en-US"/>
+        </w:rPr>
+        <w:t xml:space="preserve">] </w:t>
+      </w:r>
+      <w:r>
+        <w:rPr>
+          <w:rFonts w:ascii="Bahnschrift" w:hAnsi="Bahnschrift"/>
+          <w:sz w:val="28"/>
+          <w:szCs w:val="28"/>
+          <w:lang w:val="en-US"/>
+        </w:rPr>
+        <w:sym w:font="Wingdings" w:char="F0E0"/>
+      </w:r>
+      <w:r>
+        <w:rPr>
+          <w:rFonts w:ascii="Bahnschrift" w:hAnsi="Bahnschrift"/>
+          <w:sz w:val="28"/>
+          <w:szCs w:val="28"/>
+          <w:lang w:val="en-US"/>
+        </w:rPr>
+        <w:t xml:space="preserve">  List branches containing commit</w:t>
+      </w:r>
+    </w:p>
+    <w:p>
+      <w:pPr>
+        <w:contextualSpacing/>
+        <w:rPr>
+          <w:rFonts w:ascii="Bahnschrift" w:hAnsi="Bahnschrift"/>
+          <w:sz w:val="28"/>
+          <w:szCs w:val="28"/>
+          <w:lang w:val="en-US"/>
+        </w:rPr>
+      </w:pPr>
+      <w:r>
+        <w:rPr>
+          <w:rFonts w:ascii="Bahnschrift" w:hAnsi="Bahnschrift"/>
+          <w:sz w:val="28"/>
+          <w:szCs w:val="28"/>
+          <w:lang w:val="en-US"/>
+        </w:rPr>
         <w:lastRenderedPageBreak/>
-        <w:t>Listing branches</w:t>
-      </w:r>
-    </w:p>
-    <w:p>
-      <w:pPr>
-        <w:contextualSpacing/>
-        <w:rPr>
-          <w:rFonts w:ascii="Bahnschrift" w:hAnsi="Bahnschrift"/>
-          <w:sz w:val="28"/>
-          <w:szCs w:val="28"/>
-          <w:lang w:val="en-US"/>
-        </w:rPr>
-      </w:pPr>
-      <w:r>
-        <w:rPr>
-          <w:rFonts w:ascii="Bahnschrift" w:hAnsi="Bahnschrift"/>
-          <w:sz w:val="28"/>
-          <w:szCs w:val="28"/>
-          <w:lang w:val="en-US"/>
-        </w:rPr>
-        <w:t xml:space="preserve">$ </w:t>
-      </w:r>
-      <w:r>
-        <w:rPr>
-          <w:rFonts w:ascii="Bahnschrift" w:hAnsi="Bahnschrift"/>
-          <w:sz w:val="28"/>
-          <w:szCs w:val="28"/>
-          <w:lang w:val="en-US"/>
-        </w:rPr>
-        <w:t xml:space="preserve">git branch   </w:t>
-      </w:r>
-      <w:r>
-        <w:rPr>
-          <w:rFonts w:ascii="Bahnschrift" w:hAnsi="Bahnschrift"/>
-          <w:sz w:val="28"/>
-          <w:szCs w:val="28"/>
-          <w:lang w:val="en-US"/>
-        </w:rPr>
-        <w:tab/>
-      </w:r>
-      <w:r>
-        <w:rPr>
-          <w:rFonts w:ascii="Bahnschrift" w:hAnsi="Bahnschrift"/>
-          <w:sz w:val="28"/>
-          <w:szCs w:val="28"/>
-          <w:lang w:val="en-US"/>
-        </w:rPr>
-        <w:tab/>
-      </w:r>
-      <w:r>
-        <w:rPr>
-          <w:rFonts w:ascii="Bahnschrift" w:hAnsi="Bahnschrift"/>
-          <w:sz w:val="28"/>
-          <w:szCs w:val="28"/>
-          <w:lang w:val="en-US"/>
-        </w:rPr>
-        <w:sym w:font="Wingdings" w:char="F0E0"/>
-      </w:r>
-      <w:r>
-        <w:rPr>
-          <w:rFonts w:ascii="Bahnschrift" w:hAnsi="Bahnschrift"/>
-          <w:sz w:val="28"/>
-          <w:szCs w:val="28"/>
-          <w:lang w:val="en-US"/>
-        </w:rPr>
-        <w:t xml:space="preserve"> List local branches</w:t>
-      </w:r>
-    </w:p>
-    <w:p>
-      <w:pPr>
-        <w:contextualSpacing/>
-        <w:rPr>
-          <w:rFonts w:ascii="Bahnschrift" w:hAnsi="Bahnschrift"/>
-          <w:sz w:val="28"/>
-          <w:szCs w:val="28"/>
-          <w:lang w:val="en-US"/>
-        </w:rPr>
-      </w:pPr>
-      <w:r>
-        <w:rPr>
-          <w:rFonts w:ascii="Bahnschrift" w:hAnsi="Bahnschrift"/>
-          <w:sz w:val="28"/>
-          <w:szCs w:val="28"/>
-          <w:lang w:val="en-US"/>
-        </w:rPr>
-        <w:t xml:space="preserve">$ </w:t>
-      </w:r>
-      <w:r>
-        <w:rPr>
-          <w:rFonts w:ascii="Bahnschrift" w:hAnsi="Bahnschrift"/>
-          <w:sz w:val="28"/>
-          <w:szCs w:val="28"/>
-          <w:lang w:val="en-US"/>
-        </w:rPr>
-        <w:t xml:space="preserve">git branch -v </w:t>
-      </w:r>
-      <w:r>
-        <w:rPr>
-          <w:rFonts w:ascii="Bahnschrift" w:hAnsi="Bahnschrift"/>
-          <w:sz w:val="28"/>
-          <w:szCs w:val="28"/>
-          <w:lang w:val="en-US"/>
-        </w:rPr>
-        <w:tab/>
-      </w:r>
-      <w:r>
-        <w:rPr>
-          <w:rFonts w:ascii="Bahnschrift" w:hAnsi="Bahnschrift"/>
-          <w:sz w:val="28"/>
-          <w:szCs w:val="28"/>
-          <w:lang w:val="en-US"/>
-        </w:rPr>
-        <w:tab/>
-      </w:r>
-      <w:r>
-        <w:rPr>
-          <w:rFonts w:ascii="Bahnschrift" w:hAnsi="Bahnschrift"/>
-          <w:sz w:val="28"/>
-          <w:szCs w:val="28"/>
-          <w:lang w:val="en-US"/>
-        </w:rPr>
-        <w:sym w:font="Wingdings" w:char="F0E0"/>
-      </w:r>
-      <w:r>
-        <w:rPr>
-          <w:rFonts w:ascii="Bahnschrift" w:hAnsi="Bahnschrift"/>
-          <w:sz w:val="28"/>
-          <w:szCs w:val="28"/>
-          <w:lang w:val="en-US"/>
-        </w:rPr>
-        <w:t xml:space="preserve"> List local branches verbose</w:t>
-      </w:r>
-    </w:p>
-    <w:p>
-      <w:pPr>
-        <w:contextualSpacing/>
-        <w:rPr>
-          <w:rFonts w:ascii="Bahnschrift" w:hAnsi="Bahnschrift"/>
-          <w:sz w:val="28"/>
-          <w:szCs w:val="28"/>
-          <w:lang w:val="en-US"/>
-        </w:rPr>
-      </w:pPr>
-      <w:r>
-        <w:rPr>
-          <w:rFonts w:ascii="Bahnschrift" w:hAnsi="Bahnschrift"/>
-          <w:sz w:val="28"/>
-          <w:szCs w:val="28"/>
-          <w:lang w:val="en-US"/>
-        </w:rPr>
-        <w:t xml:space="preserve">$ </w:t>
-      </w:r>
-      <w:r>
-        <w:rPr>
-          <w:rFonts w:ascii="Bahnschrift" w:hAnsi="Bahnschrift"/>
-          <w:sz w:val="28"/>
-          <w:szCs w:val="28"/>
-          <w:lang w:val="en-US"/>
-        </w:rPr>
-        <w:t xml:space="preserve">git branch -a </w:t>
-      </w:r>
-    </w:p>
-    <w:p>
-      <w:pPr>
-        <w:contextualSpacing/>
-        <w:rPr>
-          <w:rFonts w:ascii="Bahnschrift" w:hAnsi="Bahnschrift"/>
-          <w:sz w:val="28"/>
-          <w:szCs w:val="28"/>
-          <w:lang w:val="en-US"/>
-        </w:rPr>
-      </w:pPr>
-      <w:r>
-        <w:rPr>
-          <w:rFonts w:ascii="Bahnschrift" w:hAnsi="Bahnschrift"/>
-          <w:sz w:val="28"/>
-          <w:szCs w:val="28"/>
-          <w:lang w:val="en-US"/>
-        </w:rPr>
-        <w:t xml:space="preserve">$ </w:t>
-      </w:r>
-      <w:r>
-        <w:rPr>
-          <w:rFonts w:ascii="Bahnschrift" w:hAnsi="Bahnschrift"/>
-          <w:sz w:val="28"/>
-          <w:szCs w:val="28"/>
-          <w:lang w:val="en-US"/>
-        </w:rPr>
-        <w:t xml:space="preserve">git branch -all </w:t>
-      </w:r>
-      <w:r>
-        <w:rPr>
-          <w:rFonts w:ascii="Bahnschrift" w:hAnsi="Bahnschrift"/>
-          <w:sz w:val="28"/>
-          <w:szCs w:val="28"/>
-          <w:lang w:val="en-US"/>
-        </w:rPr>
-        <w:tab/>
-      </w:r>
-      <w:r>
-        <w:rPr>
-          <w:rFonts w:ascii="Bahnschrift" w:hAnsi="Bahnschrift"/>
-          <w:sz w:val="28"/>
-          <w:szCs w:val="28"/>
-          <w:lang w:val="en-US"/>
-        </w:rPr>
-        <w:tab/>
-      </w:r>
-      <w:r>
-        <w:rPr>
-          <w:rFonts w:ascii="Bahnschrift" w:hAnsi="Bahnschrift"/>
-          <w:sz w:val="28"/>
-          <w:szCs w:val="28"/>
-          <w:lang w:val="en-US"/>
-        </w:rPr>
-        <w:sym w:font="Wingdings" w:char="F0E0"/>
-      </w:r>
-      <w:r>
-        <w:rPr>
-          <w:rFonts w:ascii="Bahnschrift" w:hAnsi="Bahnschrift"/>
-          <w:sz w:val="28"/>
-          <w:szCs w:val="28"/>
-          <w:lang w:val="en-US"/>
-        </w:rPr>
-        <w:t xml:space="preserve"> List remote and local branches</w:t>
-      </w:r>
-    </w:p>
-    <w:p>
-      <w:pPr>
-        <w:contextualSpacing/>
-        <w:rPr>
-          <w:rFonts w:ascii="Bahnschrift" w:hAnsi="Bahnschrift"/>
-          <w:sz w:val="28"/>
-          <w:szCs w:val="28"/>
-          <w:lang w:val="en-US"/>
-        </w:rPr>
-      </w:pPr>
-      <w:r>
-        <w:rPr>
-          <w:rFonts w:ascii="Bahnschrift" w:hAnsi="Bahnschrift"/>
-          <w:sz w:val="28"/>
-          <w:szCs w:val="28"/>
-          <w:lang w:val="en-US"/>
-        </w:rPr>
-        <w:t xml:space="preserve">$ </w:t>
-      </w:r>
-      <w:r>
-        <w:rPr>
-          <w:rFonts w:ascii="Bahnschrift" w:hAnsi="Bahnschrift"/>
-          <w:sz w:val="28"/>
-          <w:szCs w:val="28"/>
-          <w:lang w:val="en-US"/>
-        </w:rPr>
-        <w:t>git branch -av</w:t>
-      </w:r>
-      <w:r>
-        <w:rPr>
-          <w:rFonts w:ascii="Bahnschrift" w:hAnsi="Bahnschrift"/>
-          <w:sz w:val="28"/>
-          <w:szCs w:val="28"/>
-          <w:lang w:val="en-US"/>
-        </w:rPr>
-        <w:tab/>
-      </w:r>
-      <w:r>
-        <w:rPr>
-          <w:rFonts w:ascii="Bahnschrift" w:hAnsi="Bahnschrift"/>
-          <w:sz w:val="28"/>
-          <w:szCs w:val="28"/>
-          <w:lang w:val="en-US"/>
-        </w:rPr>
-        <w:tab/>
-      </w:r>
-      <w:r>
-        <w:rPr>
-          <w:rFonts w:ascii="Bahnschrift" w:hAnsi="Bahnschrift"/>
-          <w:sz w:val="28"/>
-          <w:szCs w:val="28"/>
-          <w:lang w:val="en-US"/>
-        </w:rPr>
-        <w:sym w:font="Wingdings" w:char="F0E0"/>
-      </w:r>
-      <w:r>
-        <w:rPr>
-          <w:rFonts w:ascii="Bahnschrift" w:hAnsi="Bahnschrift"/>
-          <w:sz w:val="28"/>
-          <w:szCs w:val="28"/>
-          <w:lang w:val="en-US"/>
-        </w:rPr>
-        <w:t xml:space="preserve"> list remote and local branches(verbose)</w:t>
-      </w:r>
-    </w:p>
-    <w:p>
-      <w:pPr>
-        <w:contextualSpacing/>
-        <w:rPr>
-          <w:rFonts w:ascii="Bahnschrift" w:hAnsi="Bahnschrift"/>
-          <w:sz w:val="28"/>
-          <w:szCs w:val="28"/>
-          <w:lang w:val="en-US"/>
-        </w:rPr>
-      </w:pPr>
-      <w:r>
-        <w:rPr>
-          <w:rFonts w:ascii="Bahnschrift" w:hAnsi="Bahnschrift"/>
-          <w:sz w:val="28"/>
-          <w:szCs w:val="28"/>
-          <w:lang w:val="en-US"/>
-        </w:rPr>
-        <w:t xml:space="preserve">$ </w:t>
-      </w:r>
-      <w:r>
-        <w:rPr>
-          <w:rFonts w:ascii="Bahnschrift" w:hAnsi="Bahnschrift"/>
-          <w:sz w:val="28"/>
-          <w:szCs w:val="28"/>
-          <w:lang w:val="en-US"/>
-        </w:rPr>
-        <w:t>git branch -r</w:t>
-      </w:r>
-      <w:r>
-        <w:rPr>
-          <w:rFonts w:ascii="Bahnschrift" w:hAnsi="Bahnschrift"/>
-          <w:sz w:val="28"/>
-          <w:szCs w:val="28"/>
-          <w:lang w:val="en-US"/>
-        </w:rPr>
-        <w:tab/>
-      </w:r>
-      <w:r>
-        <w:rPr>
-          <w:rFonts w:ascii="Bahnschrift" w:hAnsi="Bahnschrift"/>
-          <w:sz w:val="28"/>
-          <w:szCs w:val="28"/>
-          <w:lang w:val="en-US"/>
-        </w:rPr>
-        <w:tab/>
-      </w:r>
-      <w:r>
-        <w:rPr>
-          <w:rFonts w:ascii="Bahnschrift" w:hAnsi="Bahnschrift"/>
-          <w:sz w:val="28"/>
-          <w:szCs w:val="28"/>
-          <w:lang w:val="en-US"/>
-        </w:rPr>
-        <w:sym w:font="Wingdings" w:char="F0E0"/>
-      </w:r>
-      <w:r>
-        <w:rPr>
-          <w:rFonts w:ascii="Bahnschrift" w:hAnsi="Bahnschrift"/>
-          <w:sz w:val="28"/>
-          <w:szCs w:val="28"/>
-          <w:lang w:val="en-US"/>
-        </w:rPr>
-        <w:t xml:space="preserve"> List remote branches</w:t>
-      </w:r>
-    </w:p>
-    <w:p>
-      <w:pPr>
-        <w:contextualSpacing/>
-        <w:rPr>
-          <w:rFonts w:ascii="Bahnschrift" w:hAnsi="Bahnschrift"/>
-          <w:sz w:val="28"/>
-          <w:szCs w:val="28"/>
-          <w:lang w:val="en-US"/>
-        </w:rPr>
-      </w:pPr>
-      <w:r>
-        <w:rPr>
-          <w:rFonts w:ascii="Bahnschrift" w:hAnsi="Bahnschrift"/>
-          <w:sz w:val="28"/>
-          <w:szCs w:val="28"/>
-          <w:lang w:val="en-US"/>
-        </w:rPr>
-        <w:t xml:space="preserve">$ </w:t>
-      </w:r>
-      <w:r>
-        <w:rPr>
-          <w:rFonts w:ascii="Bahnschrift" w:hAnsi="Bahnschrift"/>
-          <w:sz w:val="28"/>
-          <w:szCs w:val="28"/>
-          <w:lang w:val="en-US"/>
-        </w:rPr>
-        <w:t>git branch -rv</w:t>
-      </w:r>
-      <w:r>
-        <w:rPr>
-          <w:rFonts w:ascii="Bahnschrift" w:hAnsi="Bahnschrift"/>
-          <w:sz w:val="28"/>
-          <w:szCs w:val="28"/>
-          <w:lang w:val="en-US"/>
-        </w:rPr>
-        <w:tab/>
-      </w:r>
-      <w:r>
-        <w:rPr>
-          <w:rFonts w:ascii="Bahnschrift" w:hAnsi="Bahnschrift"/>
-          <w:sz w:val="28"/>
-          <w:szCs w:val="28"/>
-          <w:lang w:val="en-US"/>
-        </w:rPr>
-        <w:tab/>
-      </w:r>
-      <w:r>
-        <w:rPr>
-          <w:rFonts w:ascii="Bahnschrift" w:hAnsi="Bahnschrift"/>
-          <w:sz w:val="28"/>
-          <w:szCs w:val="28"/>
-          <w:lang w:val="en-US"/>
-        </w:rPr>
-        <w:sym w:font="Wingdings" w:char="F0E0"/>
-      </w:r>
-      <w:r>
-        <w:rPr>
-          <w:rFonts w:ascii="Bahnschrift" w:hAnsi="Bahnschrift"/>
-          <w:sz w:val="28"/>
-          <w:szCs w:val="28"/>
-          <w:lang w:val="en-US"/>
-        </w:rPr>
-        <w:t xml:space="preserve"> List remote branches with </w:t>
-      </w:r>
-      <w:r>
-        <w:rPr>
-          <w:rFonts w:ascii="Bahnschrift" w:hAnsi="Bahnschrift"/>
-          <w:sz w:val="28"/>
-          <w:szCs w:val="28"/>
-          <w:lang w:val="en-US"/>
-        </w:rPr>
-        <w:t>latest</w:t>
-      </w:r>
-      <w:r>
-        <w:rPr>
-          <w:rFonts w:ascii="Bahnschrift" w:hAnsi="Bahnschrift"/>
-          <w:sz w:val="28"/>
-          <w:szCs w:val="28"/>
-          <w:lang w:val="en-US"/>
-        </w:rPr>
-        <w:t xml:space="preserve"> commit</w:t>
-      </w:r>
-    </w:p>
-    <w:p>
-      <w:pPr>
-        <w:contextualSpacing/>
-        <w:rPr>
-          <w:rFonts w:ascii="Bahnschrift" w:hAnsi="Bahnschrift"/>
-          <w:sz w:val="28"/>
-          <w:szCs w:val="28"/>
-          <w:lang w:val="en-US"/>
-        </w:rPr>
-      </w:pPr>
-      <w:r>
-        <w:rPr>
-          <w:rFonts w:ascii="Bahnschrift" w:hAnsi="Bahnschrift"/>
-          <w:sz w:val="28"/>
-          <w:szCs w:val="28"/>
-          <w:lang w:val="en-US"/>
-        </w:rPr>
-        <w:t xml:space="preserve">$ </w:t>
-      </w:r>
-      <w:r>
-        <w:rPr>
-          <w:rFonts w:ascii="Bahnschrift" w:hAnsi="Bahnschrift"/>
-          <w:sz w:val="28"/>
-          <w:szCs w:val="28"/>
-          <w:lang w:val="en-US"/>
-        </w:rPr>
-        <w:t>git branch --contains [commit-id</w:t>
-      </w:r>
-      <w:r>
-        <w:rPr>
-          <w:rFonts w:ascii="Bahnschrift" w:hAnsi="Bahnschrift"/>
-          <w:sz w:val="28"/>
-          <w:szCs w:val="28"/>
-          <w:lang w:val="en-US"/>
-        </w:rPr>
-        <w:t xml:space="preserve">] </w:t>
-      </w:r>
-      <w:r>
-        <w:rPr>
-          <w:rFonts w:ascii="Bahnschrift" w:hAnsi="Bahnschrift"/>
-          <w:sz w:val="28"/>
-          <w:szCs w:val="28"/>
-          <w:lang w:val="en-US"/>
-        </w:rPr>
-        <w:sym w:font="Wingdings" w:char="F0E0"/>
-      </w:r>
-      <w:r>
-        <w:rPr>
-          <w:rFonts w:ascii="Bahnschrift" w:hAnsi="Bahnschrift"/>
-          <w:sz w:val="28"/>
-          <w:szCs w:val="28"/>
-          <w:lang w:val="en-US"/>
-        </w:rPr>
-        <w:t xml:space="preserve">  List branches containing commit</w:t>
-      </w:r>
-    </w:p>
-    <w:p>
-      <w:pPr>
-        <w:contextualSpacing/>
-        <w:rPr>
-          <w:rFonts w:ascii="Bahnschrift" w:hAnsi="Bahnschrift"/>
-          <w:sz w:val="28"/>
-          <w:szCs w:val="28"/>
-          <w:lang w:val="en-US"/>
-        </w:rPr>
-      </w:pPr>
-      <w:r>
-        <w:rPr>
-          <w:rFonts w:ascii="Bahnschrift" w:hAnsi="Bahnschrift"/>
-          <w:sz w:val="28"/>
-          <w:szCs w:val="28"/>
-          <w:lang w:val="en-US"/>
-        </w:rPr>
         <w:t xml:space="preserve">$ </w:t>
       </w:r>
       <w:r>

--- a/GIT-Branch.docx
+++ b/GIT-Branch.docx
@@ -233,12 +233,497 @@
         <w:contextualSpacing/>
         <w:rPr>
           <w:rFonts w:ascii="Bahnschrift" w:hAnsi="Bahnschrift"/>
+          <w:sz w:val="28"/>
+          <w:szCs w:val="28"/>
+          <w:lang w:val="en-US"/>
+        </w:rPr>
+      </w:pPr>
+      <w:r>
+        <w:rPr>
+          <w:rFonts w:ascii="Bahnschrift" w:hAnsi="Bahnschrift"/>
+          <w:noProof/>
+          <w:sz w:val="28"/>
+          <w:szCs w:val="28"/>
+          <w:lang w:val="en-US"/>
+        </w:rPr>
+        <mc:AlternateContent>
+          <mc:Choice Requires="wps">
+            <w:drawing>
+              <wp:anchor distT="0" distB="0" distL="114300" distR="114300" simplePos="0" relativeHeight="251658240" behindDoc="0" locked="0" layoutInCell="1" allowOverlap="1" wp14:anchorId="4FA2941E" wp14:editId="134D45F4">
+                <wp:simplePos x="0" y="0"/>
+                <wp:positionH relativeFrom="column">
+                  <wp:posOffset>1185333</wp:posOffset>
+                </wp:positionH>
+                <wp:positionV relativeFrom="paragraph">
+                  <wp:posOffset>74013</wp:posOffset>
+                </wp:positionV>
+                <wp:extent cx="45719" cy="265289"/>
+                <wp:effectExtent l="0" t="0" r="13335" b="20955"/>
+                <wp:wrapNone/>
+                <wp:docPr id="1" name="Right Brace 1"/>
+                <wp:cNvGraphicFramePr/>
+                <a:graphic xmlns:a="http://schemas.openxmlformats.org/drawingml/2006/main">
+                  <a:graphicData uri="http://schemas.microsoft.com/office/word/2010/wordprocessingShape">
+                    <wps:wsp>
+                      <wps:cNvSpPr/>
+                      <wps:spPr>
+                        <a:xfrm>
+                          <a:off x="0" y="0"/>
+                          <a:ext cx="45719" cy="265289"/>
+                        </a:xfrm>
+                        <a:prstGeom prst="rightBrace">
+                          <a:avLst/>
+                        </a:prstGeom>
+                      </wps:spPr>
+                      <wps:style>
+                        <a:lnRef idx="1">
+                          <a:schemeClr val="dk1"/>
+                        </a:lnRef>
+                        <a:fillRef idx="0">
+                          <a:schemeClr val="dk1"/>
+                        </a:fillRef>
+                        <a:effectRef idx="0">
+                          <a:schemeClr val="dk1"/>
+                        </a:effectRef>
+                        <a:fontRef idx="minor">
+                          <a:schemeClr val="tx1"/>
+                        </a:fontRef>
+                      </wps:style>
+                      <wps:bodyPr rot="0" spcFirstLastPara="0" vertOverflow="overflow" horzOverflow="overflow" vert="horz" wrap="square" lIns="91440" tIns="45720" rIns="91440" bIns="45720" numCol="1" spcCol="0" rtlCol="0" fromWordArt="0" anchor="ctr" anchorCtr="0" forceAA="0" compatLnSpc="1">
+                        <a:prstTxWarp prst="textNoShape">
+                          <a:avLst/>
+                        </a:prstTxWarp>
+                        <a:noAutofit/>
+                      </wps:bodyPr>
+                    </wps:wsp>
+                  </a:graphicData>
+                </a:graphic>
+                <wp14:sizeRelH relativeFrom="margin">
+                  <wp14:pctWidth>0</wp14:pctWidth>
+                </wp14:sizeRelH>
+              </wp:anchor>
+            </w:drawing>
+          </mc:Choice>
+          <mc:Fallback>
+            <w:pict>
+              <v:shapetype w14:anchorId="2D1D339F" id="_x0000_t88" coordsize="21600,21600" o:spt="88" adj="1800,10800" path="m,qx10800@0l10800@2qy21600@11,10800@3l10800@1qy,21600e" filled="f">
+                <v:formulas>
+                  <v:f eqn="val #0"/>
+                  <v:f eqn="sum 21600 0 #0"/>
+                  <v:f eqn="sum #1 0 #0"/>
+                  <v:f eqn="sum #1 #0 0"/>
+                  <v:f eqn="prod #0 9598 32768"/>
+                  <v:f eqn="sum 21600 0 @4"/>
+                  <v:f eqn="sum 21600 0 #1"/>
+                  <v:f eqn="min #1 @6"/>
+                  <v:f eqn="prod @7 1 2"/>
+                  <v:f eqn="prod #0 2 1"/>
+                  <v:f eqn="sum 21600 0 @9"/>
+                  <v:f eqn="val #1"/>
+                </v:formulas>
+                <v:path arrowok="t" o:connecttype="custom" o:connectlocs="0,0;21600,@11;0,21600" textboxrect="0,@4,7637,@5"/>
+                <v:handles>
+                  <v:h position="center,#0" yrange="0,@8"/>
+                  <v:h position="bottomRight,#1" yrange="@9,@10"/>
+                </v:handles>
+              </v:shapetype>
+              <v:shape id="Right Brace 1" o:spid="_x0000_s1026" type="#_x0000_t88" style="position:absolute;margin-left:93.35pt;margin-top:5.85pt;width:3.6pt;height:20.9pt;z-index:251658240;visibility:visible;mso-wrap-style:square;mso-width-percent:0;mso-wrap-distance-left:9pt;mso-wrap-distance-top:0;mso-wrap-distance-right:9pt;mso-wrap-distance-bottom:0;mso-position-horizontal:absolute;mso-position-horizontal-relative:text;mso-position-vertical:absolute;mso-position-vertical-relative:text;mso-width-percent:0;mso-width-relative:margin;v-text-anchor:middle" o:gfxdata="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" adj="310" strokecolor="black [3040]"/>
+            </w:pict>
+          </mc:Fallback>
+        </mc:AlternateContent>
+      </w:r>
+      <w:r>
+        <w:rPr>
+          <w:rFonts w:ascii="Bahnschrift" w:hAnsi="Bahnschrift"/>
+          <w:sz w:val="28"/>
+          <w:szCs w:val="28"/>
+          <w:lang w:val="en-US"/>
+        </w:rPr>
+        <w:t xml:space="preserve">$ </w:t>
+      </w:r>
+      <w:r>
+        <w:rPr>
+          <w:rFonts w:ascii="Bahnschrift" w:hAnsi="Bahnschrift"/>
+          <w:sz w:val="28"/>
+          <w:szCs w:val="28"/>
+          <w:lang w:val="en-US"/>
+        </w:rPr>
+        <w:t>git branch</w:t>
+      </w:r>
+    </w:p>
+    <w:p>
+      <w:pPr>
+        <w:contextualSpacing/>
+        <w:rPr>
+          <w:rFonts w:ascii="Bahnschrift" w:hAnsi="Bahnschrift"/>
+          <w:sz w:val="28"/>
+          <w:szCs w:val="28"/>
+          <w:lang w:val="en-US"/>
+        </w:rPr>
+      </w:pPr>
+      <w:r>
+        <w:rPr>
+          <w:rFonts w:ascii="Bahnschrift" w:hAnsi="Bahnschrift"/>
+          <w:sz w:val="28"/>
+          <w:szCs w:val="28"/>
+          <w:lang w:val="en-US"/>
+        </w:rPr>
+        <w:t>$ git branch –list /</w:t>
+      </w:r>
+      <w:r>
+        <w:rPr>
+          <w:rFonts w:ascii="Bahnschrift" w:hAnsi="Bahnschrift"/>
+          <w:sz w:val="28"/>
+          <w:szCs w:val="28"/>
+          <w:lang w:val="en-US"/>
+        </w:rPr>
+        <w:t>/ list</w:t>
+      </w:r>
+      <w:r>
+        <w:rPr>
+          <w:rFonts w:ascii="Bahnschrift" w:hAnsi="Bahnschrift"/>
+          <w:sz w:val="28"/>
+          <w:szCs w:val="28"/>
+          <w:lang w:val="en-US"/>
+        </w:rPr>
+        <w:t xml:space="preserve"> all branch name</w:t>
+      </w:r>
+    </w:p>
+    <w:p>
+      <w:pPr>
+        <w:contextualSpacing/>
+        <w:rPr>
+          <w:rFonts w:ascii="Bahnschrift" w:hAnsi="Bahnschrift"/>
+          <w:sz w:val="28"/>
+          <w:szCs w:val="28"/>
+          <w:lang w:val="en-US"/>
+        </w:rPr>
+      </w:pPr>
+    </w:p>
+    <w:p>
+      <w:pPr>
+        <w:contextualSpacing/>
+        <w:rPr>
+          <w:rFonts w:ascii="Bahnschrift" w:hAnsi="Bahnschrift"/>
+          <w:b/>
+          <w:bCs/>
+          <w:color w:val="0F243E" w:themeColor="text2" w:themeShade="80"/>
+          <w:sz w:val="28"/>
+          <w:szCs w:val="28"/>
+          <w:lang w:val="en-US"/>
+        </w:rPr>
+      </w:pPr>
+      <w:r>
+        <w:rPr>
+          <w:rFonts w:ascii="Bahnschrift" w:hAnsi="Bahnschrift"/>
+          <w:b/>
+          <w:bCs/>
+          <w:color w:val="0F243E" w:themeColor="text2" w:themeShade="80"/>
+          <w:sz w:val="28"/>
+          <w:szCs w:val="28"/>
+          <w:lang w:val="en-US"/>
+        </w:rPr>
+        <w:t>Create branch using below command</w:t>
+      </w:r>
+    </w:p>
+    <w:p>
+      <w:pPr>
+        <w:contextualSpacing/>
+        <w:rPr>
+          <w:rFonts w:ascii="Bahnschrift" w:hAnsi="Bahnschrift"/>
+          <w:b/>
+          <w:bCs/>
+          <w:color w:val="0D0D0D" w:themeColor="text1" w:themeTint="F2"/>
+          <w:sz w:val="28"/>
+          <w:szCs w:val="28"/>
+          <w:lang w:val="en-US"/>
+        </w:rPr>
+      </w:pPr>
+      <w:r>
+        <w:rPr>
+          <w:rFonts w:ascii="Bahnschrift" w:hAnsi="Bahnschrift"/>
+          <w:b/>
+          <w:bCs/>
+          <w:color w:val="0D0D0D" w:themeColor="text1" w:themeTint="F2"/>
+          <w:sz w:val="28"/>
+          <w:szCs w:val="28"/>
+          <w:lang w:val="en-US"/>
+        </w:rPr>
+        <w:t>$ git branch &lt;</w:t>
+      </w:r>
+      <w:r>
+        <w:rPr>
+          <w:rFonts w:ascii="Bahnschrift" w:hAnsi="Bahnschrift"/>
+          <w:b/>
+          <w:bCs/>
+          <w:color w:val="0D0D0D" w:themeColor="text1" w:themeTint="F2"/>
+          <w:sz w:val="28"/>
+          <w:szCs w:val="28"/>
+          <w:lang w:val="en-US"/>
+        </w:rPr>
+        <w:t xml:space="preserve"> new-branch-name </w:t>
+      </w:r>
+      <w:r>
+        <w:rPr>
+          <w:rFonts w:ascii="Bahnschrift" w:hAnsi="Bahnschrift"/>
+          <w:b/>
+          <w:bCs/>
+          <w:color w:val="0D0D0D" w:themeColor="text1" w:themeTint="F2"/>
+          <w:sz w:val="28"/>
+          <w:szCs w:val="28"/>
+          <w:lang w:val="en-US"/>
+        </w:rPr>
+        <w:t>&gt;</w:t>
+      </w:r>
+      <w:r>
+        <w:rPr>
+          <w:rFonts w:ascii="Bahnschrift" w:hAnsi="Bahnschrift"/>
+          <w:b/>
+          <w:bCs/>
+          <w:color w:val="0D0D0D" w:themeColor="text1" w:themeTint="F2"/>
+          <w:sz w:val="28"/>
+          <w:szCs w:val="28"/>
+          <w:lang w:val="en-US"/>
+        </w:rPr>
+        <w:t xml:space="preserve">    </w:t>
+      </w:r>
+      <w:r>
+        <w:rPr>
+          <w:rFonts w:ascii="Bahnschrift" w:hAnsi="Bahnschrift"/>
+          <w:b/>
+          <w:bCs/>
+          <w:color w:val="0D0D0D" w:themeColor="text1" w:themeTint="F2"/>
+          <w:sz w:val="28"/>
+          <w:szCs w:val="28"/>
+          <w:lang w:val="en-US"/>
+        </w:rPr>
+        <w:tab/>
+      </w:r>
+      <w:r>
+        <w:rPr>
+          <w:rFonts w:ascii="Bahnschrift" w:hAnsi="Bahnschrift"/>
+          <w:b/>
+          <w:bCs/>
+          <w:color w:val="0D0D0D" w:themeColor="text1" w:themeTint="F2"/>
+          <w:sz w:val="28"/>
+          <w:szCs w:val="28"/>
+          <w:lang w:val="en-US"/>
+        </w:rPr>
+        <w:sym w:font="Wingdings" w:char="F0E0"/>
+      </w:r>
+      <w:r>
+        <w:rPr>
+          <w:rFonts w:ascii="Bahnschrift" w:hAnsi="Bahnschrift"/>
+          <w:b/>
+          <w:bCs/>
+          <w:color w:val="0D0D0D" w:themeColor="text1" w:themeTint="F2"/>
+          <w:sz w:val="28"/>
+          <w:szCs w:val="28"/>
+          <w:lang w:val="en-US"/>
+        </w:rPr>
+        <w:t xml:space="preserve"> 1</w:t>
+      </w:r>
+    </w:p>
+    <w:p>
+      <w:pPr>
+        <w:contextualSpacing/>
+        <w:rPr>
+          <w:rFonts w:ascii="Bahnschrift" w:hAnsi="Bahnschrift"/>
+          <w:b/>
+          <w:bCs/>
+          <w:color w:val="0D0D0D" w:themeColor="text1" w:themeTint="F2"/>
+          <w:sz w:val="28"/>
+          <w:szCs w:val="28"/>
+          <w:lang w:val="en-US"/>
+        </w:rPr>
+      </w:pPr>
+      <w:r>
+        <w:rPr>
+          <w:rFonts w:ascii="Bahnschrift" w:hAnsi="Bahnschrift"/>
+          <w:b/>
+          <w:bCs/>
+          <w:color w:val="0D0D0D" w:themeColor="text1" w:themeTint="F2"/>
+          <w:sz w:val="28"/>
+          <w:szCs w:val="28"/>
+          <w:lang w:val="en-US"/>
+        </w:rPr>
+        <w:t>$ git checkout &lt;new-branch-name</w:t>
+      </w:r>
+      <w:proofErr w:type="gramStart"/>
+      <w:r>
+        <w:rPr>
+          <w:rFonts w:ascii="Bahnschrift" w:hAnsi="Bahnschrift"/>
+          <w:b/>
+          <w:bCs/>
+          <w:color w:val="0D0D0D" w:themeColor="text1" w:themeTint="F2"/>
+          <w:sz w:val="28"/>
+          <w:szCs w:val="28"/>
+          <w:lang w:val="en-US"/>
+        </w:rPr>
+        <w:t xml:space="preserve">&gt;  </w:t>
+      </w:r>
+      <w:r>
+        <w:rPr>
+          <w:rFonts w:ascii="Bahnschrift" w:hAnsi="Bahnschrift"/>
+          <w:b/>
+          <w:bCs/>
+          <w:color w:val="0D0D0D" w:themeColor="text1" w:themeTint="F2"/>
+          <w:sz w:val="28"/>
+          <w:szCs w:val="28"/>
+          <w:lang w:val="en-US"/>
+        </w:rPr>
+        <w:tab/>
+      </w:r>
+      <w:proofErr w:type="gramEnd"/>
+      <w:r>
+        <w:rPr>
+          <w:rFonts w:ascii="Bahnschrift" w:hAnsi="Bahnschrift"/>
+          <w:b/>
+          <w:bCs/>
+          <w:color w:val="0D0D0D" w:themeColor="text1" w:themeTint="F2"/>
+          <w:sz w:val="28"/>
+          <w:szCs w:val="28"/>
+          <w:lang w:val="en-US"/>
+        </w:rPr>
+        <w:sym w:font="Wingdings" w:char="F0E0"/>
+      </w:r>
+      <w:r>
+        <w:rPr>
+          <w:rFonts w:ascii="Bahnschrift" w:hAnsi="Bahnschrift"/>
+          <w:b/>
+          <w:bCs/>
+          <w:color w:val="0D0D0D" w:themeColor="text1" w:themeTint="F2"/>
+          <w:sz w:val="28"/>
+          <w:szCs w:val="28"/>
+          <w:lang w:val="en-US"/>
+        </w:rPr>
+        <w:t xml:space="preserve">  2</w:t>
+      </w:r>
+    </w:p>
+    <w:p>
+      <w:pPr>
+        <w:contextualSpacing/>
+        <w:rPr>
+          <w:rFonts w:ascii="Bahnschrift" w:hAnsi="Bahnschrift"/>
+          <w:b/>
+          <w:bCs/>
+          <w:color w:val="0D0D0D" w:themeColor="text1" w:themeTint="F2"/>
+          <w:sz w:val="28"/>
+          <w:szCs w:val="28"/>
+          <w:lang w:val="en-US"/>
+        </w:rPr>
+      </w:pPr>
+      <w:r>
+        <w:rPr>
+          <w:rFonts w:ascii="Bahnschrift" w:hAnsi="Bahnschrift"/>
+          <w:b/>
+          <w:bCs/>
+          <w:color w:val="0D0D0D" w:themeColor="text1" w:themeTint="F2"/>
+          <w:sz w:val="28"/>
+          <w:szCs w:val="28"/>
+          <w:lang w:val="en-US"/>
+        </w:rPr>
+        <w:t>$ git checkout feature</w:t>
+      </w:r>
+    </w:p>
+    <w:p>
+      <w:pPr>
+        <w:contextualSpacing/>
+        <w:rPr>
+          <w:rFonts w:ascii="Bahnschrift" w:hAnsi="Bahnschrift"/>
+          <w:sz w:val="28"/>
+          <w:szCs w:val="28"/>
+          <w:lang w:val="en-US"/>
+        </w:rPr>
+      </w:pPr>
+    </w:p>
+    <w:p>
+      <w:pPr>
+        <w:contextualSpacing/>
+        <w:rPr>
+          <w:rFonts w:ascii="Bahnschrift" w:hAnsi="Bahnschrift"/>
+          <w:b/>
+          <w:bCs/>
+          <w:color w:val="E36C0A" w:themeColor="accent6" w:themeShade="BF"/>
+          <w:sz w:val="28"/>
+          <w:szCs w:val="28"/>
+          <w:lang w:val="en-US"/>
+        </w:rPr>
+      </w:pPr>
+      <w:r>
+        <w:rPr>
+          <w:rFonts w:ascii="Bahnschrift" w:hAnsi="Bahnschrift"/>
+          <w:b/>
+          <w:bCs/>
+          <w:color w:val="E36C0A" w:themeColor="accent6" w:themeShade="BF"/>
+          <w:sz w:val="28"/>
+          <w:szCs w:val="28"/>
+          <w:lang w:val="en-US"/>
+        </w:rPr>
+        <w:t>$ git checkout -b &lt;new-branch-name&gt;</w:t>
+      </w:r>
+      <w:r>
+        <w:rPr>
+          <w:rFonts w:ascii="Bahnschrift" w:hAnsi="Bahnschrift"/>
+          <w:b/>
+          <w:bCs/>
+          <w:color w:val="E36C0A" w:themeColor="accent6" w:themeShade="BF"/>
+          <w:sz w:val="28"/>
+          <w:szCs w:val="28"/>
+          <w:lang w:val="en-US"/>
+        </w:rPr>
+        <w:t xml:space="preserve">   1+2 = single command</w:t>
+      </w:r>
+    </w:p>
+    <w:p>
+      <w:pPr>
+        <w:contextualSpacing/>
+        <w:rPr>
+          <w:rFonts w:ascii="Bahnschrift" w:hAnsi="Bahnschrift"/>
+          <w:sz w:val="28"/>
+          <w:szCs w:val="28"/>
+          <w:lang w:val="en-US"/>
+        </w:rPr>
+      </w:pPr>
+      <w:r>
+        <w:rPr>
+          <w:rFonts w:ascii="Bahnschrift" w:hAnsi="Bahnschrift"/>
+          <w:sz w:val="28"/>
+          <w:szCs w:val="28"/>
+          <w:lang w:val="en-US"/>
+        </w:rPr>
+        <w:t xml:space="preserve">$ git checkout </w:t>
+      </w:r>
+      <w:r>
+        <w:rPr>
+          <w:rFonts w:ascii="Bahnschrift" w:hAnsi="Bahnschrift"/>
+          <w:b/>
+          <w:bCs/>
+          <w:sz w:val="28"/>
+          <w:szCs w:val="28"/>
+          <w:lang w:val="en-US"/>
+        </w:rPr>
+        <w:t>-</w:t>
+      </w:r>
+      <w:r>
+        <w:rPr>
+          <w:rFonts w:ascii="Bahnschrift" w:hAnsi="Bahnschrift"/>
+          <w:sz w:val="28"/>
+          <w:szCs w:val="28"/>
+          <w:lang w:val="en-US"/>
+        </w:rPr>
+        <w:t xml:space="preserve"> </w:t>
+      </w:r>
+      <w:r>
+        <w:rPr>
+          <w:rFonts w:ascii="Bahnschrift" w:hAnsi="Bahnschrift"/>
           <w:color w:val="FF0000"/>
           <w:sz w:val="28"/>
           <w:szCs w:val="28"/>
           <w:lang w:val="en-US"/>
         </w:rPr>
-      </w:pPr>
+        <w:t>/</w:t>
+      </w:r>
       <w:r>
         <w:rPr>
           <w:rFonts w:ascii="Bahnschrift" w:hAnsi="Bahnschrift"/>
@@ -247,80 +732,19 @@
           <w:szCs w:val="28"/>
           <w:lang w:val="en-US"/>
         </w:rPr>
-        <w:t xml:space="preserve">$ </w:t>
-      </w:r>
-      <w:r>
-        <w:rPr>
-          <w:rFonts w:ascii="Bahnschrift" w:hAnsi="Bahnschrift"/>
-          <w:color w:val="FF0000"/>
-          <w:sz w:val="28"/>
-          <w:szCs w:val="28"/>
-          <w:lang w:val="en-US"/>
-        </w:rPr>
-        <w:t>git branch</w:t>
-      </w:r>
-      <w:r>
-        <w:rPr>
-          <w:rFonts w:ascii="Bahnschrift" w:hAnsi="Bahnschrift"/>
-          <w:color w:val="FF0000"/>
-          <w:sz w:val="28"/>
-          <w:szCs w:val="28"/>
-          <w:lang w:val="en-US"/>
-        </w:rPr>
-        <w:t xml:space="preserve"> </w:t>
-      </w:r>
-      <w:r>
-        <w:rPr>
-          <w:rFonts w:ascii="Bahnschrift" w:hAnsi="Bahnschrift"/>
-          <w:color w:val="FF0000"/>
-          <w:sz w:val="28"/>
-          <w:szCs w:val="28"/>
-          <w:lang w:val="en-US"/>
-        </w:rPr>
-        <w:t xml:space="preserve"> //list only local branch list</w:t>
-      </w:r>
-    </w:p>
-    <w:p>
-      <w:pPr>
-        <w:contextualSpacing/>
-        <w:rPr>
-          <w:rFonts w:ascii="Bahnschrift" w:hAnsi="Bahnschrift"/>
-          <w:color w:val="FF0000"/>
-          <w:sz w:val="28"/>
-          <w:szCs w:val="28"/>
-          <w:lang w:val="en-US"/>
-        </w:rPr>
-      </w:pPr>
-      <w:r>
-        <w:rPr>
-          <w:rFonts w:ascii="Bahnschrift" w:hAnsi="Bahnschrift"/>
-          <w:color w:val="FF0000"/>
-          <w:sz w:val="28"/>
-          <w:szCs w:val="28"/>
-          <w:lang w:val="en-US"/>
-        </w:rPr>
-        <w:t>$ git branch –list /</w:t>
-      </w:r>
-      <w:r>
-        <w:rPr>
-          <w:rFonts w:ascii="Bahnschrift" w:hAnsi="Bahnschrift"/>
-          <w:color w:val="FF0000"/>
-          <w:sz w:val="28"/>
-          <w:szCs w:val="28"/>
-          <w:lang w:val="en-US"/>
-        </w:rPr>
-        <w:t>/ list</w:t>
-      </w:r>
-      <w:r>
-        <w:rPr>
-          <w:rFonts w:ascii="Bahnschrift" w:hAnsi="Bahnschrift"/>
-          <w:color w:val="FF0000"/>
-          <w:sz w:val="28"/>
-          <w:szCs w:val="28"/>
-          <w:lang w:val="en-US"/>
-        </w:rPr>
-        <w:t xml:space="preserve"> all branch name</w:t>
-      </w:r>
+        <w:t>/It will move to the previous branch</w:t>
+      </w:r>
+    </w:p>
+    <w:p>
+      <w:pPr>
+        <w:contextualSpacing/>
+        <w:rPr>
+          <w:rFonts w:ascii="Bahnschrift" w:hAnsi="Bahnschrift"/>
+          <w:sz w:val="28"/>
+          <w:szCs w:val="28"/>
+          <w:lang w:val="en-US"/>
+        </w:rPr>
+      </w:pPr>
     </w:p>
     <w:p>
       <w:pPr>
@@ -356,455 +780,6 @@
           <w:szCs w:val="28"/>
           <w:lang w:val="en-US"/>
         </w:rPr>
-        <w:t>Create branch using below command</w:t>
-      </w:r>
-    </w:p>
-    <w:p>
-      <w:pPr>
-        <w:contextualSpacing/>
-        <w:rPr>
-          <w:rFonts w:ascii="Bahnschrift" w:hAnsi="Bahnschrift"/>
-          <w:b/>
-          <w:bCs/>
-          <w:color w:val="0D0D0D" w:themeColor="text1" w:themeTint="F2"/>
-          <w:sz w:val="28"/>
-          <w:szCs w:val="28"/>
-          <w:lang w:val="en-US"/>
-        </w:rPr>
-      </w:pPr>
-      <w:r>
-        <w:rPr>
-          <w:rFonts w:ascii="Bahnschrift" w:hAnsi="Bahnschrift"/>
-          <w:b/>
-          <w:bCs/>
-          <w:color w:val="0D0D0D" w:themeColor="text1" w:themeTint="F2"/>
-          <w:sz w:val="28"/>
-          <w:szCs w:val="28"/>
-          <w:lang w:val="en-US"/>
-        </w:rPr>
-        <w:t>$ git branch &lt;</w:t>
-      </w:r>
-      <w:r>
-        <w:rPr>
-          <w:rFonts w:ascii="Bahnschrift" w:hAnsi="Bahnschrift"/>
-          <w:b/>
-          <w:bCs/>
-          <w:color w:val="0D0D0D" w:themeColor="text1" w:themeTint="F2"/>
-          <w:sz w:val="28"/>
-          <w:szCs w:val="28"/>
-          <w:lang w:val="en-US"/>
-        </w:rPr>
-        <w:t xml:space="preserve"> new-branch-name </w:t>
-      </w:r>
-      <w:r>
-        <w:rPr>
-          <w:rFonts w:ascii="Bahnschrift" w:hAnsi="Bahnschrift"/>
-          <w:b/>
-          <w:bCs/>
-          <w:color w:val="0D0D0D" w:themeColor="text1" w:themeTint="F2"/>
-          <w:sz w:val="28"/>
-          <w:szCs w:val="28"/>
-          <w:lang w:val="en-US"/>
-        </w:rPr>
-        <w:t>&gt;</w:t>
-      </w:r>
-      <w:r>
-        <w:rPr>
-          <w:rFonts w:ascii="Bahnschrift" w:hAnsi="Bahnschrift"/>
-          <w:b/>
-          <w:bCs/>
-          <w:color w:val="0D0D0D" w:themeColor="text1" w:themeTint="F2"/>
-          <w:sz w:val="28"/>
-          <w:szCs w:val="28"/>
-          <w:lang w:val="en-US"/>
-        </w:rPr>
-        <w:t xml:space="preserve">    </w:t>
-      </w:r>
-      <w:r>
-        <w:rPr>
-          <w:rFonts w:ascii="Bahnschrift" w:hAnsi="Bahnschrift"/>
-          <w:b/>
-          <w:bCs/>
-          <w:color w:val="0D0D0D" w:themeColor="text1" w:themeTint="F2"/>
-          <w:sz w:val="28"/>
-          <w:szCs w:val="28"/>
-          <w:lang w:val="en-US"/>
-        </w:rPr>
-        <w:tab/>
-      </w:r>
-      <w:r>
-        <w:rPr>
-          <w:rFonts w:ascii="Bahnschrift" w:hAnsi="Bahnschrift"/>
-          <w:b/>
-          <w:bCs/>
-          <w:color w:val="0D0D0D" w:themeColor="text1" w:themeTint="F2"/>
-          <w:sz w:val="28"/>
-          <w:szCs w:val="28"/>
-          <w:lang w:val="en-US"/>
-        </w:rPr>
-        <w:sym w:font="Wingdings" w:char="F0E0"/>
-      </w:r>
-      <w:r>
-        <w:rPr>
-          <w:rFonts w:ascii="Bahnschrift" w:hAnsi="Bahnschrift"/>
-          <w:b/>
-          <w:bCs/>
-          <w:color w:val="0D0D0D" w:themeColor="text1" w:themeTint="F2"/>
-          <w:sz w:val="28"/>
-          <w:szCs w:val="28"/>
-          <w:lang w:val="en-US"/>
-        </w:rPr>
-        <w:t xml:space="preserve"> 1</w:t>
-      </w:r>
-    </w:p>
-    <w:p>
-      <w:pPr>
-        <w:contextualSpacing/>
-        <w:rPr>
-          <w:rFonts w:ascii="Bahnschrift" w:hAnsi="Bahnschrift"/>
-          <w:b/>
-          <w:bCs/>
-          <w:color w:val="0D0D0D" w:themeColor="text1" w:themeTint="F2"/>
-          <w:sz w:val="28"/>
-          <w:szCs w:val="28"/>
-          <w:lang w:val="en-US"/>
-        </w:rPr>
-      </w:pPr>
-      <w:r>
-        <w:rPr>
-          <w:rFonts w:ascii="Bahnschrift" w:hAnsi="Bahnschrift"/>
-          <w:b/>
-          <w:bCs/>
-          <w:color w:val="0D0D0D" w:themeColor="text1" w:themeTint="F2"/>
-          <w:sz w:val="28"/>
-          <w:szCs w:val="28"/>
-          <w:lang w:val="en-US"/>
-        </w:rPr>
-        <w:t xml:space="preserve">$ git checkout &lt;new-branch-name&gt;  </w:t>
-      </w:r>
-      <w:r>
-        <w:rPr>
-          <w:rFonts w:ascii="Bahnschrift" w:hAnsi="Bahnschrift"/>
-          <w:b/>
-          <w:bCs/>
-          <w:color w:val="0D0D0D" w:themeColor="text1" w:themeTint="F2"/>
-          <w:sz w:val="28"/>
-          <w:szCs w:val="28"/>
-          <w:lang w:val="en-US"/>
-        </w:rPr>
-        <w:tab/>
-      </w:r>
-      <w:r>
-        <w:rPr>
-          <w:rFonts w:ascii="Bahnschrift" w:hAnsi="Bahnschrift"/>
-          <w:b/>
-          <w:bCs/>
-          <w:color w:val="0D0D0D" w:themeColor="text1" w:themeTint="F2"/>
-          <w:sz w:val="28"/>
-          <w:szCs w:val="28"/>
-          <w:lang w:val="en-US"/>
-        </w:rPr>
-        <w:sym w:font="Wingdings" w:char="F0E0"/>
-      </w:r>
-      <w:r>
-        <w:rPr>
-          <w:rFonts w:ascii="Bahnschrift" w:hAnsi="Bahnschrift"/>
-          <w:b/>
-          <w:bCs/>
-          <w:color w:val="0D0D0D" w:themeColor="text1" w:themeTint="F2"/>
-          <w:sz w:val="28"/>
-          <w:szCs w:val="28"/>
-          <w:lang w:val="en-US"/>
-        </w:rPr>
-        <w:t xml:space="preserve">  2</w:t>
-      </w:r>
-    </w:p>
-    <w:p>
-      <w:pPr>
-        <w:contextualSpacing/>
-        <w:rPr>
-          <w:rFonts w:ascii="Bahnschrift" w:hAnsi="Bahnschrift"/>
-          <w:b/>
-          <w:bCs/>
-          <w:color w:val="0D0D0D" w:themeColor="text1" w:themeTint="F2"/>
-          <w:sz w:val="28"/>
-          <w:szCs w:val="28"/>
-          <w:lang w:val="en-US"/>
-        </w:rPr>
-      </w:pPr>
-      <w:r>
-        <w:rPr>
-          <w:rFonts w:ascii="Bahnschrift" w:hAnsi="Bahnschrift"/>
-          <w:b/>
-          <w:bCs/>
-          <w:color w:val="0D0D0D" w:themeColor="text1" w:themeTint="F2"/>
-          <w:sz w:val="28"/>
-          <w:szCs w:val="28"/>
-          <w:lang w:val="en-US"/>
-        </w:rPr>
-        <w:t>$ git checkout feature</w:t>
-      </w:r>
-    </w:p>
-    <w:p>
-      <w:pPr>
-        <w:contextualSpacing/>
-        <w:rPr>
-          <w:rFonts w:ascii="Bahnschrift" w:hAnsi="Bahnschrift"/>
-          <w:sz w:val="28"/>
-          <w:szCs w:val="28"/>
-          <w:lang w:val="en-US"/>
-        </w:rPr>
-      </w:pPr>
-    </w:p>
-    <w:p>
-      <w:pPr>
-        <w:contextualSpacing/>
-        <w:rPr>
-          <w:rFonts w:ascii="Bahnschrift" w:hAnsi="Bahnschrift"/>
-          <w:b/>
-          <w:bCs/>
-          <w:color w:val="E36C0A" w:themeColor="accent6" w:themeShade="BF"/>
-          <w:sz w:val="28"/>
-          <w:szCs w:val="28"/>
-          <w:lang w:val="en-US"/>
-        </w:rPr>
-      </w:pPr>
-      <w:r>
-        <w:rPr>
-          <w:rFonts w:ascii="Bahnschrift" w:hAnsi="Bahnschrift"/>
-          <w:b/>
-          <w:bCs/>
-          <w:color w:val="E36C0A" w:themeColor="accent6" w:themeShade="BF"/>
-          <w:sz w:val="28"/>
-          <w:szCs w:val="28"/>
-          <w:lang w:val="en-US"/>
-        </w:rPr>
-        <w:t>$ git checkout -b &lt;new-branch-name&gt;</w:t>
-      </w:r>
-      <w:r>
-        <w:rPr>
-          <w:rFonts w:ascii="Bahnschrift" w:hAnsi="Bahnschrift"/>
-          <w:b/>
-          <w:bCs/>
-          <w:color w:val="E36C0A" w:themeColor="accent6" w:themeShade="BF"/>
-          <w:sz w:val="28"/>
-          <w:szCs w:val="28"/>
-          <w:lang w:val="en-US"/>
-        </w:rPr>
-        <w:t xml:space="preserve">   1+2 = single command</w:t>
-      </w:r>
-    </w:p>
-    <w:p>
-      <w:pPr>
-        <w:contextualSpacing/>
-        <w:rPr>
-          <w:rFonts w:ascii="Bahnschrift" w:hAnsi="Bahnschrift"/>
-          <w:sz w:val="28"/>
-          <w:szCs w:val="28"/>
-          <w:lang w:val="en-US"/>
-        </w:rPr>
-      </w:pPr>
-      <w:r>
-        <w:rPr>
-          <w:rFonts w:ascii="Bahnschrift" w:hAnsi="Bahnschrift"/>
-          <w:sz w:val="28"/>
-          <w:szCs w:val="28"/>
-          <w:lang w:val="en-US"/>
-        </w:rPr>
-        <w:t xml:space="preserve">$ git checkout </w:t>
-      </w:r>
-      <w:r>
-        <w:rPr>
-          <w:rFonts w:ascii="Bahnschrift" w:hAnsi="Bahnschrift"/>
-          <w:b/>
-          <w:bCs/>
-          <w:sz w:val="28"/>
-          <w:szCs w:val="28"/>
-          <w:lang w:val="en-US"/>
-        </w:rPr>
-        <w:t>-</w:t>
-      </w:r>
-      <w:r>
-        <w:rPr>
-          <w:rFonts w:ascii="Bahnschrift" w:hAnsi="Bahnschrift"/>
-          <w:sz w:val="28"/>
-          <w:szCs w:val="28"/>
-          <w:lang w:val="en-US"/>
-        </w:rPr>
-        <w:t xml:space="preserve"> </w:t>
-      </w:r>
-      <w:r>
-        <w:rPr>
-          <w:rFonts w:ascii="Bahnschrift" w:hAnsi="Bahnschrift"/>
-          <w:color w:val="FF0000"/>
-          <w:sz w:val="28"/>
-          <w:szCs w:val="28"/>
-          <w:lang w:val="en-US"/>
-        </w:rPr>
-        <w:t>/</w:t>
-      </w:r>
-      <w:r>
-        <w:rPr>
-          <w:rFonts w:ascii="Bahnschrift" w:hAnsi="Bahnschrift"/>
-          <w:color w:val="FF0000"/>
-          <w:sz w:val="28"/>
-          <w:szCs w:val="28"/>
-          <w:lang w:val="en-US"/>
-        </w:rPr>
-        <w:t>/It will move to the previous branch</w:t>
-      </w:r>
-    </w:p>
-    <w:p>
-      <w:pPr>
-        <w:contextualSpacing/>
-        <w:rPr>
-          <w:rFonts w:ascii="Bahnschrift" w:hAnsi="Bahnschrift"/>
-          <w:sz w:val="28"/>
-          <w:szCs w:val="28"/>
-          <w:lang w:val="en-US"/>
-        </w:rPr>
-      </w:pPr>
-    </w:p>
-    <w:p>
-      <w:pPr>
-        <w:contextualSpacing/>
-        <w:rPr>
-          <w:rFonts w:ascii="Bahnschrift" w:hAnsi="Bahnschrift"/>
-          <w:sz w:val="28"/>
-          <w:szCs w:val="28"/>
-          <w:lang w:val="en-US"/>
-        </w:rPr>
-      </w:pPr>
-    </w:p>
-    <w:p>
-      <w:pPr>
-        <w:contextualSpacing/>
-        <w:rPr>
-          <w:rFonts w:ascii="Bahnschrift" w:hAnsi="Bahnschrift"/>
-          <w:sz w:val="28"/>
-          <w:szCs w:val="28"/>
-          <w:lang w:val="en-US"/>
-        </w:rPr>
-      </w:pPr>
-      <w:r>
-        <w:rPr>
-          <w:rFonts w:ascii="Bahnschrift" w:hAnsi="Bahnschrift"/>
-          <w:sz w:val="28"/>
-          <w:szCs w:val="28"/>
-          <w:lang w:val="en-US"/>
-        </w:rPr>
-        <w:t>To verify which remote branches your local branches are tracking</w:t>
-      </w:r>
-    </w:p>
-    <w:p>
-      <w:pPr>
-        <w:contextualSpacing/>
-        <w:rPr>
-          <w:rFonts w:ascii="Bahnschrift" w:hAnsi="Bahnschrift"/>
-          <w:color w:val="FF0000"/>
-          <w:sz w:val="28"/>
-          <w:szCs w:val="28"/>
-          <w:lang w:val="en-US"/>
-        </w:rPr>
-      </w:pPr>
-      <w:r>
-        <w:rPr>
-          <w:rFonts w:ascii="Bahnschrift" w:hAnsi="Bahnschrift"/>
-          <w:color w:val="FF0000"/>
-          <w:sz w:val="28"/>
-          <w:szCs w:val="28"/>
-          <w:lang w:val="en-US"/>
-        </w:rPr>
-        <w:t>$ git branch  -vv</w:t>
-      </w:r>
-    </w:p>
-    <w:p>
-      <w:pPr>
-        <w:contextualSpacing/>
-        <w:rPr>
-          <w:rFonts w:ascii="Bahnschrift" w:hAnsi="Bahnschrift"/>
-          <w:sz w:val="28"/>
-          <w:szCs w:val="28"/>
-          <w:lang w:val="en-US"/>
-        </w:rPr>
-      </w:pPr>
-    </w:p>
-    <w:p>
-      <w:pPr>
-        <w:contextualSpacing/>
-        <w:rPr>
-          <w:rFonts w:ascii="Bahnschrift" w:hAnsi="Bahnschrift"/>
-          <w:sz w:val="28"/>
-          <w:szCs w:val="28"/>
-          <w:lang w:val="en-US"/>
-        </w:rPr>
-      </w:pPr>
-      <w:r>
-        <w:rPr>
-          <w:rFonts w:ascii="Bahnschrift" w:hAnsi="Bahnschrift"/>
-          <w:sz w:val="28"/>
-          <w:szCs w:val="28"/>
-          <w:lang w:val="en-US"/>
-        </w:rPr>
-        <w:t>Quick switch to previous branch</w:t>
-      </w:r>
-    </w:p>
-    <w:p>
-      <w:pPr>
-        <w:contextualSpacing/>
-        <w:rPr>
-          <w:rFonts w:ascii="Bahnschrift" w:hAnsi="Bahnschrift"/>
-          <w:color w:val="FF0000"/>
-          <w:sz w:val="28"/>
-          <w:szCs w:val="28"/>
-          <w:lang w:val="en-US"/>
-        </w:rPr>
-      </w:pPr>
-      <w:r>
-        <w:rPr>
-          <w:rFonts w:ascii="Bahnschrift" w:hAnsi="Bahnschrift"/>
-          <w:color w:val="FF0000"/>
-          <w:sz w:val="28"/>
-          <w:szCs w:val="28"/>
-          <w:lang w:val="en-US"/>
-        </w:rPr>
-        <w:t>$ git checkout -</w:t>
-      </w:r>
-    </w:p>
-    <w:p>
-      <w:pPr>
-        <w:contextualSpacing/>
-        <w:rPr>
-          <w:rFonts w:ascii="Bahnschrift" w:hAnsi="Bahnschrift"/>
-          <w:sz w:val="28"/>
-          <w:szCs w:val="28"/>
-          <w:lang w:val="en-US"/>
-        </w:rPr>
-      </w:pPr>
-    </w:p>
-    <w:p>
-      <w:pPr>
-        <w:contextualSpacing/>
-        <w:rPr>
-          <w:rFonts w:ascii="Bahnschrift" w:hAnsi="Bahnschrift"/>
-          <w:b/>
-          <w:bCs/>
-          <w:color w:val="0F243E" w:themeColor="text2" w:themeShade="80"/>
-          <w:sz w:val="28"/>
-          <w:szCs w:val="28"/>
-          <w:lang w:val="en-US"/>
-        </w:rPr>
-      </w:pPr>
-      <w:r>
-        <w:rPr>
-          <w:rFonts w:ascii="Bahnschrift" w:hAnsi="Bahnschrift"/>
-          <w:b/>
-          <w:bCs/>
-          <w:color w:val="0F243E" w:themeColor="text2" w:themeShade="80"/>
-          <w:sz w:val="28"/>
-          <w:szCs w:val="28"/>
-          <w:lang w:val="en-US"/>
-        </w:rPr>
         <w:t>Check branch created or not</w:t>
       </w:r>
     </w:p>
@@ -827,6 +802,7 @@
         </w:rPr>
         <w:t>Note: new branch (</w:t>
       </w:r>
+      <w:proofErr w:type="spellStart"/>
       <w:r>
         <w:rPr>
           <w:rFonts w:ascii="Bahnschrift" w:hAnsi="Bahnschrift"/>
@@ -836,7 +812,19 @@
           <w:szCs w:val="28"/>
           <w:lang w:val="en-US"/>
         </w:rPr>
-        <w:t xml:space="preserve">i.e </w:t>
+        <w:t>i.e</w:t>
+      </w:r>
+      <w:proofErr w:type="spellEnd"/>
+      <w:r>
+        <w:rPr>
+          <w:rFonts w:ascii="Bahnschrift" w:hAnsi="Bahnschrift"/>
+          <w:i/>
+          <w:iCs/>
+          <w:sz w:val="28"/>
+          <w:szCs w:val="28"/>
+          <w:lang w:val="en-US"/>
+        </w:rPr>
+        <w:t xml:space="preserve"> </w:t>
       </w:r>
       <w:r>
         <w:rPr>
@@ -974,343 +962,6 @@
           <w:lang w:val="en-US"/>
         </w:rPr>
         <w:t>$ git push origin Stage</w:t>
-      </w:r>
-    </w:p>
-    <w:p>
-      <w:pPr>
-        <w:contextualSpacing/>
-        <w:rPr>
-          <w:rFonts w:ascii="Bahnschrift" w:hAnsi="Bahnschrift"/>
-          <w:sz w:val="28"/>
-          <w:szCs w:val="28"/>
-          <w:lang w:val="en-US"/>
-        </w:rPr>
-      </w:pPr>
-    </w:p>
-    <w:p>
-      <w:pPr>
-        <w:contextualSpacing/>
-        <w:rPr>
-          <w:rFonts w:ascii="Bahnschrift" w:hAnsi="Bahnschrift"/>
-          <w:sz w:val="28"/>
-          <w:szCs w:val="28"/>
-          <w:lang w:val="en-US"/>
-        </w:rPr>
-      </w:pPr>
-    </w:p>
-    <w:p>
-      <w:pPr>
-        <w:contextualSpacing/>
-        <w:rPr>
-          <w:rFonts w:ascii="Bahnschrift" w:hAnsi="Bahnschrift"/>
-          <w:b/>
-          <w:bCs/>
-          <w:sz w:val="28"/>
-          <w:szCs w:val="28"/>
-          <w:u w:val="single"/>
-          <w:lang w:val="en-US"/>
-        </w:rPr>
-      </w:pPr>
-      <w:r>
-        <w:rPr>
-          <w:rFonts w:ascii="Bahnschrift" w:hAnsi="Bahnschrift"/>
-          <w:b/>
-          <w:bCs/>
-          <w:sz w:val="28"/>
-          <w:szCs w:val="28"/>
-          <w:u w:val="single"/>
-          <w:lang w:val="en-US"/>
-        </w:rPr>
-        <w:t>RENAMING EXSTING BRANCH</w:t>
-      </w:r>
-    </w:p>
-    <w:p>
-      <w:pPr>
-        <w:contextualSpacing/>
-        <w:rPr>
-          <w:rFonts w:ascii="Bahnschrift" w:hAnsi="Bahnschrift"/>
-          <w:b/>
-          <w:bCs/>
-          <w:color w:val="FF0000"/>
-          <w:sz w:val="28"/>
-          <w:szCs w:val="28"/>
-          <w:lang w:val="en-US"/>
-        </w:rPr>
-      </w:pPr>
-      <w:r>
-        <w:rPr>
-          <w:rFonts w:ascii="Bahnschrift" w:hAnsi="Bahnschrift"/>
-          <w:b/>
-          <w:bCs/>
-          <w:color w:val="FF0000"/>
-          <w:sz w:val="28"/>
-          <w:szCs w:val="28"/>
-          <w:lang w:val="en-US"/>
-        </w:rPr>
-        <w:t>$git branch -m &lt;new-rename-branch&gt;</w:t>
-      </w:r>
-    </w:p>
-    <w:p>
-      <w:pPr>
-        <w:contextualSpacing/>
-        <w:rPr>
-          <w:rFonts w:ascii="Bahnschrift" w:hAnsi="Bahnschrift"/>
-          <w:b/>
-          <w:bCs/>
-          <w:color w:val="FF0000"/>
-          <w:sz w:val="28"/>
-          <w:szCs w:val="28"/>
-          <w:lang w:val="en-US"/>
-        </w:rPr>
-      </w:pPr>
-      <w:r>
-        <w:rPr>
-          <w:rFonts w:ascii="Bahnschrift" w:hAnsi="Bahnschrift"/>
-          <w:b/>
-          <w:bCs/>
-          <w:color w:val="FF0000"/>
-          <w:sz w:val="28"/>
-          <w:szCs w:val="28"/>
-          <w:lang w:val="en-US"/>
-        </w:rPr>
-        <w:t>$git branch &lt;old-branch-name&gt; &lt;new-branch-name&gt;</w:t>
-      </w:r>
-    </w:p>
-    <w:p>
-      <w:pPr>
-        <w:contextualSpacing/>
-        <w:rPr>
-          <w:rFonts w:ascii="Bahnschrift" w:hAnsi="Bahnschrift"/>
-          <w:b/>
-          <w:bCs/>
-          <w:sz w:val="28"/>
-          <w:szCs w:val="28"/>
-          <w:lang w:val="en-US"/>
-        </w:rPr>
-      </w:pPr>
-      <w:r>
-        <w:rPr>
-          <w:rFonts w:ascii="Bahnschrift" w:hAnsi="Bahnschrift"/>
-          <w:b/>
-          <w:bCs/>
-          <w:sz w:val="28"/>
-          <w:szCs w:val="28"/>
-          <w:lang w:val="en-US"/>
-        </w:rPr>
-        <w:t>This will update only local repository</w:t>
-      </w:r>
-    </w:p>
-    <w:p>
-      <w:pPr>
-        <w:contextualSpacing/>
-        <w:rPr>
-          <w:rFonts w:ascii="Bahnschrift" w:hAnsi="Bahnschrift"/>
-          <w:sz w:val="28"/>
-          <w:szCs w:val="28"/>
-          <w:lang w:val="en-US"/>
-        </w:rPr>
-      </w:pPr>
-    </w:p>
-    <w:p>
-      <w:pPr>
-        <w:contextualSpacing/>
-        <w:rPr>
-          <w:rFonts w:ascii="Bahnschrift" w:hAnsi="Bahnschrift"/>
-          <w:sz w:val="28"/>
-          <w:szCs w:val="28"/>
-          <w:lang w:val="en-US"/>
-        </w:rPr>
-      </w:pPr>
-      <w:r>
-        <w:rPr>
-          <w:rFonts w:ascii="Bahnschrift" w:hAnsi="Bahnschrift"/>
-          <w:sz w:val="28"/>
-          <w:szCs w:val="28"/>
-          <w:lang w:val="en-US"/>
-        </w:rPr>
-        <w:t>If we want to change branch name remotely</w:t>
-      </w:r>
-    </w:p>
-    <w:p>
-      <w:pPr>
-        <w:contextualSpacing/>
-        <w:rPr>
-          <w:rFonts w:ascii="Bahnschrift" w:hAnsi="Bahnschrift"/>
-          <w:color w:val="FF0000"/>
-          <w:sz w:val="28"/>
-          <w:szCs w:val="28"/>
-          <w:lang w:val="en-US"/>
-        </w:rPr>
-      </w:pPr>
-      <w:r>
-        <w:rPr>
-          <w:rFonts w:ascii="Bahnschrift" w:hAnsi="Bahnschrift"/>
-          <w:color w:val="FF0000"/>
-          <w:sz w:val="28"/>
-          <w:szCs w:val="28"/>
-          <w:lang w:val="en-US"/>
-        </w:rPr>
-        <w:t>$git push &lt;allies-name&gt; &lt;new-rename-branch&gt;</w:t>
-      </w:r>
-    </w:p>
-    <w:p>
-      <w:pPr>
-        <w:contextualSpacing/>
-        <w:rPr>
-          <w:rFonts w:ascii="Bahnschrift" w:hAnsi="Bahnschrift"/>
-          <w:sz w:val="28"/>
-          <w:szCs w:val="28"/>
-          <w:lang w:val="en-US"/>
-        </w:rPr>
-      </w:pPr>
-    </w:p>
-    <w:p>
-      <w:pPr>
-        <w:contextualSpacing/>
-        <w:rPr>
-          <w:rFonts w:ascii="Bahnschrift" w:hAnsi="Bahnschrift"/>
-          <w:sz w:val="28"/>
-          <w:szCs w:val="28"/>
-          <w:lang w:val="en-US"/>
-        </w:rPr>
-      </w:pPr>
-      <w:r>
-        <w:rPr>
-          <w:rFonts w:ascii="Bahnschrift" w:hAnsi="Bahnschrift"/>
-          <w:sz w:val="28"/>
-          <w:szCs w:val="28"/>
-          <w:lang w:val="en-US"/>
-        </w:rPr>
-        <w:t>Searching specified branch</w:t>
-      </w:r>
-    </w:p>
-    <w:p>
-      <w:pPr>
-        <w:contextualSpacing/>
-        <w:rPr>
-          <w:rFonts w:ascii="Bahnschrift" w:hAnsi="Bahnschrift"/>
-          <w:color w:val="FF0000"/>
-          <w:sz w:val="28"/>
-          <w:szCs w:val="28"/>
-          <w:lang w:val="en-US"/>
-        </w:rPr>
-      </w:pPr>
-      <w:r>
-        <w:rPr>
-          <w:rFonts w:ascii="Bahnschrift" w:hAnsi="Bahnschrift"/>
-          <w:color w:val="FF0000"/>
-          <w:sz w:val="28"/>
-          <w:szCs w:val="28"/>
-          <w:lang w:val="en-US"/>
-        </w:rPr>
-        <w:t>$git branch -v –-contains &lt;branch-name&gt;</w:t>
-      </w:r>
-    </w:p>
-    <w:p>
-      <w:pPr>
-        <w:contextualSpacing/>
-        <w:rPr>
-          <w:rFonts w:ascii="Bahnschrift" w:hAnsi="Bahnschrift"/>
-          <w:color w:val="FF0000"/>
-          <w:sz w:val="28"/>
-          <w:szCs w:val="28"/>
-          <w:lang w:val="en-US"/>
-        </w:rPr>
-      </w:pPr>
-    </w:p>
-    <w:p>
-      <w:pPr>
-        <w:contextualSpacing/>
-        <w:rPr>
-          <w:rFonts w:ascii="Bahnschrift" w:hAnsi="Bahnschrift"/>
-          <w:sz w:val="28"/>
-          <w:szCs w:val="28"/>
-          <w:lang w:val="en-US"/>
-        </w:rPr>
-      </w:pPr>
-      <w:r>
-        <w:rPr>
-          <w:rFonts w:ascii="Bahnschrift" w:hAnsi="Bahnschrift"/>
-          <w:sz w:val="28"/>
-          <w:szCs w:val="28"/>
-          <w:lang w:val="en-US"/>
-        </w:rPr>
-        <w:t>Creating branch with no parent commit</w:t>
-      </w:r>
-    </w:p>
-    <w:p>
-      <w:pPr>
-        <w:contextualSpacing/>
-        <w:rPr>
-          <w:rFonts w:ascii="Bahnschrift" w:hAnsi="Bahnschrift"/>
-          <w:color w:val="FF0000"/>
-          <w:sz w:val="28"/>
-          <w:szCs w:val="28"/>
-          <w:lang w:val="en-US"/>
-        </w:rPr>
-      </w:pPr>
-      <w:r>
-        <w:rPr>
-          <w:rFonts w:ascii="Bahnschrift" w:hAnsi="Bahnschrift"/>
-          <w:color w:val="FF0000"/>
-          <w:sz w:val="28"/>
-          <w:szCs w:val="28"/>
-          <w:lang w:val="en-US"/>
-        </w:rPr>
-        <w:t>$git checkout –-orphan  new-orphan-branch</w:t>
-      </w:r>
-    </w:p>
-    <w:p>
-      <w:pPr>
-        <w:contextualSpacing/>
-        <w:rPr>
-          <w:rFonts w:ascii="Bahnschrift" w:hAnsi="Bahnschrift"/>
-          <w:sz w:val="28"/>
-          <w:szCs w:val="28"/>
-          <w:lang w:val="en-US"/>
-        </w:rPr>
-      </w:pPr>
-    </w:p>
-    <w:p>
-      <w:pPr>
-        <w:contextualSpacing/>
-        <w:rPr>
-          <w:rFonts w:ascii="Bahnschrift" w:hAnsi="Bahnschrift"/>
-          <w:sz w:val="28"/>
-          <w:szCs w:val="28"/>
-          <w:lang w:val="en-US"/>
-        </w:rPr>
-      </w:pPr>
-      <w:r>
-        <w:rPr>
-          <w:rFonts w:ascii="Bahnschrift" w:hAnsi="Bahnschrift"/>
-          <w:sz w:val="28"/>
-          <w:szCs w:val="28"/>
-          <w:lang w:val="en-US"/>
-        </w:rPr>
-        <w:t>Show current branch name</w:t>
-      </w:r>
-    </w:p>
-    <w:p>
-      <w:pPr>
-        <w:contextualSpacing/>
-        <w:rPr>
-          <w:rFonts w:ascii="Bahnschrift" w:hAnsi="Bahnschrift"/>
-          <w:color w:val="FF0000"/>
-          <w:sz w:val="28"/>
-          <w:szCs w:val="28"/>
-          <w:lang w:val="en-US"/>
-        </w:rPr>
-      </w:pPr>
-      <w:r>
-        <w:rPr>
-          <w:rFonts w:ascii="Bahnschrift" w:hAnsi="Bahnschrift"/>
-          <w:color w:val="FF0000"/>
-          <w:sz w:val="28"/>
-          <w:szCs w:val="28"/>
-          <w:lang w:val="en-US"/>
-        </w:rPr>
-        <w:t xml:space="preserve">$git branch –-show-current </w:t>
       </w:r>
     </w:p>
     <w:p>
@@ -1368,8 +1019,8 @@
           <w:rFonts w:ascii="Bahnschrift" w:hAnsi="Bahnschrift"/>
           <w:b/>
           <w:bCs/>
-          <w:sz w:val="18"/>
-          <w:szCs w:val="18"/>
+          <w:sz w:val="28"/>
+          <w:szCs w:val="28"/>
           <w:lang w:val="en-US"/>
         </w:rPr>
       </w:pPr>
@@ -1574,38 +1225,7 @@
           <w:szCs w:val="28"/>
           <w:lang w:val="en-US"/>
         </w:rPr>
-        <w:t xml:space="preserve"> </w:t>
-      </w:r>
-    </w:p>
-    <w:p>
-      <w:pPr>
-        <w:contextualSpacing/>
-        <w:rPr>
-          <w:rFonts w:ascii="Bahnschrift" w:hAnsi="Bahnschrift"/>
-          <w:sz w:val="28"/>
-          <w:szCs w:val="28"/>
-          <w:lang w:val="en-US"/>
-        </w:rPr>
-      </w:pPr>
-    </w:p>
-    <w:p>
-      <w:pPr>
-        <w:contextualSpacing/>
-        <w:rPr>
-          <w:rFonts w:ascii="Bahnschrift" w:hAnsi="Bahnschrift"/>
-          <w:sz w:val="28"/>
-          <w:szCs w:val="28"/>
-          <w:lang w:val="en-US"/>
-        </w:rPr>
-      </w:pPr>
-      <w:r>
-        <w:rPr>
-          <w:rFonts w:ascii="Bahnschrift" w:hAnsi="Bahnschrift"/>
-          <w:sz w:val="28"/>
-          <w:szCs w:val="28"/>
-          <w:lang w:val="en-US"/>
-        </w:rPr>
-        <w:t>(if your branch changes are committed (or) no tracked / un-tracked files)</w:t>
+        <w:t xml:space="preserve"> soft delete (if your branch changes are committed (or) no tracked / un-tracked files)</w:t>
       </w:r>
     </w:p>
     <w:p>
@@ -2339,15 +1959,6 @@
           <w:szCs w:val="28"/>
           <w:lang w:val="en-US"/>
         </w:rPr>
-        <w:t>-</w:t>
-      </w:r>
-      <w:r>
-        <w:rPr>
-          <w:rFonts w:ascii="Bahnschrift" w:hAnsi="Bahnschrift"/>
-          <w:sz w:val="28"/>
-          <w:szCs w:val="28"/>
-          <w:lang w:val="en-US"/>
-        </w:rPr>
         <w:t>merged</w:t>
       </w:r>
     </w:p>
@@ -2379,14 +1990,25 @@
         </w:rPr>
         <w:t>HEAD (</w:t>
       </w:r>
-      <w:r>
-        <w:rPr>
-          <w:rFonts w:ascii="Bahnschrift" w:hAnsi="Bahnschrift"/>
-          <w:sz w:val="28"/>
-          <w:szCs w:val="28"/>
-          <w:lang w:val="en-US"/>
-        </w:rPr>
-        <w:t>i.e tip of current branch)</w:t>
+      <w:proofErr w:type="spellStart"/>
+      <w:r>
+        <w:rPr>
+          <w:rFonts w:ascii="Bahnschrift" w:hAnsi="Bahnschrift"/>
+          <w:sz w:val="28"/>
+          <w:szCs w:val="28"/>
+          <w:lang w:val="en-US"/>
+        </w:rPr>
+        <w:t>i.e</w:t>
+      </w:r>
+      <w:proofErr w:type="spellEnd"/>
+      <w:r>
+        <w:rPr>
+          <w:rFonts w:ascii="Bahnschrift" w:hAnsi="Bahnschrift"/>
+          <w:sz w:val="28"/>
+          <w:szCs w:val="28"/>
+          <w:lang w:val="en-US"/>
+        </w:rPr>
+        <w:t xml:space="preserve"> tip of current branch)</w:t>
       </w:r>
     </w:p>
     <w:p>
@@ -2428,6 +2050,7 @@
           <w:u w:val="single"/>
           <w:lang w:val="en-US"/>
         </w:rPr>
+        <w:lastRenderedPageBreak/>
         <w:t>Listing branches</w:t>
       </w:r>
     </w:p>
@@ -2847,7 +2470,25 @@
           <w:szCs w:val="28"/>
           <w:lang w:val="en-US"/>
         </w:rPr>
-        <w:t xml:space="preserve"> List remote branches with latest commit</w:t>
+        <w:t xml:space="preserve"> List remote branches with </w:t>
+      </w:r>
+      <w:r>
+        <w:rPr>
+          <w:rFonts w:ascii="Bahnschrift" w:hAnsi="Bahnschrift"/>
+          <w:sz w:val="28"/>
+          <w:szCs w:val="28"/>
+          <w:lang w:val="en-US"/>
+        </w:rPr>
+        <w:t>latest</w:t>
+      </w:r>
+      <w:r>
+        <w:rPr>
+          <w:rFonts w:ascii="Bahnschrift" w:hAnsi="Bahnschrift"/>
+          <w:sz w:val="28"/>
+          <w:szCs w:val="28"/>
+          <w:lang w:val="en-US"/>
+        </w:rPr>
+        <w:t xml:space="preserve"> commit</w:t>
       </w:r>
     </w:p>
     <w:p>
@@ -2923,7 +2564,6 @@
           <w:szCs w:val="28"/>
           <w:lang w:val="en-US"/>
         </w:rPr>
-        <w:lastRenderedPageBreak/>
         <w:t xml:space="preserve">$ </w:t>
       </w:r>
       <w:r>

--- a/GIT-Branch.docx
+++ b/GIT-Branch.docx
@@ -1,9 +1,10 @@
 
 <file path=word/document.xml><?xml version="1.0" encoding="utf-8"?>
-<w:document xmlns:wpc="http://schemas.microsoft.com/office/word/2010/wordprocessingCanvas" xmlns:cx="http://schemas.microsoft.com/office/drawing/2014/chartex" xmlns:cx1="http://schemas.microsoft.com/office/drawing/2015/9/8/chartex" xmlns:cx2="http://schemas.microsoft.com/office/drawing/2015/10/21/chartex" xmlns:cx3="http://schemas.microsoft.com/office/drawing/2016/5/9/chartex" xmlns:cx4="http://schemas.microsoft.com/office/drawing/2016/5/10/chartex" xmlns:cx5="http://schemas.microsoft.com/office/drawing/2016/5/11/chartex" xmlns:cx6="http://schemas.microsoft.com/office/drawing/2016/5/12/chartex" xmlns:cx7="http://schemas.microsoft.com/office/drawing/2016/5/13/chartex" xmlns:cx8="http://schemas.microsoft.com/office/drawing/2016/5/14/chartex" xmlns:mc="http://schemas.openxmlformats.org/markup-compatibility/2006" xmlns:aink="http://schemas.microsoft.com/office/drawing/2016/ink" xmlns:am3d="http://schemas.microsoft.com/office/drawing/2017/model3d" xmlns:o="urn:schemas-microsoft-com:office:office" xmlns:r="http://schemas.openxmlformats.org/officeDocument/2006/relationships" xmlns:m="http://schemas.openxmlformats.org/officeDocument/2006/math" xmlns:v="urn:schemas-microsoft-com:vml" xmlns:wp14="http://schemas.microsoft.com/office/word/2010/wordprocessingDrawing" xmlns:wp="http://schemas.openxmlformats.org/drawingml/2006/wordprocessingDrawing" xmlns:w10="urn:schemas-microsoft-com:office:word" xmlns:w="http://schemas.openxmlformats.org/wordprocessingml/2006/main" xmlns:w14="http://schemas.microsoft.com/office/word/2010/wordml" xmlns:w15="http://schemas.microsoft.com/office/word/2012/wordml" xmlns:w16cex="http://schemas.microsoft.com/office/word/2018/wordml/cex" xmlns:w16cid="http://schemas.microsoft.com/office/word/2016/wordml/cid" xmlns:w16="http://schemas.microsoft.com/office/word/2018/wordml" xmlns:w16sdtdh="http://schemas.microsoft.com/office/word/2020/wordml/sdtdatahash" xmlns:w16se="http://schemas.microsoft.com/office/word/2015/wordml/symex" xmlns:wpg="http://schemas.microsoft.com/office/word/2010/wordprocessingGroup" xmlns:wpi="http://schemas.microsoft.com/office/word/2010/wordprocessingInk" xmlns:wne="http://schemas.microsoft.com/office/word/2006/wordml" xmlns:wps="http://schemas.microsoft.com/office/word/2010/wordprocessingShape" mc:Ignorable="w14 w15 w16se w16cid w16 w16cex w16sdtdh wp14">
+<w:document xmlns:ve="http://schemas.openxmlformats.org/markup-compatibility/2006" xmlns:o="urn:schemas-microsoft-com:office:office" xmlns:r="http://schemas.openxmlformats.org/officeDocument/2006/relationships" xmlns:m="http://schemas.openxmlformats.org/officeDocument/2006/math" xmlns:v="urn:schemas-microsoft-com:vml" xmlns:wp="http://schemas.openxmlformats.org/drawingml/2006/wordprocessingDrawing" xmlns:w10="urn:schemas-microsoft-com:office:word" xmlns:w="http://schemas.openxmlformats.org/wordprocessingml/2006/main" xmlns:wne="http://schemas.microsoft.com/office/word/2006/wordml">
   <w:body>
     <w:p>
       <w:pPr>
+        <w:ind w:firstLine="720"/>
         <w:contextualSpacing/>
         <w:jc w:val="center"/>
         <w:rPr>
@@ -14,16 +15,6 @@
           <w:szCs w:val="28"/>
           <w:u w:val="single"/>
           <w:lang w:val="en-US"/>
-          <w14:shadow w14:blurRad="38100" w14:dist="19050" w14:dir="2700000" w14:sx="100000" w14:sy="100000" w14:kx="0" w14:ky="0" w14:algn="tl">
-            <w14:schemeClr w14:val="dk1">
-              <w14:alpha w14:val="60000"/>
-            </w14:schemeClr>
-          </w14:shadow>
-          <w14:textOutline w14:w="0" w14:cap="flat" w14:cmpd="sng" w14:algn="ctr">
-            <w14:noFill/>
-            <w14:prstDash w14:val="solid"/>
-            <w14:round/>
-          </w14:textOutline>
         </w:rPr>
       </w:pPr>
       <w:r>
@@ -35,16 +26,6 @@
           <w:szCs w:val="28"/>
           <w:u w:val="single"/>
           <w:lang w:val="en-US"/>
-          <w14:shadow w14:blurRad="38100" w14:dist="19050" w14:dir="2700000" w14:sx="100000" w14:sy="100000" w14:kx="0" w14:ky="0" w14:algn="tl">
-            <w14:schemeClr w14:val="dk1">
-              <w14:alpha w14:val="60000"/>
-            </w14:schemeClr>
-          </w14:shadow>
-          <w14:textOutline w14:w="0" w14:cap="flat" w14:cmpd="sng" w14:algn="ctr">
-            <w14:noFill/>
-            <w14:prstDash w14:val="solid"/>
-            <w14:round/>
-          </w14:textOutline>
         </w:rPr>
         <w:t>BRANCH</w:t>
       </w:r>
@@ -246,91 +227,30 @@
           <w:szCs w:val="28"/>
           <w:lang w:val="en-US"/>
         </w:rPr>
-        <mc:AlternateContent>
-          <mc:Choice Requires="wps">
-            <w:drawing>
-              <wp:anchor distT="0" distB="0" distL="114300" distR="114300" simplePos="0" relativeHeight="251658240" behindDoc="0" locked="0" layoutInCell="1" allowOverlap="1" wp14:anchorId="4FA2941E" wp14:editId="134D45F4">
-                <wp:simplePos x="0" y="0"/>
-                <wp:positionH relativeFrom="column">
-                  <wp:posOffset>1185333</wp:posOffset>
-                </wp:positionH>
-                <wp:positionV relativeFrom="paragraph">
-                  <wp:posOffset>74013</wp:posOffset>
-                </wp:positionV>
-                <wp:extent cx="45719" cy="265289"/>
-                <wp:effectExtent l="0" t="0" r="13335" b="20955"/>
-                <wp:wrapNone/>
-                <wp:docPr id="1" name="Right Brace 1"/>
-                <wp:cNvGraphicFramePr/>
-                <a:graphic xmlns:a="http://schemas.openxmlformats.org/drawingml/2006/main">
-                  <a:graphicData uri="http://schemas.microsoft.com/office/word/2010/wordprocessingShape">
-                    <wps:wsp>
-                      <wps:cNvSpPr/>
-                      <wps:spPr>
-                        <a:xfrm>
-                          <a:off x="0" y="0"/>
-                          <a:ext cx="45719" cy="265289"/>
-                        </a:xfrm>
-                        <a:prstGeom prst="rightBrace">
-                          <a:avLst/>
-                        </a:prstGeom>
-                      </wps:spPr>
-                      <wps:style>
-                        <a:lnRef idx="1">
-                          <a:schemeClr val="dk1"/>
-                        </a:lnRef>
-                        <a:fillRef idx="0">
-                          <a:schemeClr val="dk1"/>
-                        </a:fillRef>
-                        <a:effectRef idx="0">
-                          <a:schemeClr val="dk1"/>
-                        </a:effectRef>
-                        <a:fontRef idx="minor">
-                          <a:schemeClr val="tx1"/>
-                        </a:fontRef>
-                      </wps:style>
-                      <wps:bodyPr rot="0" spcFirstLastPara="0" vertOverflow="overflow" horzOverflow="overflow" vert="horz" wrap="square" lIns="91440" tIns="45720" rIns="91440" bIns="45720" numCol="1" spcCol="0" rtlCol="0" fromWordArt="0" anchor="ctr" anchorCtr="0" forceAA="0" compatLnSpc="1">
-                        <a:prstTxWarp prst="textNoShape">
-                          <a:avLst/>
-                        </a:prstTxWarp>
-                        <a:noAutofit/>
-                      </wps:bodyPr>
-                    </wps:wsp>
-                  </a:graphicData>
-                </a:graphic>
-                <wp14:sizeRelH relativeFrom="margin">
-                  <wp14:pctWidth>0</wp14:pctWidth>
-                </wp14:sizeRelH>
-              </wp:anchor>
-            </w:drawing>
-          </mc:Choice>
-          <mc:Fallback>
-            <w:pict>
-              <v:shapetype w14:anchorId="2D1D339F" id="_x0000_t88" coordsize="21600,21600" o:spt="88" adj="1800,10800" path="m,qx10800@0l10800@2qy21600@11,10800@3l10800@1qy,21600e" filled="f">
-                <v:formulas>
-                  <v:f eqn="val #0"/>
-                  <v:f eqn="sum 21600 0 #0"/>
-                  <v:f eqn="sum #1 0 #0"/>
-                  <v:f eqn="sum #1 #0 0"/>
-                  <v:f eqn="prod #0 9598 32768"/>
-                  <v:f eqn="sum 21600 0 @4"/>
-                  <v:f eqn="sum 21600 0 #1"/>
-                  <v:f eqn="min #1 @6"/>
-                  <v:f eqn="prod @7 1 2"/>
-                  <v:f eqn="prod #0 2 1"/>
-                  <v:f eqn="sum 21600 0 @9"/>
-                  <v:f eqn="val #1"/>
-                </v:formulas>
-                <v:path arrowok="t" o:connecttype="custom" o:connectlocs="0,0;21600,@11;0,21600" textboxrect="0,@4,7637,@5"/>
-                <v:handles>
-                  <v:h position="center,#0" yrange="0,@8"/>
-                  <v:h position="bottomRight,#1" yrange="@9,@10"/>
-                </v:handles>
-              </v:shapetype>
-              <v:shape id="Right Brace 1" o:spid="_x0000_s1026" type="#_x0000_t88" style="position:absolute;margin-left:93.35pt;margin-top:5.85pt;width:3.6pt;height:20.9pt;z-index:251658240;visibility:visible;mso-wrap-style:square;mso-width-percent:0;mso-wrap-distance-left:9pt;mso-wrap-distance-top:0;mso-wrap-distance-right:9pt;mso-wrap-distance-bottom:0;mso-position-horizontal:absolute;mso-position-horizontal-relative:text;mso-position-vertical:absolute;mso-position-vertical-relative:text;mso-width-percent:0;mso-width-relative:margin;v-text-anchor:middle" o:gfxdata="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" adj="310" strokecolor="black [3040]"/>
-            </w:pict>
-          </mc:Fallback>
-        </mc:AlternateContent>
+        <w:pict>
+          <v:shapetype id="_x0000_t88" coordsize="21600,21600" o:spt="88" adj="1800,10800" path="m,qx10800@0l10800@2qy21600@11,10800@3l10800@1qy,21600e" filled="f">
+            <v:formulas>
+              <v:f eqn="val #0"/>
+              <v:f eqn="sum 21600 0 #0"/>
+              <v:f eqn="sum #1 0 #0"/>
+              <v:f eqn="sum #1 #0 0"/>
+              <v:f eqn="prod #0 9598 32768"/>
+              <v:f eqn="sum 21600 0 @4"/>
+              <v:f eqn="sum 21600 0 #1"/>
+              <v:f eqn="min #1 @6"/>
+              <v:f eqn="prod @7 1 2"/>
+              <v:f eqn="prod #0 2 1"/>
+              <v:f eqn="sum 21600 0 @9"/>
+              <v:f eqn="val #1"/>
+            </v:formulas>
+            <v:path arrowok="t" o:connecttype="custom" o:connectlocs="0,0;21600,@11;0,21600" textboxrect="0,@4,7637,@5"/>
+            <v:handles>
+              <v:h position="center,#0" yrange="0,@8"/>
+              <v:h position="bottomRight,#1" yrange="@9,@10"/>
+            </v:handles>
+          </v:shapetype>
+          <v:shape id="Right Brace 1" o:spid="_x0000_s1026" type="#_x0000_t88" style="position:absolute;margin-left:93.35pt;margin-top:5.85pt;width:3.6pt;height:20.9pt;z-index:251658240;visibility:visible;mso-width-relative:margin;v-text-anchor:middle" o:gfxdata="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" adj="310" strokecolor="black [3040]"/>
+        </w:pict>
       </w:r>
       <w:r>
         <w:rPr>
@@ -547,7 +467,7 @@
           <w:szCs w:val="28"/>
           <w:lang w:val="en-US"/>
         </w:rPr>
-        <w:t>$ git checkout &lt;new-branch-name</w:t>
+        <w:t xml:space="preserve">$ </w:t>
       </w:r>
       <w:proofErr w:type="gramStart"/>
       <w:r>
@@ -560,8 +480,9 @@
           <w:szCs w:val="28"/>
           <w:lang w:val="en-US"/>
         </w:rPr>
-        <w:t xml:space="preserve">&gt;  </w:t>
-      </w:r>
+        <w:t>git</w:t>
+      </w:r>
+      <w:proofErr w:type="gramEnd"/>
       <w:r>
         <w:rPr>
           <w:rFonts w:ascii="Bahnschrift" w:hAnsi="Bahnschrift"/>
@@ -572,9 +493,20 @@
           <w:szCs w:val="28"/>
           <w:lang w:val="en-US"/>
         </w:rPr>
+        <w:t xml:space="preserve"> checkout &lt;new-branch-name&gt;  </w:t>
+      </w:r>
+      <w:r>
+        <w:rPr>
+          <w:rFonts w:ascii="Bahnschrift" w:hAnsi="Bahnschrift"/>
+          <w:b/>
+          <w:bCs/>
+          <w:color w:val="0D0D0D" w:themeColor="text1" w:themeTint="F2"/>
+          <w:sz w:val="28"/>
+          <w:szCs w:val="28"/>
+          <w:lang w:val="en-US"/>
+        </w:rPr>
         <w:tab/>
       </w:r>
-      <w:proofErr w:type="gramEnd"/>
       <w:r>
         <w:rPr>
           <w:rFonts w:ascii="Bahnschrift" w:hAnsi="Bahnschrift"/>
@@ -802,7 +734,6 @@
         </w:rPr>
         <w:t>Note: new branch (</w:t>
       </w:r>
-      <w:proofErr w:type="spellStart"/>
       <w:r>
         <w:rPr>
           <w:rFonts w:ascii="Bahnschrift" w:hAnsi="Bahnschrift"/>
@@ -812,19 +743,7 @@
           <w:szCs w:val="28"/>
           <w:lang w:val="en-US"/>
         </w:rPr>
-        <w:t>i.e</w:t>
-      </w:r>
-      <w:proofErr w:type="spellEnd"/>
-      <w:r>
-        <w:rPr>
-          <w:rFonts w:ascii="Bahnschrift" w:hAnsi="Bahnschrift"/>
-          <w:i/>
-          <w:iCs/>
-          <w:sz w:val="28"/>
-          <w:szCs w:val="28"/>
-          <w:lang w:val="en-US"/>
-        </w:rPr>
-        <w:t xml:space="preserve"> </w:t>
+        <w:t xml:space="preserve">i.e </w:t>
       </w:r>
       <w:r>
         <w:rPr>
@@ -1990,25 +1909,14 @@
         </w:rPr>
         <w:t>HEAD (</w:t>
       </w:r>
-      <w:proofErr w:type="spellStart"/>
-      <w:r>
-        <w:rPr>
-          <w:rFonts w:ascii="Bahnschrift" w:hAnsi="Bahnschrift"/>
-          <w:sz w:val="28"/>
-          <w:szCs w:val="28"/>
-          <w:lang w:val="en-US"/>
-        </w:rPr>
-        <w:t>i.e</w:t>
-      </w:r>
-      <w:proofErr w:type="spellEnd"/>
-      <w:r>
-        <w:rPr>
-          <w:rFonts w:ascii="Bahnschrift" w:hAnsi="Bahnschrift"/>
-          <w:sz w:val="28"/>
-          <w:szCs w:val="28"/>
-          <w:lang w:val="en-US"/>
-        </w:rPr>
-        <w:t xml:space="preserve"> tip of current branch)</w:t>
+      <w:r>
+        <w:rPr>
+          <w:rFonts w:ascii="Bahnschrift" w:hAnsi="Bahnschrift"/>
+          <w:sz w:val="28"/>
+          <w:szCs w:val="28"/>
+          <w:lang w:val="en-US"/>
+        </w:rPr>
+        <w:t>i.e tip of current branch)</w:t>
       </w:r>
     </w:p>
     <w:p>
@@ -2470,25 +2378,7 @@
           <w:szCs w:val="28"/>
           <w:lang w:val="en-US"/>
         </w:rPr>
-        <w:t xml:space="preserve"> List remote branches with </w:t>
-      </w:r>
-      <w:r>
-        <w:rPr>
-          <w:rFonts w:ascii="Bahnschrift" w:hAnsi="Bahnschrift"/>
-          <w:sz w:val="28"/>
-          <w:szCs w:val="28"/>
-          <w:lang w:val="en-US"/>
-        </w:rPr>
-        <w:t>latest</w:t>
-      </w:r>
-      <w:r>
-        <w:rPr>
-          <w:rFonts w:ascii="Bahnschrift" w:hAnsi="Bahnschrift"/>
-          <w:sz w:val="28"/>
-          <w:szCs w:val="28"/>
-          <w:lang w:val="en-US"/>
-        </w:rPr>
-        <w:t xml:space="preserve"> commit</w:t>
+        <w:t xml:space="preserve"> List remote branches with latest commit</w:t>
       </w:r>
     </w:p>
     <w:p>
@@ -3008,7 +2898,7 @@
 </file>
 
 <file path=word/styles.xml><?xml version="1.0" encoding="utf-8"?>
-<w:styles xmlns:mc="http://schemas.openxmlformats.org/markup-compatibility/2006" xmlns:r="http://schemas.openxmlformats.org/officeDocument/2006/relationships" xmlns:w="http://schemas.openxmlformats.org/wordprocessingml/2006/main" xmlns:w14="http://schemas.microsoft.com/office/word/2010/wordml" xmlns:w15="http://schemas.microsoft.com/office/word/2012/wordml" xmlns:w16cex="http://schemas.microsoft.com/office/word/2018/wordml/cex" xmlns:w16cid="http://schemas.microsoft.com/office/word/2016/wordml/cid" xmlns:w16="http://schemas.microsoft.com/office/word/2018/wordml" xmlns:w16sdtdh="http://schemas.microsoft.com/office/word/2020/wordml/sdtdatahash" xmlns:w16se="http://schemas.microsoft.com/office/word/2015/wordml/symex" mc:Ignorable="w14 w15 w16se w16cid w16 w16cex w16sdtdh">
+<w:styles xmlns:r="http://schemas.openxmlformats.org/officeDocument/2006/relationships" xmlns:w="http://schemas.openxmlformats.org/wordprocessingml/2006/main">
   <w:docDefaults>
     <w:rPrDefault>
       <w:rPr>
@@ -3024,387 +2914,149 @@
       </w:pPr>
     </w:pPrDefault>
   </w:docDefaults>
-  <w:latentStyles w:defLockedState="0" w:defUIPriority="99" w:defSemiHidden="0" w:defUnhideWhenUsed="0" w:defQFormat="0" w:count="376">
-    <w:lsdException w:name="Normal" w:uiPriority="0" w:qFormat="1"/>
-    <w:lsdException w:name="heading 1" w:uiPriority="9" w:qFormat="1"/>
-    <w:lsdException w:name="heading 2" w:semiHidden="1" w:uiPriority="9" w:unhideWhenUsed="1" w:qFormat="1"/>
-    <w:lsdException w:name="heading 3" w:semiHidden="1" w:uiPriority="9" w:unhideWhenUsed="1" w:qFormat="1"/>
-    <w:lsdException w:name="heading 4" w:semiHidden="1" w:uiPriority="9" w:unhideWhenUsed="1" w:qFormat="1"/>
-    <w:lsdException w:name="heading 5" w:semiHidden="1" w:uiPriority="9" w:unhideWhenUsed="1" w:qFormat="1"/>
-    <w:lsdException w:name="heading 6" w:semiHidden="1" w:uiPriority="9" w:unhideWhenUsed="1" w:qFormat="1"/>
-    <w:lsdException w:name="heading 7" w:semiHidden="1" w:uiPriority="9" w:unhideWhenUsed="1" w:qFormat="1"/>
-    <w:lsdException w:name="heading 8" w:semiHidden="1" w:uiPriority="9" w:unhideWhenUsed="1" w:qFormat="1"/>
-    <w:lsdException w:name="heading 9" w:semiHidden="1" w:uiPriority="9" w:unhideWhenUsed="1" w:qFormat="1"/>
-    <w:lsdException w:name="index 1" w:semiHidden="1" w:unhideWhenUsed="1"/>
-    <w:lsdException w:name="index 2" w:semiHidden="1" w:unhideWhenUsed="1"/>
-    <w:lsdException w:name="index 3" w:semiHidden="1" w:unhideWhenUsed="1"/>
-    <w:lsdException w:name="index 4" w:semiHidden="1" w:unhideWhenUsed="1"/>
-    <w:lsdException w:name="index 5" w:semiHidden="1" w:unhideWhenUsed="1"/>
-    <w:lsdException w:name="index 6" w:semiHidden="1" w:unhideWhenUsed="1"/>
-    <w:lsdException w:name="index 7" w:semiHidden="1" w:unhideWhenUsed="1"/>
-    <w:lsdException w:name="index 8" w:semiHidden="1" w:unhideWhenUsed="1"/>
-    <w:lsdException w:name="index 9" w:semiHidden="1" w:unhideWhenUsed="1"/>
-    <w:lsdException w:name="toc 1" w:semiHidden="1" w:uiPriority="39" w:unhideWhenUsed="1"/>
-    <w:lsdException w:name="toc 2" w:semiHidden="1" w:uiPriority="39" w:unhideWhenUsed="1"/>
-    <w:lsdException w:name="toc 3" w:semiHidden="1" w:uiPriority="39" w:unhideWhenUsed="1"/>
-    <w:lsdException w:name="toc 4" w:semiHidden="1" w:uiPriority="39" w:unhideWhenUsed="1"/>
-    <w:lsdException w:name="toc 5" w:semiHidden="1" w:uiPriority="39" w:unhideWhenUsed="1"/>
-    <w:lsdException w:name="toc 6" w:semiHidden="1" w:uiPriority="39" w:unhideWhenUsed="1"/>
-    <w:lsdException w:name="toc 7" w:semiHidden="1" w:uiPriority="39" w:unhideWhenUsed="1"/>
-    <w:lsdException w:name="toc 8" w:semiHidden="1" w:uiPriority="39" w:unhideWhenUsed="1"/>
-    <w:lsdException w:name="toc 9" w:semiHidden="1" w:uiPriority="39" w:unhideWhenUsed="1"/>
-    <w:lsdException w:name="Normal Indent" w:semiHidden="1" w:unhideWhenUsed="1"/>
-    <w:lsdException w:name="footnote text" w:semiHidden="1" w:unhideWhenUsed="1"/>
-    <w:lsdException w:name="annotation text" w:semiHidden="1" w:unhideWhenUsed="1"/>
-    <w:lsdException w:name="header" w:semiHidden="1" w:unhideWhenUsed="1"/>
-    <w:lsdException w:name="footer" w:semiHidden="1" w:unhideWhenUsed="1"/>
-    <w:lsdException w:name="index heading" w:semiHidden="1" w:unhideWhenUsed="1"/>
-    <w:lsdException w:name="caption" w:semiHidden="1" w:uiPriority="35" w:unhideWhenUsed="1" w:qFormat="1"/>
-    <w:lsdException w:name="table of figures" w:semiHidden="1" w:unhideWhenUsed="1"/>
-    <w:lsdException w:name="envelope address" w:semiHidden="1" w:unhideWhenUsed="1"/>
-    <w:lsdException w:name="envelope return" w:semiHidden="1" w:unhideWhenUsed="1"/>
-    <w:lsdException w:name="footnote reference" w:semiHidden="1" w:unhideWhenUsed="1"/>
-    <w:lsdException w:name="annotation reference" w:semiHidden="1" w:unhideWhenUsed="1"/>
-    <w:lsdException w:name="line number" w:semiHidden="1" w:unhideWhenUsed="1"/>
-    <w:lsdException w:name="page number" w:semiHidden="1" w:unhideWhenUsed="1"/>
-    <w:lsdException w:name="endnote reference" w:semiHidden="1" w:unhideWhenUsed="1"/>
-    <w:lsdException w:name="endnote text" w:semiHidden="1" w:unhideWhenUsed="1"/>
-    <w:lsdException w:name="table of authorities" w:semiHidden="1" w:unhideWhenUsed="1"/>
-    <w:lsdException w:name="macro" w:semiHidden="1" w:unhideWhenUsed="1"/>
-    <w:lsdException w:name="toa heading" w:semiHidden="1" w:unhideWhenUsed="1"/>
-    <w:lsdException w:name="List" w:semiHidden="1" w:unhideWhenUsed="1"/>
-    <w:lsdException w:name="List Bullet" w:semiHidden="1" w:unhideWhenUsed="1"/>
-    <w:lsdException w:name="List Number" w:semiHidden="1" w:unhideWhenUsed="1"/>
-    <w:lsdException w:name="List 2" w:semiHidden="1" w:unhideWhenUsed="1"/>
-    <w:lsdException w:name="List 3" w:semiHidden="1" w:unhideWhenUsed="1"/>
-    <w:lsdException w:name="List 4" w:semiHidden="1" w:unhideWhenUsed="1"/>
-    <w:lsdException w:name="List 5" w:semiHidden="1" w:unhideWhenUsed="1"/>
-    <w:lsdException w:name="List Bullet 2" w:semiHidden="1" w:unhideWhenUsed="1"/>
-    <w:lsdException w:name="List Bullet 3" w:semiHidden="1" w:unhideWhenUsed="1"/>
-    <w:lsdException w:name="List Bullet 4" w:semiHidden="1" w:unhideWhenUsed="1"/>
-    <w:lsdException w:name="List Bullet 5" w:semiHidden="1" w:unhideWhenUsed="1"/>
-    <w:lsdException w:name="List Number 2" w:semiHidden="1" w:unhideWhenUsed="1"/>
-    <w:lsdException w:name="List Number 3" w:semiHidden="1" w:unhideWhenUsed="1"/>
-    <w:lsdException w:name="List Number 4" w:semiHidden="1" w:unhideWhenUsed="1"/>
-    <w:lsdException w:name="List Number 5" w:semiHidden="1" w:unhideWhenUsed="1"/>
-    <w:lsdException w:name="Title" w:uiPriority="10" w:qFormat="1"/>
-    <w:lsdException w:name="Closing" w:semiHidden="1" w:unhideWhenUsed="1"/>
-    <w:lsdException w:name="Signature" w:semiHidden="1" w:unhideWhenUsed="1"/>
-    <w:lsdException w:name="Default Paragraph Font" w:semiHidden="1" w:uiPriority="1" w:unhideWhenUsed="1"/>
-    <w:lsdException w:name="Body Text" w:semiHidden="1" w:unhideWhenUsed="1"/>
-    <w:lsdException w:name="Body Text Indent" w:semiHidden="1" w:unhideWhenUsed="1"/>
-    <w:lsdException w:name="List Continue" w:semiHidden="1" w:unhideWhenUsed="1"/>
-    <w:lsdException w:name="List Continue 2" w:semiHidden="1" w:unhideWhenUsed="1"/>
-    <w:lsdException w:name="List Continue 3" w:semiHidden="1" w:unhideWhenUsed="1"/>
-    <w:lsdException w:name="List Continue 4" w:semiHidden="1" w:unhideWhenUsed="1"/>
-    <w:lsdException w:name="List Continue 5" w:semiHidden="1" w:unhideWhenUsed="1"/>
-    <w:lsdException w:name="Message Header" w:semiHidden="1" w:unhideWhenUsed="1"/>
-    <w:lsdException w:name="Subtitle" w:uiPriority="11" w:qFormat="1"/>
-    <w:lsdException w:name="Salutation" w:semiHidden="1" w:unhideWhenUsed="1"/>
-    <w:lsdException w:name="Date" w:semiHidden="1" w:unhideWhenUsed="1"/>
-    <w:lsdException w:name="Body Text First Indent" w:semiHidden="1" w:unhideWhenUsed="1"/>
-    <w:lsdException w:name="Body Text First Indent 2" w:semiHidden="1" w:unhideWhenUsed="1"/>
-    <w:lsdException w:name="Note Heading" w:semiHidden="1" w:unhideWhenUsed="1"/>
-    <w:lsdException w:name="Body Text 2" w:semiHidden="1" w:unhideWhenUsed="1"/>
-    <w:lsdException w:name="Body Text 3" w:semiHidden="1" w:unhideWhenUsed="1"/>
-    <w:lsdException w:name="Body Text Indent 2" w:semiHidden="1" w:unhideWhenUsed="1"/>
-    <w:lsdException w:name="Body Text Indent 3" w:semiHidden="1" w:unhideWhenUsed="1"/>
-    <w:lsdException w:name="Block Text" w:semiHidden="1" w:unhideWhenUsed="1"/>
-    <w:lsdException w:name="Hyperlink" w:semiHidden="1" w:unhideWhenUsed="1"/>
-    <w:lsdException w:name="FollowedHyperlink" w:semiHidden="1" w:unhideWhenUsed="1"/>
-    <w:lsdException w:name="Strong" w:uiPriority="22" w:qFormat="1"/>
-    <w:lsdException w:name="Emphasis" w:uiPriority="20" w:qFormat="1"/>
-    <w:lsdException w:name="Document Map" w:semiHidden="1" w:unhideWhenUsed="1"/>
-    <w:lsdException w:name="Plain Text" w:semiHidden="1" w:unhideWhenUsed="1"/>
-    <w:lsdException w:name="E-mail Signature" w:semiHidden="1" w:unhideWhenUsed="1"/>
-    <w:lsdException w:name="HTML Top of Form" w:semiHidden="1" w:unhideWhenUsed="1"/>
-    <w:lsdException w:name="HTML Bottom of Form" w:semiHidden="1" w:unhideWhenUsed="1"/>
-    <w:lsdException w:name="Normal (Web)" w:semiHidden="1" w:unhideWhenUsed="1"/>
-    <w:lsdException w:name="HTML Acronym" w:semiHidden="1" w:unhideWhenUsed="1"/>
-    <w:lsdException w:name="HTML Address" w:semiHidden="1" w:unhideWhenUsed="1"/>
-    <w:lsdException w:name="HTML Cite" w:semiHidden="1" w:unhideWhenUsed="1"/>
-    <w:lsdException w:name="HTML Code" w:semiHidden="1" w:unhideWhenUsed="1"/>
-    <w:lsdException w:name="HTML Definition" w:semiHidden="1" w:unhideWhenUsed="1"/>
-    <w:lsdException w:name="HTML Keyboard" w:semiHidden="1" w:unhideWhenUsed="1"/>
-    <w:lsdException w:name="HTML Preformatted" w:semiHidden="1" w:unhideWhenUsed="1"/>
-    <w:lsdException w:name="HTML Sample" w:semiHidden="1" w:unhideWhenUsed="1"/>
-    <w:lsdException w:name="HTML Typewriter" w:semiHidden="1" w:unhideWhenUsed="1"/>
-    <w:lsdException w:name="HTML Variable" w:semiHidden="1" w:unhideWhenUsed="1"/>
-    <w:lsdException w:name="Normal Table" w:semiHidden="1" w:unhideWhenUsed="1"/>
-    <w:lsdException w:name="annotation subject" w:semiHidden="1" w:unhideWhenUsed="1"/>
-    <w:lsdException w:name="No List" w:semiHidden="1" w:unhideWhenUsed="1"/>
-    <w:lsdException w:name="Outline List 1" w:semiHidden="1" w:unhideWhenUsed="1"/>
-    <w:lsdException w:name="Outline List 2" w:semiHidden="1" w:unhideWhenUsed="1"/>
-    <w:lsdException w:name="Outline List 3" w:semiHidden="1" w:unhideWhenUsed="1"/>
-    <w:lsdException w:name="Table Simple 1" w:semiHidden="1" w:unhideWhenUsed="1"/>
-    <w:lsdException w:name="Table Simple 2" w:semiHidden="1" w:unhideWhenUsed="1"/>
-    <w:lsdException w:name="Table Simple 3" w:semiHidden="1" w:unhideWhenUsed="1"/>
-    <w:lsdException w:name="Table Classic 1" w:semiHidden="1" w:unhideWhenUsed="1"/>
-    <w:lsdException w:name="Table Classic 2" w:semiHidden="1" w:unhideWhenUsed="1"/>
-    <w:lsdException w:name="Table Classic 3" w:semiHidden="1" w:unhideWhenUsed="1"/>
-    <w:lsdException w:name="Table Classic 4" w:semiHidden="1" w:unhideWhenUsed="1"/>
-    <w:lsdException w:name="Table Colorful 1" w:semiHidden="1" w:unhideWhenUsed="1"/>
-    <w:lsdException w:name="Table Colorful 2" w:semiHidden="1" w:unhideWhenUsed="1"/>
-    <w:lsdException w:name="Table Colorful 3" w:semiHidden="1" w:unhideWhenUsed="1"/>
-    <w:lsdException w:name="Table Columns 1" w:semiHidden="1" w:unhideWhenUsed="1"/>
-    <w:lsdException w:name="Table Columns 2" w:semiHidden="1" w:unhideWhenUsed="1"/>
-    <w:lsdException w:name="Table Columns 3" w:semiHidden="1" w:unhideWhenUsed="1"/>
-    <w:lsdException w:name="Table Columns 4" w:semiHidden="1" w:unhideWhenUsed="1"/>
-    <w:lsdException w:name="Table Columns 5" w:semiHidden="1" w:unhideWhenUsed="1"/>
-    <w:lsdException w:name="Table Grid 1" w:semiHidden="1" w:unhideWhenUsed="1"/>
-    <w:lsdException w:name="Table Grid 2" w:semiHidden="1" w:unhideWhenUsed="1"/>
-    <w:lsdException w:name="Table Grid 3" w:semiHidden="1" w:unhideWhenUsed="1"/>
-    <w:lsdException w:name="Table Grid 4" w:semiHidden="1" w:unhideWhenUsed="1"/>
-    <w:lsdException w:name="Table Grid 5" w:semiHidden="1" w:unhideWhenUsed="1"/>
-    <w:lsdException w:name="Table Grid 6" w:semiHidden="1" w:unhideWhenUsed="1"/>
-    <w:lsdException w:name="Table Grid 7" w:semiHidden="1" w:unhideWhenUsed="1"/>
-    <w:lsdException w:name="Table Grid 8" w:semiHidden="1" w:unhideWhenUsed="1"/>
-    <w:lsdException w:name="Table List 1" w:semiHidden="1" w:unhideWhenUsed="1"/>
-    <w:lsdException w:name="Table List 2" w:semiHidden="1" w:unhideWhenUsed="1"/>
-    <w:lsdException w:name="Table List 3" w:semiHidden="1" w:unhideWhenUsed="1"/>
-    <w:lsdException w:name="Table List 4" w:semiHidden="1" w:unhideWhenUsed="1"/>
-    <w:lsdException w:name="Table List 5" w:semiHidden="1" w:unhideWhenUsed="1"/>
-    <w:lsdException w:name="Table List 6" w:semiHidden="1" w:unhideWhenUsed="1"/>
-    <w:lsdException w:name="Table List 7" w:semiHidden="1" w:unhideWhenUsed="1"/>
-    <w:lsdException w:name="Table List 8" w:semiHidden="1" w:unhideWhenUsed="1"/>
-    <w:lsdException w:name="Table 3D effects 1" w:semiHidden="1" w:unhideWhenUsed="1"/>
-    <w:lsdException w:name="Table 3D effects 2" w:semiHidden="1" w:unhideWhenUsed="1"/>
-    <w:lsdException w:name="Table 3D effects 3" w:semiHidden="1" w:unhideWhenUsed="1"/>
-    <w:lsdException w:name="Table Contemporary" w:semiHidden="1" w:unhideWhenUsed="1"/>
-    <w:lsdException w:name="Table Elegant" w:semiHidden="1" w:unhideWhenUsed="1"/>
-    <w:lsdException w:name="Table Professional" w:semiHidden="1" w:unhideWhenUsed="1"/>
-    <w:lsdException w:name="Table Subtle 1" w:semiHidden="1" w:unhideWhenUsed="1"/>
-    <w:lsdException w:name="Table Subtle 2" w:semiHidden="1" w:unhideWhenUsed="1"/>
-    <w:lsdException w:name="Table Web 1" w:semiHidden="1" w:unhideWhenUsed="1"/>
-    <w:lsdException w:name="Table Web 2" w:semiHidden="1" w:unhideWhenUsed="1"/>
-    <w:lsdException w:name="Table Web 3" w:semiHidden="1" w:unhideWhenUsed="1"/>
-    <w:lsdException w:name="Balloon Text" w:semiHidden="1" w:unhideWhenUsed="1"/>
-    <w:lsdException w:name="Table Grid" w:uiPriority="59"/>
-    <w:lsdException w:name="Table Theme" w:semiHidden="1" w:unhideWhenUsed="1"/>
-    <w:lsdException w:name="Placeholder Text" w:semiHidden="1"/>
-    <w:lsdException w:name="No Spacing" w:uiPriority="1" w:qFormat="1"/>
-    <w:lsdException w:name="Light Shading" w:uiPriority="60"/>
-    <w:lsdException w:name="Light List" w:uiPriority="61"/>
-    <w:lsdException w:name="Light Grid" w:uiPriority="62"/>
-    <w:lsdException w:name="Medium Shading 1" w:uiPriority="63"/>
-    <w:lsdException w:name="Medium Shading 2" w:uiPriority="64"/>
-    <w:lsdException w:name="Medium List 1" w:uiPriority="65"/>
-    <w:lsdException w:name="Medium List 2" w:uiPriority="66"/>
-    <w:lsdException w:name="Medium Grid 1" w:uiPriority="67"/>
-    <w:lsdException w:name="Medium Grid 2" w:uiPriority="68"/>
-    <w:lsdException w:name="Medium Grid 3" w:uiPriority="69"/>
-    <w:lsdException w:name="Dark List" w:uiPriority="70"/>
-    <w:lsdException w:name="Colorful Shading" w:uiPriority="71"/>
-    <w:lsdException w:name="Colorful List" w:uiPriority="72"/>
-    <w:lsdException w:name="Colorful Grid" w:uiPriority="73"/>
-    <w:lsdException w:name="Light Shading Accent 1" w:uiPriority="60"/>
-    <w:lsdException w:name="Light List Accent 1" w:uiPriority="61"/>
-    <w:lsdException w:name="Light Grid Accent 1" w:uiPriority="62"/>
-    <w:lsdException w:name="Medium Shading 1 Accent 1" w:uiPriority="63"/>
-    <w:lsdException w:name="Medium Shading 2 Accent 1" w:uiPriority="64"/>
-    <w:lsdException w:name="Medium List 1 Accent 1" w:uiPriority="65"/>
-    <w:lsdException w:name="Revision" w:semiHidden="1"/>
-    <w:lsdException w:name="List Paragraph" w:uiPriority="34" w:qFormat="1"/>
-    <w:lsdException w:name="Quote" w:uiPriority="29" w:qFormat="1"/>
-    <w:lsdException w:name="Intense Quote" w:uiPriority="30" w:qFormat="1"/>
-    <w:lsdException w:name="Medium List 2 Accent 1" w:uiPriority="66"/>
-    <w:lsdException w:name="Medium Grid 1 Accent 1" w:uiPriority="67"/>
-    <w:lsdException w:name="Medium Grid 2 Accent 1" w:uiPriority="68"/>
-    <w:lsdException w:name="Medium Grid 3 Accent 1" w:uiPriority="69"/>
-    <w:lsdException w:name="Dark List Accent 1" w:uiPriority="70"/>
-    <w:lsdException w:name="Colorful Shading Accent 1" w:uiPriority="71"/>
-    <w:lsdException w:name="Colorful List Accent 1" w:uiPriority="72"/>
-    <w:lsdException w:name="Colorful Grid Accent 1" w:uiPriority="73"/>
-    <w:lsdException w:name="Light Shading Accent 2" w:uiPriority="60"/>
-    <w:lsdException w:name="Light List Accent 2" w:uiPriority="61"/>
-    <w:lsdException w:name="Light Grid Accent 2" w:uiPriority="62"/>
-    <w:lsdException w:name="Medium Shading 1 Accent 2" w:uiPriority="63"/>
-    <w:lsdException w:name="Medium Shading 2 Accent 2" w:uiPriority="64"/>
-    <w:lsdException w:name="Medium List 1 Accent 2" w:uiPriority="65"/>
-    <w:lsdException w:name="Medium List 2 Accent 2" w:uiPriority="66"/>
-    <w:lsdException w:name="Medium Grid 1 Accent 2" w:uiPriority="67"/>
-    <w:lsdException w:name="Medium Grid 2 Accent 2" w:uiPriority="68"/>
-    <w:lsdException w:name="Medium Grid 3 Accent 2" w:uiPriority="69"/>
-    <w:lsdException w:name="Dark List Accent 2" w:uiPriority="70"/>
-    <w:lsdException w:name="Colorful Shading Accent 2" w:uiPriority="71"/>
-    <w:lsdException w:name="Colorful List Accent 2" w:uiPriority="72"/>
-    <w:lsdException w:name="Colorful Grid Accent 2" w:uiPriority="73"/>
-    <w:lsdException w:name="Light Shading Accent 3" w:uiPriority="60"/>
-    <w:lsdException w:name="Light List Accent 3" w:uiPriority="61"/>
-    <w:lsdException w:name="Light Grid Accent 3" w:uiPriority="62"/>
-    <w:lsdException w:name="Medium Shading 1 Accent 3" w:uiPriority="63"/>
-    <w:lsdException w:name="Medium Shading 2 Accent 3" w:uiPriority="64"/>
-    <w:lsdException w:name="Medium List 1 Accent 3" w:uiPriority="65"/>
-    <w:lsdException w:name="Medium List 2 Accent 3" w:uiPriority="66"/>
-    <w:lsdException w:name="Medium Grid 1 Accent 3" w:uiPriority="67"/>
-    <w:lsdException w:name="Medium Grid 2 Accent 3" w:uiPriority="68"/>
-    <w:lsdException w:name="Medium Grid 3 Accent 3" w:uiPriority="69"/>
-    <w:lsdException w:name="Dark List Accent 3" w:uiPriority="70"/>
-    <w:lsdException w:name="Colorful Shading Accent 3" w:uiPriority="71"/>
-    <w:lsdException w:name="Colorful List Accent 3" w:uiPriority="72"/>
-    <w:lsdException w:name="Colorful Grid Accent 3" w:uiPriority="73"/>
-    <w:lsdException w:name="Light Shading Accent 4" w:uiPriority="60"/>
-    <w:lsdException w:name="Light List Accent 4" w:uiPriority="61"/>
-    <w:lsdException w:name="Light Grid Accent 4" w:uiPriority="62"/>
-    <w:lsdException w:name="Medium Shading 1 Accent 4" w:uiPriority="63"/>
-    <w:lsdException w:name="Medium Shading 2 Accent 4" w:uiPriority="64"/>
-    <w:lsdException w:name="Medium List 1 Accent 4" w:uiPriority="65"/>
-    <w:lsdException w:name="Medium List 2 Accent 4" w:uiPriority="66"/>
-    <w:lsdException w:name="Medium Grid 1 Accent 4" w:uiPriority="67"/>
-    <w:lsdException w:name="Medium Grid 2 Accent 4" w:uiPriority="68"/>
-    <w:lsdException w:name="Medium Grid 3 Accent 4" w:uiPriority="69"/>
-    <w:lsdException w:name="Dark List Accent 4" w:uiPriority="70"/>
-    <w:lsdException w:name="Colorful Shading Accent 4" w:uiPriority="71"/>
-    <w:lsdException w:name="Colorful List Accent 4" w:uiPriority="72"/>
-    <w:lsdException w:name="Colorful Grid Accent 4" w:uiPriority="73"/>
-    <w:lsdException w:name="Light Shading Accent 5" w:uiPriority="60"/>
-    <w:lsdException w:name="Light List Accent 5" w:uiPriority="61"/>
-    <w:lsdException w:name="Light Grid Accent 5" w:uiPriority="62"/>
-    <w:lsdException w:name="Medium Shading 1 Accent 5" w:uiPriority="63"/>
-    <w:lsdException w:name="Medium Shading 2 Accent 5" w:uiPriority="64"/>
-    <w:lsdException w:name="Medium List 1 Accent 5" w:uiPriority="65"/>
-    <w:lsdException w:name="Medium List 2 Accent 5" w:uiPriority="66"/>
-    <w:lsdException w:name="Medium Grid 1 Accent 5" w:uiPriority="67"/>
-    <w:lsdException w:name="Medium Grid 2 Accent 5" w:uiPriority="68"/>
-    <w:lsdException w:name="Medium Grid 3 Accent 5" w:uiPriority="69"/>
-    <w:lsdException w:name="Dark List Accent 5" w:uiPriority="70"/>
-    <w:lsdException w:name="Colorful Shading Accent 5" w:uiPriority="71"/>
-    <w:lsdException w:name="Colorful List Accent 5" w:uiPriority="72"/>
-    <w:lsdException w:name="Colorful Grid Accent 5" w:uiPriority="73"/>
-    <w:lsdException w:name="Light Shading Accent 6" w:uiPriority="60"/>
-    <w:lsdException w:name="Light List Accent 6" w:uiPriority="61"/>
-    <w:lsdException w:name="Light Grid Accent 6" w:uiPriority="62"/>
-    <w:lsdException w:name="Medium Shading 1 Accent 6" w:uiPriority="63"/>
-    <w:lsdException w:name="Medium Shading 2 Accent 6" w:uiPriority="64"/>
-    <w:lsdException w:name="Medium List 1 Accent 6" w:uiPriority="65"/>
-    <w:lsdException w:name="Medium List 2 Accent 6" w:uiPriority="66"/>
-    <w:lsdException w:name="Medium Grid 1 Accent 6" w:uiPriority="67"/>
-    <w:lsdException w:name="Medium Grid 2 Accent 6" w:uiPriority="68"/>
-    <w:lsdException w:name="Medium Grid 3 Accent 6" w:uiPriority="69"/>
-    <w:lsdException w:name="Dark List Accent 6" w:uiPriority="70"/>
-    <w:lsdException w:name="Colorful Shading Accent 6" w:uiPriority="71"/>
-    <w:lsdException w:name="Colorful List Accent 6" w:uiPriority="72"/>
-    <w:lsdException w:name="Colorful Grid Accent 6" w:uiPriority="73"/>
-    <w:lsdException w:name="Subtle Emphasis" w:uiPriority="19" w:qFormat="1"/>
-    <w:lsdException w:name="Intense Emphasis" w:uiPriority="21" w:qFormat="1"/>
-    <w:lsdException w:name="Subtle Reference" w:uiPriority="31" w:qFormat="1"/>
-    <w:lsdException w:name="Intense Reference" w:uiPriority="32" w:qFormat="1"/>
-    <w:lsdException w:name="Book Title" w:uiPriority="33" w:qFormat="1"/>
-    <w:lsdException w:name="Bibliography" w:semiHidden="1" w:uiPriority="37" w:unhideWhenUsed="1"/>
-    <w:lsdException w:name="TOC Heading" w:semiHidden="1" w:uiPriority="39" w:unhideWhenUsed="1" w:qFormat="1"/>
-    <w:lsdException w:name="Plain Table 1" w:uiPriority="41"/>
-    <w:lsdException w:name="Plain Table 2" w:uiPriority="42"/>
-    <w:lsdException w:name="Plain Table 3" w:uiPriority="43"/>
-    <w:lsdException w:name="Plain Table 4" w:uiPriority="44"/>
-    <w:lsdException w:name="Plain Table 5" w:uiPriority="45"/>
-    <w:lsdException w:name="Grid Table Light" w:uiPriority="40"/>
-    <w:lsdException w:name="Grid Table 1 Light" w:uiPriority="46"/>
-    <w:lsdException w:name="Grid Table 2" w:uiPriority="47"/>
-    <w:lsdException w:name="Grid Table 3" w:uiPriority="48"/>
-    <w:lsdException w:name="Grid Table 4" w:uiPriority="49"/>
-    <w:lsdException w:name="Grid Table 5 Dark" w:uiPriority="50"/>
-    <w:lsdException w:name="Grid Table 6 Colorful" w:uiPriority="51"/>
-    <w:lsdException w:name="Grid Table 7 Colorful" w:uiPriority="52"/>
-    <w:lsdException w:name="Grid Table 1 Light Accent 1" w:uiPriority="46"/>
-    <w:lsdException w:name="Grid Table 2 Accent 1" w:uiPriority="47"/>
-    <w:lsdException w:name="Grid Table 3 Accent 1" w:uiPriority="48"/>
-    <w:lsdException w:name="Grid Table 4 Accent 1" w:uiPriority="49"/>
-    <w:lsdException w:name="Grid Table 5 Dark Accent 1" w:uiPriority="50"/>
-    <w:lsdException w:name="Grid Table 6 Colorful Accent 1" w:uiPriority="51"/>
-    <w:lsdException w:name="Grid Table 7 Colorful Accent 1" w:uiPriority="52"/>
-    <w:lsdException w:name="Grid Table 1 Light Accent 2" w:uiPriority="46"/>
-    <w:lsdException w:name="Grid Table 2 Accent 2" w:uiPriority="47"/>
-    <w:lsdException w:name="Grid Table 3 Accent 2" w:uiPriority="48"/>
-    <w:lsdException w:name="Grid Table 4 Accent 2" w:uiPriority="49"/>
-    <w:lsdException w:name="Grid Table 5 Dark Accent 2" w:uiPriority="50"/>
-    <w:lsdException w:name="Grid Table 6 Colorful Accent 2" w:uiPriority="51"/>
-    <w:lsdException w:name="Grid Table 7 Colorful Accent 2" w:uiPriority="52"/>
-    <w:lsdException w:name="Grid Table 1 Light Accent 3" w:uiPriority="46"/>
-    <w:lsdException w:name="Grid Table 2 Accent 3" w:uiPriority="47"/>
-    <w:lsdException w:name="Grid Table 3 Accent 3" w:uiPriority="48"/>
-    <w:lsdException w:name="Grid Table 4 Accent 3" w:uiPriority="49"/>
-    <w:lsdException w:name="Grid Table 5 Dark Accent 3" w:uiPriority="50"/>
-    <w:lsdException w:name="Grid Table 6 Colorful Accent 3" w:uiPriority="51"/>
-    <w:lsdException w:name="Grid Table 7 Colorful Accent 3" w:uiPriority="52"/>
-    <w:lsdException w:name="Grid Table 1 Light Accent 4" w:uiPriority="46"/>
-    <w:lsdException w:name="Grid Table 2 Accent 4" w:uiPriority="47"/>
-    <w:lsdException w:name="Grid Table 3 Accent 4" w:uiPriority="48"/>
-    <w:lsdException w:name="Grid Table 4 Accent 4" w:uiPriority="49"/>
-    <w:lsdException w:name="Grid Table 5 Dark Accent 4" w:uiPriority="50"/>
-    <w:lsdException w:name="Grid Table 6 Colorful Accent 4" w:uiPriority="51"/>
-    <w:lsdException w:name="Grid Table 7 Colorful Accent 4" w:uiPriority="52"/>
-    <w:lsdException w:name="Grid Table 1 Light Accent 5" w:uiPriority="46"/>
-    <w:lsdException w:name="Grid Table 2 Accent 5" w:uiPriority="47"/>
-    <w:lsdException w:name="Grid Table 3 Accent 5" w:uiPriority="48"/>
-    <w:lsdException w:name="Grid Table 4 Accent 5" w:uiPriority="49"/>
-    <w:lsdException w:name="Grid Table 5 Dark Accent 5" w:uiPriority="50"/>
-    <w:lsdException w:name="Grid Table 6 Colorful Accent 5" w:uiPriority="51"/>
-    <w:lsdException w:name="Grid Table 7 Colorful Accent 5" w:uiPriority="52"/>
-    <w:lsdException w:name="Grid Table 1 Light Accent 6" w:uiPriority="46"/>
-    <w:lsdException w:name="Grid Table 2 Accent 6" w:uiPriority="47"/>
-    <w:lsdException w:name="Grid Table 3 Accent 6" w:uiPriority="48"/>
-    <w:lsdException w:name="Grid Table 4 Accent 6" w:uiPriority="49"/>
-    <w:lsdException w:name="Grid Table 5 Dark Accent 6" w:uiPriority="50"/>
-    <w:lsdException w:name="Grid Table 6 Colorful Accent 6" w:uiPriority="51"/>
-    <w:lsdException w:name="Grid Table 7 Colorful Accent 6" w:uiPriority="52"/>
-    <w:lsdException w:name="List Table 1 Light" w:uiPriority="46"/>
-    <w:lsdException w:name="List Table 2" w:uiPriority="47"/>
-    <w:lsdException w:name="List Table 3" w:uiPriority="48"/>
-    <w:lsdException w:name="List Table 4" w:uiPriority="49"/>
-    <w:lsdException w:name="List Table 5 Dark" w:uiPriority="50"/>
-    <w:lsdException w:name="List Table 6 Colorful" w:uiPriority="51"/>
-    <w:lsdException w:name="List Table 7 Colorful" w:uiPriority="52"/>
-    <w:lsdException w:name="List Table 1 Light Accent 1" w:uiPriority="46"/>
-    <w:lsdException w:name="List Table 2 Accent 1" w:uiPriority="47"/>
-    <w:lsdException w:name="List Table 3 Accent 1" w:uiPriority="48"/>
-    <w:lsdException w:name="List Table 4 Accent 1" w:uiPriority="49"/>
-    <w:lsdException w:name="List Table 5 Dark Accent 1" w:uiPriority="50"/>
-    <w:lsdException w:name="List Table 6 Colorful Accent 1" w:uiPriority="51"/>
-    <w:lsdException w:name="List Table 7 Colorful Accent 1" w:uiPriority="52"/>
-    <w:lsdException w:name="List Table 1 Light Accent 2" w:uiPriority="46"/>
-    <w:lsdException w:name="List Table 2 Accent 2" w:uiPriority="47"/>
-    <w:lsdException w:name="List Table 3 Accent 2" w:uiPriority="48"/>
-    <w:lsdException w:name="List Table 4 Accent 2" w:uiPriority="49"/>
-    <w:lsdException w:name="List Table 5 Dark Accent 2" w:uiPriority="50"/>
-    <w:lsdException w:name="List Table 6 Colorful Accent 2" w:uiPriority="51"/>
-    <w:lsdException w:name="List Table 7 Colorful Accent 2" w:uiPriority="52"/>
-    <w:lsdException w:name="List Table 1 Light Accent 3" w:uiPriority="46"/>
-    <w:lsdException w:name="List Table 2 Accent 3" w:uiPriority="47"/>
-    <w:lsdException w:name="List Table 3 Accent 3" w:uiPriority="48"/>
-    <w:lsdException w:name="List Table 4 Accent 3" w:uiPriority="49"/>
-    <w:lsdException w:name="List Table 5 Dark Accent 3" w:uiPriority="50"/>
-    <w:lsdException w:name="List Table 6 Colorful Accent 3" w:uiPriority="51"/>
-    <w:lsdException w:name="List Table 7 Colorful Accent 3" w:uiPriority="52"/>
-    <w:lsdException w:name="List Table 1 Light Accent 4" w:uiPriority="46"/>
-    <w:lsdException w:name="List Table 2 Accent 4" w:uiPriority="47"/>
-    <w:lsdException w:name="List Table 3 Accent 4" w:uiPriority="48"/>
-    <w:lsdException w:name="List Table 4 Accent 4" w:uiPriority="49"/>
-    <w:lsdException w:name="List Table 5 Dark Accent 4" w:uiPriority="50"/>
-    <w:lsdException w:name="List Table 6 Colorful Accent 4" w:uiPriority="51"/>
-    <w:lsdException w:name="List Table 7 Colorful Accent 4" w:uiPriority="52"/>
-    <w:lsdException w:name="List Table 1 Light Accent 5" w:uiPriority="46"/>
-    <w:lsdException w:name="List Table 2 Accent 5" w:uiPriority="47"/>
-    <w:lsdException w:name="List Table 3 Accent 5" w:uiPriority="48"/>
-    <w:lsdException w:name="List Table 4 Accent 5" w:uiPriority="49"/>
-    <w:lsdException w:name="List Table 5 Dark Accent 5" w:uiPriority="50"/>
-    <w:lsdException w:name="List Table 6 Colorful Accent 5" w:uiPriority="51"/>
-    <w:lsdException w:name="List Table 7 Colorful Accent 5" w:uiPriority="52"/>
-    <w:lsdException w:name="List Table 1 Light Accent 6" w:uiPriority="46"/>
-    <w:lsdException w:name="List Table 2 Accent 6" w:uiPriority="47"/>
-    <w:lsdException w:name="List Table 3 Accent 6" w:uiPriority="48"/>
-    <w:lsdException w:name="List Table 4 Accent 6" w:uiPriority="49"/>
-    <w:lsdException w:name="List Table 5 Dark Accent 6" w:uiPriority="50"/>
-    <w:lsdException w:name="List Table 6 Colorful Accent 6" w:uiPriority="51"/>
-    <w:lsdException w:name="List Table 7 Colorful Accent 6" w:uiPriority="52"/>
-    <w:lsdException w:name="Mention" w:semiHidden="1" w:unhideWhenUsed="1"/>
-    <w:lsdException w:name="Smart Hyperlink" w:semiHidden="1" w:unhideWhenUsed="1"/>
-    <w:lsdException w:name="Hashtag" w:semiHidden="1" w:unhideWhenUsed="1"/>
-    <w:lsdException w:name="Unresolved Mention" w:semiHidden="1" w:unhideWhenUsed="1"/>
-    <w:lsdException w:name="Smart Link" w:semiHidden="1" w:unhideWhenUsed="1"/>
+  <w:latentStyles w:defLockedState="0" w:defUIPriority="99" w:defSemiHidden="1" w:defUnhideWhenUsed="1" w:defQFormat="0" w:count="267">
+    <w:lsdException w:name="Normal" w:semiHidden="0" w:uiPriority="0" w:unhideWhenUsed="0" w:qFormat="1"/>
+    <w:lsdException w:name="heading 1" w:semiHidden="0" w:uiPriority="9" w:unhideWhenUsed="0" w:qFormat="1"/>
+    <w:lsdException w:name="heading 2" w:uiPriority="9" w:qFormat="1"/>
+    <w:lsdException w:name="heading 3" w:uiPriority="9" w:qFormat="1"/>
+    <w:lsdException w:name="heading 4" w:uiPriority="9" w:qFormat="1"/>
+    <w:lsdException w:name="heading 5" w:uiPriority="9" w:qFormat="1"/>
+    <w:lsdException w:name="heading 6" w:uiPriority="9" w:qFormat="1"/>
+    <w:lsdException w:name="heading 7" w:uiPriority="9" w:qFormat="1"/>
+    <w:lsdException w:name="heading 8" w:uiPriority="9" w:qFormat="1"/>
+    <w:lsdException w:name="heading 9" w:uiPriority="9" w:qFormat="1"/>
+    <w:lsdException w:name="toc 1" w:uiPriority="39"/>
+    <w:lsdException w:name="toc 2" w:uiPriority="39"/>
+    <w:lsdException w:name="toc 3" w:uiPriority="39"/>
+    <w:lsdException w:name="toc 4" w:uiPriority="39"/>
+    <w:lsdException w:name="toc 5" w:uiPriority="39"/>
+    <w:lsdException w:name="toc 6" w:uiPriority="39"/>
+    <w:lsdException w:name="toc 7" w:uiPriority="39"/>
+    <w:lsdException w:name="toc 8" w:uiPriority="39"/>
+    <w:lsdException w:name="toc 9" w:uiPriority="39"/>
+    <w:lsdException w:name="caption" w:uiPriority="35" w:qFormat="1"/>
+    <w:lsdException w:name="Title" w:semiHidden="0" w:uiPriority="10" w:unhideWhenUsed="0" w:qFormat="1"/>
+    <w:lsdException w:name="Default Paragraph Font" w:uiPriority="1"/>
+    <w:lsdException w:name="Subtitle" w:semiHidden="0" w:uiPriority="11" w:unhideWhenUsed="0" w:qFormat="1"/>
+    <w:lsdException w:name="Strong" w:semiHidden="0" w:uiPriority="22" w:unhideWhenUsed="0" w:qFormat="1"/>
+    <w:lsdException w:name="Emphasis" w:semiHidden="0" w:uiPriority="20" w:unhideWhenUsed="0" w:qFormat="1"/>
+    <w:lsdException w:name="Table Grid" w:semiHidden="0" w:uiPriority="59" w:unhideWhenUsed="0"/>
+    <w:lsdException w:name="Placeholder Text" w:unhideWhenUsed="0"/>
+    <w:lsdException w:name="No Spacing" w:semiHidden="0" w:uiPriority="1" w:unhideWhenUsed="0" w:qFormat="1"/>
+    <w:lsdException w:name="Light Shading" w:semiHidden="0" w:uiPriority="60" w:unhideWhenUsed="0"/>
+    <w:lsdException w:name="Light List" w:semiHidden="0" w:uiPriority="61" w:unhideWhenUsed="0"/>
+    <w:lsdException w:name="Light Grid" w:semiHidden="0" w:uiPriority="62" w:unhideWhenUsed="0"/>
+    <w:lsdException w:name="Medium Shading 1" w:semiHidden="0" w:uiPriority="63" w:unhideWhenUsed="0"/>
+    <w:lsdException w:name="Medium Shading 2" w:semiHidden="0" w:uiPriority="64" w:unhideWhenUsed="0"/>
+    <w:lsdException w:name="Medium List 1" w:semiHidden="0" w:uiPriority="65" w:unhideWhenUsed="0"/>
+    <w:lsdException w:name="Medium List 2" w:semiHidden="0" w:uiPriority="66" w:unhideWhenUsed="0"/>
+    <w:lsdException w:name="Medium Grid 1" w:semiHidden="0" w:uiPriority="67" w:unhideWhenUsed="0"/>
+    <w:lsdException w:name="Medium Grid 2" w:semiHidden="0" w:uiPriority="68" w:unhideWhenUsed="0"/>
+    <w:lsdException w:name="Medium Grid 3" w:semiHidden="0" w:uiPriority="69" w:unhideWhenUsed="0"/>
+    <w:lsdException w:name="Dark List" w:semiHidden="0" w:uiPriority="70" w:unhideWhenUsed="0"/>
+    <w:lsdException w:name="Colorful Shading" w:semiHidden="0" w:uiPriority="71" w:unhideWhenUsed="0"/>
+    <w:lsdException w:name="Colorful List" w:semiHidden="0" w:uiPriority="72" w:unhideWhenUsed="0"/>
+    <w:lsdException w:name="Colorful Grid" w:semiHidden="0" w:uiPriority="73" w:unhideWhenUsed="0"/>
+    <w:lsdException w:name="Light Shading Accent 1" w:semiHidden="0" w:uiPriority="60" w:unhideWhenUsed="0"/>
+    <w:lsdException w:name="Light List Accent 1" w:semiHidden="0" w:uiPriority="61" w:unhideWhenUsed="0"/>
+    <w:lsdException w:name="Light Grid Accent 1" w:semiHidden="0" w:uiPriority="62" w:unhideWhenUsed="0"/>
+    <w:lsdException w:name="Medium Shading 1 Accent 1" w:semiHidden="0" w:uiPriority="63" w:unhideWhenUsed="0"/>
+    <w:lsdException w:name="Medium Shading 2 Accent 1" w:semiHidden="0" w:uiPriority="64" w:unhideWhenUsed="0"/>
+    <w:lsdException w:name="Medium List 1 Accent 1" w:semiHidden="0" w:uiPriority="65" w:unhideWhenUsed="0"/>
+    <w:lsdException w:name="Revision" w:unhideWhenUsed="0"/>
+    <w:lsdException w:name="List Paragraph" w:semiHidden="0" w:uiPriority="34" w:unhideWhenUsed="0" w:qFormat="1"/>
+    <w:lsdException w:name="Quote" w:semiHidden="0" w:uiPriority="29" w:unhideWhenUsed="0" w:qFormat="1"/>
+    <w:lsdException w:name="Intense Quote" w:semiHidden="0" w:uiPriority="30" w:unhideWhenUsed="0" w:qFormat="1"/>
+    <w:lsdException w:name="Medium List 2 Accent 1" w:semiHidden="0" w:uiPriority="66" w:unhideWhenUsed="0"/>
+    <w:lsdException w:name="Medium Grid 1 Accent 1" w:semiHidden="0" w:uiPriority="67" w:unhideWhenUsed="0"/>
+    <w:lsdException w:name="Medium Grid 2 Accent 1" w:semiHidden="0" w:uiPriority="68" w:unhideWhenUsed="0"/>
+    <w:lsdException w:name="Medium Grid 3 Accent 1" w:semiHidden="0" w:uiPriority="69" w:unhideWhenUsed="0"/>
+    <w:lsdException w:name="Dark List Accent 1" w:semiHidden="0" w:uiPriority="70" w:unhideWhenUsed="0"/>
+    <w:lsdException w:name="Colorful Shading Accent 1" w:semiHidden="0" w:uiPriority="71" w:unhideWhenUsed="0"/>
+    <w:lsdException w:name="Colorful List Accent 1" w:semiHidden="0" w:uiPriority="72" w:unhideWhenUsed="0"/>
+    <w:lsdException w:name="Colorful Grid Accent 1" w:semiHidden="0" w:uiPriority="73" w:unhideWhenUsed="0"/>
+    <w:lsdException w:name="Light Shading Accent 2" w:semiHidden="0" w:uiPriority="60" w:unhideWhenUsed="0"/>
+    <w:lsdException w:name="Light List Accent 2" w:semiHidden="0" w:uiPriority="61" w:unhideWhenUsed="0"/>
+    <w:lsdException w:name="Light Grid Accent 2" w:semiHidden="0" w:uiPriority="62" w:unhideWhenUsed="0"/>
+    <w:lsdException w:name="Medium Shading 1 Accent 2" w:semiHidden="0" w:uiPriority="63" w:unhideWhenUsed="0"/>
+    <w:lsdException w:name="Medium Shading 2 Accent 2" w:semiHidden="0" w:uiPriority="64" w:unhideWhenUsed="0"/>
+    <w:lsdException w:name="Medium List 1 Accent 2" w:semiHidden="0" w:uiPriority="65" w:unhideWhenUsed="0"/>
+    <w:lsdException w:name="Medium List 2 Accent 2" w:semiHidden="0" w:uiPriority="66" w:unhideWhenUsed="0"/>
+    <w:lsdException w:name="Medium Grid 1 Accent 2" w:semiHidden="0" w:uiPriority="67" w:unhideWhenUsed="0"/>
+    <w:lsdException w:name="Medium Grid 2 Accent 2" w:semiHidden="0" w:uiPriority="68" w:unhideWhenUsed="0"/>
+    <w:lsdException w:name="Medium Grid 3 Accent 2" w:semiHidden="0" w:uiPriority="69" w:unhideWhenUsed="0"/>
+    <w:lsdException w:name="Dark List Accent 2" w:semiHidden="0" w:uiPriority="70" w:unhideWhenUsed="0"/>
+    <w:lsdException w:name="Colorful Shading Accent 2" w:semiHidden="0" w:uiPriority="71" w:unhideWhenUsed="0"/>
+    <w:lsdException w:name="Colorful List Accent 2" w:semiHidden="0" w:uiPriority="72" w:unhideWhenUsed="0"/>
+    <w:lsdException w:name="Colorful Grid Accent 2" w:semiHidden="0" w:uiPriority="73" w:unhideWhenUsed="0"/>
+    <w:lsdException w:name="Light Shading Accent 3" w:semiHidden="0" w:uiPriority="60" w:unhideWhenUsed="0"/>
+    <w:lsdException w:name="Light List Accent 3" w:semiHidden="0" w:uiPriority="61" w:unhideWhenUsed="0"/>
+    <w:lsdException w:name="Light Grid Accent 3" w:semiHidden="0" w:uiPriority="62" w:unhideWhenUsed="0"/>
+    <w:lsdException w:name="Medium Shading 1 Accent 3" w:semiHidden="0" w:uiPriority="63" w:unhideWhenUsed="0"/>
+    <w:lsdException w:name="Medium Shading 2 Accent 3" w:semiHidden="0" w:uiPriority="64" w:unhideWhenUsed="0"/>
+    <w:lsdException w:name="Medium List 1 Accent 3" w:semiHidden="0" w:uiPriority="65" w:unhideWhenUsed="0"/>
+    <w:lsdException w:name="Medium List 2 Accent 3" w:semiHidden="0" w:uiPriority="66" w:unhideWhenUsed="0"/>
+    <w:lsdException w:name="Medium Grid 1 Accent 3" w:semiHidden="0" w:uiPriority="67" w:unhideWhenUsed="0"/>
+    <w:lsdException w:name="Medium Grid 2 Accent 3" w:semiHidden="0" w:uiPriority="68" w:unhideWhenUsed="0"/>
+    <w:lsdException w:name="Medium Grid 3 Accent 3" w:semiHidden="0" w:uiPriority="69" w:unhideWhenUsed="0"/>
+    <w:lsdException w:name="Dark List Accent 3" w:semiHidden="0" w:uiPriority="70" w:unhideWhenUsed="0"/>
+    <w:lsdException w:name="Colorful Shading Accent 3" w:semiHidden="0" w:uiPriority="71" w:unhideWhenUsed="0"/>
+    <w:lsdException w:name="Colorful List Accent 3" w:semiHidden="0" w:uiPriority="72" w:unhideWhenUsed="0"/>
+    <w:lsdException w:name="Colorful Grid Accent 3" w:semiHidden="0" w:uiPriority="73" w:unhideWhenUsed="0"/>
+    <w:lsdException w:name="Light Shading Accent 4" w:semiHidden="0" w:uiPriority="60" w:unhideWhenUsed="0"/>
+    <w:lsdException w:name="Light List Accent 4" w:semiHidden="0" w:uiPriority="61" w:unhideWhenUsed="0"/>
+    <w:lsdException w:name="Light Grid Accent 4" w:semiHidden="0" w:uiPriority="62" w:unhideWhenUsed="0"/>
+    <w:lsdException w:name="Medium Shading 1 Accent 4" w:semiHidden="0" w:uiPriority="63" w:unhideWhenUsed="0"/>
+    <w:lsdException w:name="Medium Shading 2 Accent 4" w:semiHidden="0" w:uiPriority="64" w:unhideWhenUsed="0"/>
+    <w:lsdException w:name="Medium List 1 Accent 4" w:semiHidden="0" w:uiPriority="65" w:unhideWhenUsed="0"/>
+    <w:lsdException w:name="Medium List 2 Accent 4" w:semiHidden="0" w:uiPriority="66" w:unhideWhenUsed="0"/>
+    <w:lsdException w:name="Medium Grid 1 Accent 4" w:semiHidden="0" w:uiPriority="67" w:unhideWhenUsed="0"/>
+    <w:lsdException w:name="Medium Grid 2 Accent 4" w:semiHidden="0" w:uiPriority="68" w:unhideWhenUsed="0"/>
+    <w:lsdException w:name="Medium Grid 3 Accent 4" w:semiHidden="0" w:uiPriority="69" w:unhideWhenUsed="0"/>
+    <w:lsdException w:name="Dark List Accent 4" w:semiHidden="0" w:uiPriority="70" w:unhideWhenUsed="0"/>
+    <w:lsdException w:name="Colorful Shading Accent 4" w:semiHidden="0" w:uiPriority="71" w:unhideWhenUsed="0"/>
+    <w:lsdException w:name="Colorful List Accent 4" w:semiHidden="0" w:uiPriority="72" w:unhideWhenUsed="0"/>
+    <w:lsdException w:name="Colorful Grid Accent 4" w:semiHidden="0" w:uiPriority="73" w:unhideWhenUsed="0"/>
+    <w:lsdException w:name="Light Shading Accent 5" w:semiHidden="0" w:uiPriority="60" w:unhideWhenUsed="0"/>
+    <w:lsdException w:name="Light List Accent 5" w:semiHidden="0" w:uiPriority="61" w:unhideWhenUsed="0"/>
+    <w:lsdException w:name="Light Grid Accent 5" w:semiHidden="0" w:uiPriority="62" w:unhideWhenUsed="0"/>
+    <w:lsdException w:name="Medium Shading 1 Accent 5" w:semiHidden="0" w:uiPriority="63" w:unhideWhenUsed="0"/>
+    <w:lsdException w:name="Medium Shading 2 Accent 5" w:semiHidden="0" w:uiPriority="64" w:unhideWhenUsed="0"/>
+    <w:lsdException w:name="Medium List 1 Accent 5" w:semiHidden="0" w:uiPriority="65" w:unhideWhenUsed="0"/>
+    <w:lsdException w:name="Medium List 2 Accent 5" w:semiHidden="0" w:uiPriority="66" w:unhideWhenUsed="0"/>
+    <w:lsdException w:name="Medium Grid 1 Accent 5" w:semiHidden="0" w:uiPriority="67" w:unhideWhenUsed="0"/>
+    <w:lsdException w:name="Medium Grid 2 Accent 5" w:semiHidden="0" w:uiPriority="68" w:unhideWhenUsed="0"/>
+    <w:lsdException w:name="Medium Grid 3 Accent 5" w:semiHidden="0" w:uiPriority="69" w:unhideWhenUsed="0"/>
+    <w:lsdException w:name="Dark List Accent 5" w:semiHidden="0" w:uiPriority="70" w:unhideWhenUsed="0"/>
+    <w:lsdException w:name="Colorful Shading Accent 5" w:semiHidden="0" w:uiPriority="71" w:unhideWhenUsed="0"/>
+    <w:lsdException w:name="Colorful List Accent 5" w:semiHidden="0" w:uiPriority="72" w:unhideWhenUsed="0"/>
+    <w:lsdException w:name="Colorful Grid Accent 5" w:semiHidden="0" w:uiPriority="73" w:unhideWhenUsed="0"/>
+    <w:lsdException w:name="Light Shading Accent 6" w:semiHidden="0" w:uiPriority="60" w:unhideWhenUsed="0"/>
+    <w:lsdException w:name="Light List Accent 6" w:semiHidden="0" w:uiPriority="61" w:unhideWhenUsed="0"/>
+    <w:lsdException w:name="Light Grid Accent 6" w:semiHidden="0" w:uiPriority="62" w:unhideWhenUsed="0"/>
+    <w:lsdException w:name="Medium Shading 1 Accent 6" w:semiHidden="0" w:uiPriority="63" w:unhideWhenUsed="0"/>
+    <w:lsdException w:name="Medium Shading 2 Accent 6" w:semiHidden="0" w:uiPriority="64" w:unhideWhenUsed="0"/>
+    <w:lsdException w:name="Medium List 1 Accent 6" w:semiHidden="0" w:uiPriority="65" w:unhideWhenUsed="0"/>
+    <w:lsdException w:name="Medium List 2 Accent 6" w:semiHidden="0" w:uiPriority="66" w:unhideWhenUsed="0"/>
+    <w:lsdException w:name="Medium Grid 1 Accent 6" w:semiHidden="0" w:uiPriority="67" w:unhideWhenUsed="0"/>
+    <w:lsdException w:name="Medium Grid 2 Accent 6" w:semiHidden="0" w:uiPriority="68" w:unhideWhenUsed="0"/>
+    <w:lsdException w:name="Medium Grid 3 Accent 6" w:semiHidden="0" w:uiPriority="69" w:unhideWhenUsed="0"/>
+    <w:lsdException w:name="Dark List Accent 6" w:semiHidden="0" w:uiPriority="70" w:unhideWhenUsed="0"/>
+    <w:lsdException w:name="Colorful Shading Accent 6" w:semiHidden="0" w:uiPriority="71" w:unhideWhenUsed="0"/>
+    <w:lsdException w:name="Colorful List Accent 6" w:semiHidden="0" w:uiPriority="72" w:unhideWhenUsed="0"/>
+    <w:lsdException w:name="Colorful Grid Accent 6" w:semiHidden="0" w:uiPriority="73" w:unhideWhenUsed="0"/>
+    <w:lsdException w:name="Subtle Emphasis" w:semiHidden="0" w:uiPriority="19" w:unhideWhenUsed="0" w:qFormat="1"/>
+    <w:lsdException w:name="Intense Emphasis" w:semiHidden="0" w:uiPriority="21" w:unhideWhenUsed="0" w:qFormat="1"/>
+    <w:lsdException w:name="Subtle Reference" w:semiHidden="0" w:uiPriority="31" w:unhideWhenUsed="0" w:qFormat="1"/>
+    <w:lsdException w:name="Intense Reference" w:semiHidden="0" w:uiPriority="32" w:unhideWhenUsed="0" w:qFormat="1"/>
+    <w:lsdException w:name="Book Title" w:semiHidden="0" w:uiPriority="33" w:unhideWhenUsed="0" w:qFormat="1"/>
+    <w:lsdException w:name="Bibliography" w:uiPriority="37"/>
+    <w:lsdException w:name="TOC Heading" w:uiPriority="39" w:qFormat="1"/>
   </w:latentStyles>
   <w:style w:type="paragraph" w:default="1" w:styleId="Normal">
     <w:name w:val="Normal"/>
     <w:qFormat/>
+    <w:rsid w:val="00214BF4"/>
   </w:style>
   <w:style w:type="paragraph" w:styleId="Heading2">
     <w:name w:val="heading 2"/>
@@ -3437,6 +3089,7 @@
     <w:uiPriority w:val="99"/>
     <w:semiHidden/>
     <w:unhideWhenUsed/>
+    <w:qFormat/>
     <w:tblPr>
       <w:tblInd w:w="0" w:type="dxa"/>
       <w:tblCellMar>
@@ -3754,4 +3407,16 @@
   <a:objectDefaults/>
   <a:extraClrSchemeLst/>
 </a:theme>
+</file>
+
+<file path=customXml/item1.xml><?xml version="1.0" encoding="utf-8"?>
+<b:Sources xmlns:b="http://schemas.openxmlformats.org/officeDocument/2006/bibliography" xmlns="http://schemas.openxmlformats.org/officeDocument/2006/bibliography" SelectedStyle="\APA.XSL" StyleName="APA Fifth Edition"/>
+</file>
+
+<file path=customXml/itemProps1.xml><?xml version="1.0" encoding="utf-8"?>
+<ds:datastoreItem xmlns:ds="http://schemas.openxmlformats.org/officeDocument/2006/customXml" ds:itemID="{F241BCC2-5F6D-4EBB-892B-DB553ED84EDB}">
+  <ds:schemaRefs>
+    <ds:schemaRef ds:uri="http://schemas.openxmlformats.org/officeDocument/2006/bibliography"/>
+  </ds:schemaRefs>
+</ds:datastoreItem>
 </file>